--- a/Chap/Prog02/Prog02.docx
+++ b/Chap/Prog02/Prog02.docx
@@ -346,7 +346,7 @@
       <w:r>
         <w:fldChar w:fldCharType="separate"/>
       </w:r>
-      <w:hyperlink w:anchor="_Toc110939015" w:history="1">
+      <w:hyperlink w:anchor="_Toc111979751" w:history="1">
         <w:r>
           <w:rPr>
             <w:rStyle w:val="Hyperlink"/>
@@ -373,7 +373,7 @@
             <w:noProof/>
             <w:webHidden/>
           </w:rPr>
-          <w:instrText xml:space="preserve"> PAGEREF _Toc110939015 \h </w:instrText>
+          <w:instrText xml:space="preserve"> PAGEREF _Toc111979751 \h </w:instrText>
         </w:r>
         <w:r>
           <w:rPr>
@@ -421,7 +421,7 @@
           <w:lang w:val="da-DK" w:eastAsia="da-DK"/>
         </w:rPr>
       </w:pPr>
-      <w:hyperlink w:anchor="_Toc110939016" w:history="1">
+      <w:hyperlink w:anchor="_Toc111979752" w:history="1">
         <w:r>
           <w:rPr>
             <w:rStyle w:val="Hyperlink"/>
@@ -448,7 +448,7 @@
             <w:noProof/>
             <w:webHidden/>
           </w:rPr>
-          <w:instrText xml:space="preserve"> PAGEREF _Toc110939016 \h </w:instrText>
+          <w:instrText xml:space="preserve"> PAGEREF _Toc111979752 \h </w:instrText>
         </w:r>
         <w:r>
           <w:rPr>
@@ -490,7 +490,7 @@
           <w:lang w:val="da-DK" w:eastAsia="da-DK"/>
         </w:rPr>
       </w:pPr>
-      <w:hyperlink w:anchor="_Toc110939017" w:history="1">
+      <w:hyperlink w:anchor="_Toc111979753" w:history="1">
         <w:r>
           <w:rPr>
             <w:rStyle w:val="Hyperlink"/>
@@ -513,7 +513,7 @@
           <w:rPr>
             <w:webHidden/>
           </w:rPr>
-          <w:instrText xml:space="preserve"> PAGEREF _Toc110939017 \h </w:instrText>
+          <w:instrText xml:space="preserve"> PAGEREF _Toc111979753 \h </w:instrText>
         </w:r>
         <w:r>
           <w:rPr>
@@ -551,7 +551,7 @@
           <w:lang w:val="da-DK" w:eastAsia="da-DK"/>
         </w:rPr>
       </w:pPr>
-      <w:hyperlink w:anchor="_Toc110939018" w:history="1">
+      <w:hyperlink w:anchor="_Toc111979754" w:history="1">
         <w:r>
           <w:rPr>
             <w:rStyle w:val="Hyperlink"/>
@@ -574,7 +574,7 @@
           <w:rPr>
             <w:webHidden/>
           </w:rPr>
-          <w:instrText xml:space="preserve"> PAGEREF _Toc110939018 \h </w:instrText>
+          <w:instrText xml:space="preserve"> PAGEREF _Toc111979754 \h </w:instrText>
         </w:r>
         <w:r>
           <w:rPr>
@@ -612,7 +612,7 @@
           <w:lang w:val="da-DK" w:eastAsia="da-DK"/>
         </w:rPr>
       </w:pPr>
-      <w:hyperlink w:anchor="_Toc110939019" w:history="1">
+      <w:hyperlink w:anchor="_Toc111979755" w:history="1">
         <w:r>
           <w:rPr>
             <w:rStyle w:val="Hyperlink"/>
@@ -635,7 +635,7 @@
           <w:rPr>
             <w:webHidden/>
           </w:rPr>
-          <w:instrText xml:space="preserve"> PAGEREF _Toc110939019 \h </w:instrText>
+          <w:instrText xml:space="preserve"> PAGEREF _Toc111979755 \h </w:instrText>
         </w:r>
         <w:r>
           <w:rPr>
@@ -673,7 +673,7 @@
           <w:lang w:val="da-DK" w:eastAsia="da-DK"/>
         </w:rPr>
       </w:pPr>
-      <w:hyperlink w:anchor="_Toc110939020" w:history="1">
+      <w:hyperlink w:anchor="_Toc111979756" w:history="1">
         <w:r>
           <w:rPr>
             <w:rStyle w:val="Hyperlink"/>
@@ -696,7 +696,7 @@
           <w:rPr>
             <w:webHidden/>
           </w:rPr>
-          <w:instrText xml:space="preserve"> PAGEREF _Toc110939020 \h </w:instrText>
+          <w:instrText xml:space="preserve"> PAGEREF _Toc111979756 \h </w:instrText>
         </w:r>
         <w:r>
           <w:rPr>
@@ -725,6 +725,67 @@
     </w:p>
     <w:p>
       <w:pPr>
+        <w:pStyle w:val="Indholdsfortegnelse2"/>
+        <w:rPr>
+          <w:rFonts w:eastAsiaTheme="minorEastAsia" w:cstheme="minorBidi"/>
+          <w:bCs w:val="0"/>
+          <w:sz w:val="22"/>
+          <w:szCs w:val="22"/>
+          <w:lang w:val="da-DK" w:eastAsia="da-DK"/>
+        </w:rPr>
+      </w:pPr>
+      <w:hyperlink w:anchor="_Toc111979757" w:history="1">
+        <w:r>
+          <w:rPr>
+            <w:rStyle w:val="Hyperlink"/>
+          </w:rPr>
+          <w:t>Nullable value types (a slight detour)</w:t>
+        </w:r>
+        <w:r>
+          <w:rPr>
+            <w:webHidden/>
+          </w:rPr>
+          <w:tab/>
+        </w:r>
+        <w:r>
+          <w:rPr>
+            <w:webHidden/>
+          </w:rPr>
+          <w:fldChar w:fldCharType="begin"/>
+        </w:r>
+        <w:r>
+          <w:rPr>
+            <w:webHidden/>
+          </w:rPr>
+          <w:instrText xml:space="preserve"> PAGEREF _Toc111979757 \h </w:instrText>
+        </w:r>
+        <w:r>
+          <w:rPr>
+            <w:webHidden/>
+          </w:rPr>
+        </w:r>
+        <w:r>
+          <w:rPr>
+            <w:webHidden/>
+          </w:rPr>
+          <w:fldChar w:fldCharType="separate"/>
+        </w:r>
+        <w:r>
+          <w:rPr>
+            <w:webHidden/>
+          </w:rPr>
+          <w:t>12</w:t>
+        </w:r>
+        <w:r>
+          <w:rPr>
+            <w:webHidden/>
+          </w:rPr>
+          <w:fldChar w:fldCharType="end"/>
+        </w:r>
+      </w:hyperlink>
+    </w:p>
+    <w:p>
+      <w:pPr>
         <w:pStyle w:val="Indholdsfortegnelse1"/>
         <w:tabs>
           <w:tab w:val="right" w:leader="dot" w:pos="9737"/>
@@ -740,7 +801,7 @@
           <w:lang w:val="da-DK" w:eastAsia="da-DK"/>
         </w:rPr>
       </w:pPr>
-      <w:hyperlink w:anchor="_Toc110939021" w:history="1">
+      <w:hyperlink w:anchor="_Toc111979758" w:history="1">
         <w:r>
           <w:rPr>
             <w:rStyle w:val="Hyperlink"/>
@@ -767,7 +828,7 @@
             <w:noProof/>
             <w:webHidden/>
           </w:rPr>
-          <w:instrText xml:space="preserve"> PAGEREF _Toc110939021 \h </w:instrText>
+          <w:instrText xml:space="preserve"> PAGEREF _Toc111979758 \h </w:instrText>
         </w:r>
         <w:r>
           <w:rPr>
@@ -787,7 +848,7 @@
             <w:noProof/>
             <w:webHidden/>
           </w:rPr>
-          <w:t>12</w:t>
+          <w:t>15</w:t>
         </w:r>
         <w:r>
           <w:rPr>
@@ -809,7 +870,7 @@
           <w:lang w:val="da-DK" w:eastAsia="da-DK"/>
         </w:rPr>
       </w:pPr>
-      <w:hyperlink w:anchor="_Toc110939022" w:history="1">
+      <w:hyperlink w:anchor="_Toc111979759" w:history="1">
         <w:r>
           <w:rPr>
             <w:rStyle w:val="Hyperlink"/>
@@ -832,7 +893,7 @@
           <w:rPr>
             <w:webHidden/>
           </w:rPr>
-          <w:instrText xml:space="preserve"> PAGEREF _Toc110939022 \h </w:instrText>
+          <w:instrText xml:space="preserve"> PAGEREF _Toc111979759 \h </w:instrText>
         </w:r>
         <w:r>
           <w:rPr>
@@ -849,7 +910,7 @@
           <w:rPr>
             <w:webHidden/>
           </w:rPr>
-          <w:t>13</w:t>
+          <w:t>15</w:t>
         </w:r>
         <w:r>
           <w:rPr>
@@ -870,7 +931,7 @@
           <w:lang w:val="da-DK" w:eastAsia="da-DK"/>
         </w:rPr>
       </w:pPr>
-      <w:hyperlink w:anchor="_Toc110939023" w:history="1">
+      <w:hyperlink w:anchor="_Toc111979760" w:history="1">
         <w:r>
           <w:rPr>
             <w:rStyle w:val="Hyperlink"/>
@@ -893,7 +954,7 @@
           <w:rPr>
             <w:webHidden/>
           </w:rPr>
-          <w:instrText xml:space="preserve"> PAGEREF _Toc110939023 \h </w:instrText>
+          <w:instrText xml:space="preserve"> PAGEREF _Toc111979760 \h </w:instrText>
         </w:r>
         <w:r>
           <w:rPr>
@@ -910,7 +971,7 @@
           <w:rPr>
             <w:webHidden/>
           </w:rPr>
-          <w:t>16</w:t>
+          <w:t>19</w:t>
         </w:r>
         <w:r>
           <w:rPr>
@@ -937,7 +998,7 @@
           <w:lang w:val="da-DK" w:eastAsia="da-DK"/>
         </w:rPr>
       </w:pPr>
-      <w:hyperlink w:anchor="_Toc110939024" w:history="1">
+      <w:hyperlink w:anchor="_Toc111979761" w:history="1">
         <w:r>
           <w:rPr>
             <w:rStyle w:val="Hyperlink"/>
@@ -964,7 +1025,7 @@
             <w:noProof/>
             <w:webHidden/>
           </w:rPr>
-          <w:instrText xml:space="preserve"> PAGEREF _Toc110939024 \h </w:instrText>
+          <w:instrText xml:space="preserve"> PAGEREF _Toc111979761 \h </w:instrText>
         </w:r>
         <w:r>
           <w:rPr>
@@ -984,7 +1045,7 @@
             <w:noProof/>
             <w:webHidden/>
           </w:rPr>
-          <w:t>18</w:t>
+          <w:t>21</w:t>
         </w:r>
         <w:r>
           <w:rPr>
@@ -1012,7 +1073,7 @@
           <w:lang w:val="da-DK" w:eastAsia="da-DK"/>
         </w:rPr>
       </w:pPr>
-      <w:hyperlink w:anchor="_Toc110939025" w:history="1">
+      <w:hyperlink w:anchor="_Toc111979762" w:history="1">
         <w:r>
           <w:rPr>
             <w:rStyle w:val="Hyperlink"/>
@@ -1039,7 +1100,7 @@
             <w:noProof/>
             <w:webHidden/>
           </w:rPr>
-          <w:instrText xml:space="preserve"> PAGEREF _Toc110939025 \h </w:instrText>
+          <w:instrText xml:space="preserve"> PAGEREF _Toc111979762 \h </w:instrText>
         </w:r>
         <w:r>
           <w:rPr>
@@ -1059,7 +1120,7 @@
             <w:noProof/>
             <w:webHidden/>
           </w:rPr>
-          <w:t>22</w:t>
+          <w:t>24</w:t>
         </w:r>
         <w:r>
           <w:rPr>
@@ -1081,7 +1142,7 @@
           <w:lang w:val="da-DK" w:eastAsia="da-DK"/>
         </w:rPr>
       </w:pPr>
-      <w:hyperlink w:anchor="_Toc110939026" w:history="1">
+      <w:hyperlink w:anchor="_Toc111979763" w:history="1">
         <w:r>
           <w:rPr>
             <w:rStyle w:val="Hyperlink"/>
@@ -1104,7 +1165,7 @@
           <w:rPr>
             <w:webHidden/>
           </w:rPr>
-          <w:instrText xml:space="preserve"> PAGEREF _Toc110939026 \h </w:instrText>
+          <w:instrText xml:space="preserve"> PAGEREF _Toc111979763 \h </w:instrText>
         </w:r>
         <w:r>
           <w:rPr>
@@ -1121,7 +1182,7 @@
           <w:rPr>
             <w:webHidden/>
           </w:rPr>
-          <w:t>22</w:t>
+          <w:t>24</w:t>
         </w:r>
         <w:r>
           <w:rPr>
@@ -1142,7 +1203,7 @@
           <w:lang w:val="da-DK" w:eastAsia="da-DK"/>
         </w:rPr>
       </w:pPr>
-      <w:hyperlink w:anchor="_Toc110939027" w:history="1">
+      <w:hyperlink w:anchor="_Toc111979764" w:history="1">
         <w:r>
           <w:rPr>
             <w:rStyle w:val="Hyperlink"/>
@@ -1165,7 +1226,7 @@
           <w:rPr>
             <w:webHidden/>
           </w:rPr>
-          <w:instrText xml:space="preserve"> PAGEREF _Toc110939027 \h </w:instrText>
+          <w:instrText xml:space="preserve"> PAGEREF _Toc111979764 \h </w:instrText>
         </w:r>
         <w:r>
           <w:rPr>
@@ -1182,7 +1243,7 @@
           <w:rPr>
             <w:webHidden/>
           </w:rPr>
-          <w:t>27</w:t>
+          <w:t>29</w:t>
         </w:r>
         <w:r>
           <w:rPr>
@@ -1203,7 +1264,7 @@
           <w:lang w:val="da-DK" w:eastAsia="da-DK"/>
         </w:rPr>
       </w:pPr>
-      <w:hyperlink w:anchor="_Toc110939028" w:history="1">
+      <w:hyperlink w:anchor="_Toc111979765" w:history="1">
         <w:r>
           <w:rPr>
             <w:rStyle w:val="Hyperlink"/>
@@ -1226,7 +1287,7 @@
           <w:rPr>
             <w:webHidden/>
           </w:rPr>
-          <w:instrText xml:space="preserve"> PAGEREF _Toc110939028 \h </w:instrText>
+          <w:instrText xml:space="preserve"> PAGEREF _Toc111979765 \h </w:instrText>
         </w:r>
         <w:r>
           <w:rPr>
@@ -1243,7 +1304,7 @@
           <w:rPr>
             <w:webHidden/>
           </w:rPr>
-          <w:t>30</w:t>
+          <w:t>32</w:t>
         </w:r>
         <w:r>
           <w:rPr>
@@ -1264,7 +1325,7 @@
           <w:lang w:val="da-DK" w:eastAsia="da-DK"/>
         </w:rPr>
       </w:pPr>
-      <w:hyperlink w:anchor="_Toc110939029" w:history="1">
+      <w:hyperlink w:anchor="_Toc111979766" w:history="1">
         <w:r>
           <w:rPr>
             <w:rStyle w:val="Hyperlink"/>
@@ -1287,7 +1348,7 @@
           <w:rPr>
             <w:webHidden/>
           </w:rPr>
-          <w:instrText xml:space="preserve"> PAGEREF _Toc110939029 \h </w:instrText>
+          <w:instrText xml:space="preserve"> PAGEREF _Toc111979766 \h </w:instrText>
         </w:r>
         <w:r>
           <w:rPr>
@@ -1304,7 +1365,7 @@
           <w:rPr>
             <w:webHidden/>
           </w:rPr>
-          <w:t>34</w:t>
+          <w:t>36</w:t>
         </w:r>
         <w:r>
           <w:rPr>
@@ -1331,7 +1392,7 @@
           <w:lang w:val="da-DK" w:eastAsia="da-DK"/>
         </w:rPr>
       </w:pPr>
-      <w:hyperlink w:anchor="_Toc110939030" w:history="1">
+      <w:hyperlink w:anchor="_Toc111979767" w:history="1">
         <w:r>
           <w:rPr>
             <w:rStyle w:val="Hyperlink"/>
@@ -1358,7 +1419,7 @@
             <w:noProof/>
             <w:webHidden/>
           </w:rPr>
-          <w:instrText xml:space="preserve"> PAGEREF _Toc110939030 \h </w:instrText>
+          <w:instrText xml:space="preserve"> PAGEREF _Toc111979767 \h </w:instrText>
         </w:r>
         <w:r>
           <w:rPr>
@@ -1378,7 +1439,7 @@
             <w:noProof/>
             <w:webHidden/>
           </w:rPr>
-          <w:t>35</w:t>
+          <w:t>37</w:t>
         </w:r>
         <w:r>
           <w:rPr>
@@ -1400,7 +1461,7 @@
           <w:lang w:val="da-DK" w:eastAsia="da-DK"/>
         </w:rPr>
       </w:pPr>
-      <w:hyperlink w:anchor="_Toc110939031" w:history="1">
+      <w:hyperlink w:anchor="_Toc111979768" w:history="1">
         <w:r>
           <w:rPr>
             <w:rStyle w:val="Hyperlink"/>
@@ -1423,68 +1484,7 @@
           <w:rPr>
             <w:webHidden/>
           </w:rPr>
-          <w:instrText xml:space="preserve"> PAGEREF _Toc110939031 \h </w:instrText>
-        </w:r>
-        <w:r>
-          <w:rPr>
-            <w:webHidden/>
-          </w:rPr>
-        </w:r>
-        <w:r>
-          <w:rPr>
-            <w:webHidden/>
-          </w:rPr>
-          <w:fldChar w:fldCharType="separate"/>
-        </w:r>
-        <w:r>
-          <w:rPr>
-            <w:webHidden/>
-          </w:rPr>
-          <w:t>35</w:t>
-        </w:r>
-        <w:r>
-          <w:rPr>
-            <w:webHidden/>
-          </w:rPr>
-          <w:fldChar w:fldCharType="end"/>
-        </w:r>
-      </w:hyperlink>
-    </w:p>
-    <w:p>
-      <w:pPr>
-        <w:pStyle w:val="Indholdsfortegnelse2"/>
-        <w:rPr>
-          <w:rFonts w:eastAsiaTheme="minorEastAsia" w:cstheme="minorBidi"/>
-          <w:bCs w:val="0"/>
-          <w:sz w:val="22"/>
-          <w:szCs w:val="22"/>
-          <w:lang w:val="da-DK" w:eastAsia="da-DK"/>
-        </w:rPr>
-      </w:pPr>
-      <w:hyperlink w:anchor="_Toc110939032" w:history="1">
-        <w:r>
-          <w:rPr>
-            <w:rStyle w:val="Hyperlink"/>
-          </w:rPr>
-          <w:t>DRY and instance fields</w:t>
-        </w:r>
-        <w:r>
-          <w:rPr>
-            <w:webHidden/>
-          </w:rPr>
-          <w:tab/>
-        </w:r>
-        <w:r>
-          <w:rPr>
-            <w:webHidden/>
-          </w:rPr>
-          <w:fldChar w:fldCharType="begin"/>
-        </w:r>
-        <w:r>
-          <w:rPr>
-            <w:webHidden/>
-          </w:rPr>
-          <w:instrText xml:space="preserve"> PAGEREF _Toc110939032 \h </w:instrText>
+          <w:instrText xml:space="preserve"> PAGEREF _Toc111979768 \h </w:instrText>
         </w:r>
         <w:r>
           <w:rPr>
@@ -1522,7 +1522,68 @@
           <w:lang w:val="da-DK" w:eastAsia="da-DK"/>
         </w:rPr>
       </w:pPr>
-      <w:hyperlink w:anchor="_Toc110939033" w:history="1">
+      <w:hyperlink w:anchor="_Toc111979769" w:history="1">
+        <w:r>
+          <w:rPr>
+            <w:rStyle w:val="Hyperlink"/>
+          </w:rPr>
+          <w:t>DRY and instance fields</w:t>
+        </w:r>
+        <w:r>
+          <w:rPr>
+            <w:webHidden/>
+          </w:rPr>
+          <w:tab/>
+        </w:r>
+        <w:r>
+          <w:rPr>
+            <w:webHidden/>
+          </w:rPr>
+          <w:fldChar w:fldCharType="begin"/>
+        </w:r>
+        <w:r>
+          <w:rPr>
+            <w:webHidden/>
+          </w:rPr>
+          <w:instrText xml:space="preserve"> PAGEREF _Toc111979769 \h </w:instrText>
+        </w:r>
+        <w:r>
+          <w:rPr>
+            <w:webHidden/>
+          </w:rPr>
+        </w:r>
+        <w:r>
+          <w:rPr>
+            <w:webHidden/>
+          </w:rPr>
+          <w:fldChar w:fldCharType="separate"/>
+        </w:r>
+        <w:r>
+          <w:rPr>
+            <w:webHidden/>
+          </w:rPr>
+          <w:t>39</w:t>
+        </w:r>
+        <w:r>
+          <w:rPr>
+            <w:webHidden/>
+          </w:rPr>
+          <w:fldChar w:fldCharType="end"/>
+        </w:r>
+      </w:hyperlink>
+    </w:p>
+    <w:p>
+      <w:pPr>
+        <w:pStyle w:val="Indholdsfortegnelse2"/>
+        <w:rPr>
+          <w:rFonts w:eastAsiaTheme="minorEastAsia" w:cstheme="minorBidi"/>
+          <w:bCs w:val="0"/>
+          <w:sz w:val="22"/>
+          <w:szCs w:val="22"/>
+          <w:lang w:val="da-DK" w:eastAsia="da-DK"/>
+        </w:rPr>
+      </w:pPr>
+      <w:hyperlink w:anchor="_Toc111979770" w:history="1">
         <w:r>
           <w:rPr>
             <w:rStyle w:val="Hyperlink"/>
@@ -1545,7 +1606,7 @@
           <w:rPr>
             <w:webHidden/>
           </w:rPr>
-          <w:instrText xml:space="preserve"> PAGEREF _Toc110939033 \h </w:instrText>
+          <w:instrText xml:space="preserve"> PAGEREF _Toc111979770 \h </w:instrText>
         </w:r>
         <w:r>
           <w:rPr>
@@ -1562,7 +1623,7 @@
           <w:rPr>
             <w:webHidden/>
           </w:rPr>
-          <w:t>37</w:t>
+          <w:t>39</w:t>
         </w:r>
         <w:r>
           <w:rPr>
@@ -1583,7 +1644,7 @@
           <w:lang w:val="da-DK" w:eastAsia="da-DK"/>
         </w:rPr>
       </w:pPr>
-      <w:hyperlink w:anchor="_Toc110939034" w:history="1">
+      <w:hyperlink w:anchor="_Toc111979771" w:history="1">
         <w:r>
           <w:rPr>
             <w:rStyle w:val="Hyperlink"/>
@@ -1606,7 +1667,7 @@
           <w:rPr>
             <w:webHidden/>
           </w:rPr>
-          <w:instrText xml:space="preserve"> PAGEREF _Toc110939034 \h </w:instrText>
+          <w:instrText xml:space="preserve"> PAGEREF _Toc111979771 \h </w:instrText>
         </w:r>
         <w:r>
           <w:rPr>
@@ -1623,7 +1684,7 @@
           <w:rPr>
             <w:webHidden/>
           </w:rPr>
-          <w:t>40</w:t>
+          <w:t>42</w:t>
         </w:r>
         <w:r>
           <w:rPr>
@@ -1644,7 +1705,7 @@
           <w:lang w:val="da-DK" w:eastAsia="da-DK"/>
         </w:rPr>
       </w:pPr>
-      <w:hyperlink w:anchor="_Toc110939035" w:history="1">
+      <w:hyperlink w:anchor="_Toc111979772" w:history="1">
         <w:r>
           <w:rPr>
             <w:rStyle w:val="Hyperlink"/>
@@ -1667,7 +1728,7 @@
           <w:rPr>
             <w:webHidden/>
           </w:rPr>
-          <w:instrText xml:space="preserve"> PAGEREF _Toc110939035 \h </w:instrText>
+          <w:instrText xml:space="preserve"> PAGEREF _Toc111979772 \h </w:instrText>
         </w:r>
         <w:r>
           <w:rPr>
@@ -1684,7 +1745,7 @@
           <w:rPr>
             <w:webHidden/>
           </w:rPr>
-          <w:t>43</w:t>
+          <w:t>45</w:t>
         </w:r>
         <w:r>
           <w:rPr>
@@ -1711,7 +1772,7 @@
           <w:lang w:val="da-DK" w:eastAsia="da-DK"/>
         </w:rPr>
       </w:pPr>
-      <w:hyperlink w:anchor="_Toc110939036" w:history="1">
+      <w:hyperlink w:anchor="_Toc111979773" w:history="1">
         <w:r>
           <w:rPr>
             <w:rStyle w:val="Hyperlink"/>
@@ -1738,7 +1799,7 @@
             <w:noProof/>
             <w:webHidden/>
           </w:rPr>
-          <w:instrText xml:space="preserve"> PAGEREF _Toc110939036 \h </w:instrText>
+          <w:instrText xml:space="preserve"> PAGEREF _Toc111979773 \h </w:instrText>
         </w:r>
         <w:r>
           <w:rPr>
@@ -1758,7 +1819,7 @@
             <w:noProof/>
             <w:webHidden/>
           </w:rPr>
-          <w:t>45</w:t>
+          <w:t>47</w:t>
         </w:r>
         <w:r>
           <w:rPr>
@@ -1780,7 +1841,7 @@
           <w:lang w:val="da-DK" w:eastAsia="da-DK"/>
         </w:rPr>
       </w:pPr>
-      <w:hyperlink w:anchor="_Toc110939037" w:history="1">
+      <w:hyperlink w:anchor="_Toc111979774" w:history="1">
         <w:r>
           <w:rPr>
             <w:rStyle w:val="Hyperlink"/>
@@ -1804,131 +1865,7 @@
           <w:rPr>
             <w:webHidden/>
           </w:rPr>
-          <w:instrText xml:space="preserve"> PAGEREF _Toc110939037 \h </w:instrText>
-        </w:r>
-        <w:r>
-          <w:rPr>
-            <w:webHidden/>
-          </w:rPr>
-        </w:r>
-        <w:r>
-          <w:rPr>
-            <w:webHidden/>
-          </w:rPr>
-          <w:fldChar w:fldCharType="separate"/>
-        </w:r>
-        <w:r>
-          <w:rPr>
-            <w:webHidden/>
-          </w:rPr>
-          <w:t>45</w:t>
-        </w:r>
-        <w:r>
-          <w:rPr>
-            <w:webHidden/>
-          </w:rPr>
-          <w:fldChar w:fldCharType="end"/>
-        </w:r>
-      </w:hyperlink>
-    </w:p>
-    <w:p>
-      <w:pPr>
-        <w:pStyle w:val="Indholdsfortegnelse2"/>
-        <w:rPr>
-          <w:rFonts w:eastAsiaTheme="minorEastAsia" w:cstheme="minorBidi"/>
-          <w:bCs w:val="0"/>
-          <w:sz w:val="22"/>
-          <w:szCs w:val="22"/>
-          <w:lang w:val="da-DK" w:eastAsia="da-DK"/>
-        </w:rPr>
-      </w:pPr>
-      <w:hyperlink w:anchor="_Toc110939038" w:history="1">
-        <w:r>
-          <w:rPr>
-            <w:rStyle w:val="Hyperlink"/>
-            <w:lang w:eastAsia="da-DK"/>
-          </w:rPr>
-          <w:t>Pro.2.2</w:t>
-        </w:r>
-        <w:r>
-          <w:rPr>
-            <w:webHidden/>
-          </w:rPr>
-          <w:tab/>
-        </w:r>
-        <w:r>
-          <w:rPr>
-            <w:webHidden/>
-          </w:rPr>
-          <w:fldChar w:fldCharType="begin"/>
-        </w:r>
-        <w:r>
-          <w:rPr>
-            <w:webHidden/>
-          </w:rPr>
-          <w:instrText xml:space="preserve"> PAGEREF _Toc110939038 \h </w:instrText>
-        </w:r>
-        <w:r>
-          <w:rPr>
-            <w:webHidden/>
-          </w:rPr>
-        </w:r>
-        <w:r>
-          <w:rPr>
-            <w:webHidden/>
-          </w:rPr>
-          <w:fldChar w:fldCharType="separate"/>
-        </w:r>
-        <w:r>
-          <w:rPr>
-            <w:webHidden/>
-          </w:rPr>
-          <w:t>46</w:t>
-        </w:r>
-        <w:r>
-          <w:rPr>
-            <w:webHidden/>
-          </w:rPr>
-          <w:fldChar w:fldCharType="end"/>
-        </w:r>
-      </w:hyperlink>
-    </w:p>
-    <w:p>
-      <w:pPr>
-        <w:pStyle w:val="Indholdsfortegnelse2"/>
-        <w:rPr>
-          <w:rFonts w:eastAsiaTheme="minorEastAsia" w:cstheme="minorBidi"/>
-          <w:bCs w:val="0"/>
-          <w:sz w:val="22"/>
-          <w:szCs w:val="22"/>
-          <w:lang w:val="da-DK" w:eastAsia="da-DK"/>
-        </w:rPr>
-      </w:pPr>
-      <w:hyperlink w:anchor="_Toc110939039" w:history="1">
-        <w:r>
-          <w:rPr>
-            <w:rStyle w:val="Hyperlink"/>
-            <w:lang w:eastAsia="da-DK"/>
-          </w:rPr>
-          <w:t>Pro.2.3</w:t>
-        </w:r>
-        <w:r>
-          <w:rPr>
-            <w:webHidden/>
-          </w:rPr>
-          <w:tab/>
-        </w:r>
-        <w:r>
-          <w:rPr>
-            <w:webHidden/>
-          </w:rPr>
-          <w:fldChar w:fldCharType="begin"/>
-        </w:r>
-        <w:r>
-          <w:rPr>
-            <w:webHidden/>
-          </w:rPr>
-          <w:instrText xml:space="preserve"> PAGEREF _Toc110939039 \h </w:instrText>
+          <w:instrText xml:space="preserve"> PAGEREF _Toc111979774 \h </w:instrText>
         </w:r>
         <w:r>
           <w:rPr>
@@ -1966,13 +1903,13 @@
           <w:lang w:val="da-DK" w:eastAsia="da-DK"/>
         </w:rPr>
       </w:pPr>
-      <w:hyperlink w:anchor="_Toc110939040" w:history="1">
+      <w:hyperlink w:anchor="_Toc111979775" w:history="1">
         <w:r>
           <w:rPr>
             <w:rStyle w:val="Hyperlink"/>
             <w:lang w:eastAsia="da-DK"/>
           </w:rPr>
-          <w:t>Pro.2.4</w:t>
+          <w:t>Pro.2.2</w:t>
         </w:r>
         <w:r>
           <w:rPr>
@@ -1990,7 +1927,7 @@
           <w:rPr>
             <w:webHidden/>
           </w:rPr>
-          <w:instrText xml:space="preserve"> PAGEREF _Toc110939040 \h </w:instrText>
+          <w:instrText xml:space="preserve"> PAGEREF _Toc111979775 \h </w:instrText>
         </w:r>
         <w:r>
           <w:rPr>
@@ -2028,13 +1965,13 @@
           <w:lang w:val="da-DK" w:eastAsia="da-DK"/>
         </w:rPr>
       </w:pPr>
-      <w:hyperlink w:anchor="_Toc110939041" w:history="1">
+      <w:hyperlink w:anchor="_Toc111979776" w:history="1">
         <w:r>
           <w:rPr>
             <w:rStyle w:val="Hyperlink"/>
             <w:lang w:eastAsia="da-DK"/>
           </w:rPr>
-          <w:t>Pro.2.5</w:t>
+          <w:t>Pro.2.3</w:t>
         </w:r>
         <w:r>
           <w:rPr>
@@ -2052,7 +1989,7 @@
           <w:rPr>
             <w:webHidden/>
           </w:rPr>
-          <w:instrText xml:space="preserve"> PAGEREF _Toc110939041 \h </w:instrText>
+          <w:instrText xml:space="preserve"> PAGEREF _Toc111979776 \h </w:instrText>
         </w:r>
         <w:r>
           <w:rPr>
@@ -2090,13 +2027,13 @@
           <w:lang w:val="da-DK" w:eastAsia="da-DK"/>
         </w:rPr>
       </w:pPr>
-      <w:hyperlink w:anchor="_Toc110939042" w:history="1">
+      <w:hyperlink w:anchor="_Toc111979777" w:history="1">
         <w:r>
           <w:rPr>
             <w:rStyle w:val="Hyperlink"/>
             <w:lang w:eastAsia="da-DK"/>
           </w:rPr>
-          <w:t>Pro.2.6</w:t>
+          <w:t>Pro.2.4</w:t>
         </w:r>
         <w:r>
           <w:rPr>
@@ -2114,7 +2051,7 @@
           <w:rPr>
             <w:webHidden/>
           </w:rPr>
-          <w:instrText xml:space="preserve"> PAGEREF _Toc110939042 \h </w:instrText>
+          <w:instrText xml:space="preserve"> PAGEREF _Toc111979777 \h </w:instrText>
         </w:r>
         <w:r>
           <w:rPr>
@@ -2152,13 +2089,13 @@
           <w:lang w:val="da-DK" w:eastAsia="da-DK"/>
         </w:rPr>
       </w:pPr>
-      <w:hyperlink w:anchor="_Toc110939043" w:history="1">
+      <w:hyperlink w:anchor="_Toc111979778" w:history="1">
         <w:r>
           <w:rPr>
             <w:rStyle w:val="Hyperlink"/>
             <w:lang w:eastAsia="da-DK"/>
           </w:rPr>
-          <w:t>Pro.2.7</w:t>
+          <w:t>Pro.2.5</w:t>
         </w:r>
         <w:r>
           <w:rPr>
@@ -2176,7 +2113,7 @@
           <w:rPr>
             <w:webHidden/>
           </w:rPr>
-          <w:instrText xml:space="preserve"> PAGEREF _Toc110939043 \h </w:instrText>
+          <w:instrText xml:space="preserve"> PAGEREF _Toc111979778 \h </w:instrText>
         </w:r>
         <w:r>
           <w:rPr>
@@ -2214,13 +2151,13 @@
           <w:lang w:val="da-DK" w:eastAsia="da-DK"/>
         </w:rPr>
       </w:pPr>
-      <w:hyperlink w:anchor="_Toc110939044" w:history="1">
+      <w:hyperlink w:anchor="_Toc111979779" w:history="1">
         <w:r>
           <w:rPr>
             <w:rStyle w:val="Hyperlink"/>
             <w:lang w:eastAsia="da-DK"/>
           </w:rPr>
-          <w:t>Pro.2.8</w:t>
+          <w:t>Pro.2.6</w:t>
         </w:r>
         <w:r>
           <w:rPr>
@@ -2238,7 +2175,7 @@
           <w:rPr>
             <w:webHidden/>
           </w:rPr>
-          <w:instrText xml:space="preserve"> PAGEREF _Toc110939044 \h </w:instrText>
+          <w:instrText xml:space="preserve"> PAGEREF _Toc111979779 \h </w:instrText>
         </w:r>
         <w:r>
           <w:rPr>
@@ -2276,13 +2213,13 @@
           <w:lang w:val="da-DK" w:eastAsia="da-DK"/>
         </w:rPr>
       </w:pPr>
-      <w:hyperlink w:anchor="_Toc110939045" w:history="1">
+      <w:hyperlink w:anchor="_Toc111979780" w:history="1">
         <w:r>
           <w:rPr>
             <w:rStyle w:val="Hyperlink"/>
             <w:lang w:eastAsia="da-DK"/>
           </w:rPr>
-          <w:t>Pro.2.9</w:t>
+          <w:t>Pro.2.7</w:t>
         </w:r>
         <w:r>
           <w:rPr>
@@ -2300,7 +2237,7 @@
           <w:rPr>
             <w:webHidden/>
           </w:rPr>
-          <w:instrText xml:space="preserve"> PAGEREF _Toc110939045 \h </w:instrText>
+          <w:instrText xml:space="preserve"> PAGEREF _Toc111979780 \h </w:instrText>
         </w:r>
         <w:r>
           <w:rPr>
@@ -2338,13 +2275,13 @@
           <w:lang w:val="da-DK" w:eastAsia="da-DK"/>
         </w:rPr>
       </w:pPr>
-      <w:hyperlink w:anchor="_Toc110939046" w:history="1">
+      <w:hyperlink w:anchor="_Toc111979781" w:history="1">
         <w:r>
           <w:rPr>
             <w:rStyle w:val="Hyperlink"/>
             <w:lang w:eastAsia="da-DK"/>
           </w:rPr>
-          <w:t>Pro.2.10</w:t>
+          <w:t>Pro.2.8</w:t>
         </w:r>
         <w:r>
           <w:rPr>
@@ -2362,7 +2299,7 @@
           <w:rPr>
             <w:webHidden/>
           </w:rPr>
-          <w:instrText xml:space="preserve"> PAGEREF _Toc110939046 \h </w:instrText>
+          <w:instrText xml:space="preserve"> PAGEREF _Toc111979781 \h </w:instrText>
         </w:r>
         <w:r>
           <w:rPr>
@@ -2400,13 +2337,13 @@
           <w:lang w:val="da-DK" w:eastAsia="da-DK"/>
         </w:rPr>
       </w:pPr>
-      <w:hyperlink w:anchor="_Toc110939047" w:history="1">
+      <w:hyperlink w:anchor="_Toc111979782" w:history="1">
         <w:r>
           <w:rPr>
             <w:rStyle w:val="Hyperlink"/>
             <w:lang w:eastAsia="da-DK"/>
           </w:rPr>
-          <w:t>Pro.2.11</w:t>
+          <w:t>Pro.2.9</w:t>
         </w:r>
         <w:r>
           <w:rPr>
@@ -2424,7 +2361,7 @@
           <w:rPr>
             <w:webHidden/>
           </w:rPr>
-          <w:instrText xml:space="preserve"> PAGEREF _Toc110939047 \h </w:instrText>
+          <w:instrText xml:space="preserve"> PAGEREF _Toc111979782 \h </w:instrText>
         </w:r>
         <w:r>
           <w:rPr>
@@ -2462,13 +2399,13 @@
           <w:lang w:val="da-DK" w:eastAsia="da-DK"/>
         </w:rPr>
       </w:pPr>
-      <w:hyperlink w:anchor="_Toc110939048" w:history="1">
+      <w:hyperlink w:anchor="_Toc111979783" w:history="1">
         <w:r>
           <w:rPr>
             <w:rStyle w:val="Hyperlink"/>
             <w:lang w:eastAsia="da-DK"/>
           </w:rPr>
-          <w:t>Pro.2.12</w:t>
+          <w:t>Pro.2.10</w:t>
         </w:r>
         <w:r>
           <w:rPr>
@@ -2486,7 +2423,7 @@
           <w:rPr>
             <w:webHidden/>
           </w:rPr>
-          <w:instrText xml:space="preserve"> PAGEREF _Toc110939048 \h </w:instrText>
+          <w:instrText xml:space="preserve"> PAGEREF _Toc111979783 \h </w:instrText>
         </w:r>
         <w:r>
           <w:rPr>
@@ -2524,13 +2461,13 @@
           <w:lang w:val="da-DK" w:eastAsia="da-DK"/>
         </w:rPr>
       </w:pPr>
-      <w:hyperlink w:anchor="_Toc110939049" w:history="1">
+      <w:hyperlink w:anchor="_Toc111979784" w:history="1">
         <w:r>
           <w:rPr>
             <w:rStyle w:val="Hyperlink"/>
             <w:lang w:eastAsia="da-DK"/>
           </w:rPr>
-          <w:t>Pro.2.13</w:t>
+          <w:t>Pro.2.11</w:t>
         </w:r>
         <w:r>
           <w:rPr>
@@ -2548,7 +2485,7 @@
           <w:rPr>
             <w:webHidden/>
           </w:rPr>
-          <w:instrText xml:space="preserve"> PAGEREF _Toc110939049 \h </w:instrText>
+          <w:instrText xml:space="preserve"> PAGEREF _Toc111979784 \h </w:instrText>
         </w:r>
         <w:r>
           <w:rPr>
@@ -2586,13 +2523,13 @@
           <w:lang w:val="da-DK" w:eastAsia="da-DK"/>
         </w:rPr>
       </w:pPr>
-      <w:hyperlink w:anchor="_Toc110939050" w:history="1">
+      <w:hyperlink w:anchor="_Toc111979785" w:history="1">
         <w:r>
           <w:rPr>
             <w:rStyle w:val="Hyperlink"/>
             <w:lang w:eastAsia="da-DK"/>
           </w:rPr>
-          <w:t>Pro.2.14</w:t>
+          <w:t>Pro.2.12</w:t>
         </w:r>
         <w:r>
           <w:rPr>
@@ -2610,7 +2547,7 @@
           <w:rPr>
             <w:webHidden/>
           </w:rPr>
-          <w:instrText xml:space="preserve"> PAGEREF _Toc110939050 \h </w:instrText>
+          <w:instrText xml:space="preserve"> PAGEREF _Toc111979785 \h </w:instrText>
         </w:r>
         <w:r>
           <w:rPr>
@@ -2648,13 +2585,13 @@
           <w:lang w:val="da-DK" w:eastAsia="da-DK"/>
         </w:rPr>
       </w:pPr>
-      <w:hyperlink w:anchor="_Toc110939051" w:history="1">
+      <w:hyperlink w:anchor="_Toc111979786" w:history="1">
         <w:r>
           <w:rPr>
             <w:rStyle w:val="Hyperlink"/>
             <w:lang w:eastAsia="da-DK"/>
           </w:rPr>
-          <w:t>Pro.2.15</w:t>
+          <w:t>Pro.2.13</w:t>
         </w:r>
         <w:r>
           <w:rPr>
@@ -2672,7 +2609,7 @@
           <w:rPr>
             <w:webHidden/>
           </w:rPr>
-          <w:instrText xml:space="preserve"> PAGEREF _Toc110939051 \h </w:instrText>
+          <w:instrText xml:space="preserve"> PAGEREF _Toc111979786 \h </w:instrText>
         </w:r>
         <w:r>
           <w:rPr>
@@ -2700,6 +2637,130 @@
       </w:hyperlink>
     </w:p>
     <w:p>
+      <w:pPr>
+        <w:pStyle w:val="Indholdsfortegnelse2"/>
+        <w:rPr>
+          <w:rFonts w:eastAsiaTheme="minorEastAsia" w:cstheme="minorBidi"/>
+          <w:bCs w:val="0"/>
+          <w:sz w:val="22"/>
+          <w:szCs w:val="22"/>
+          <w:lang w:val="da-DK" w:eastAsia="da-DK"/>
+        </w:rPr>
+      </w:pPr>
+      <w:hyperlink w:anchor="_Toc111979787" w:history="1">
+        <w:r>
+          <w:rPr>
+            <w:rStyle w:val="Hyperlink"/>
+            <w:lang w:eastAsia="da-DK"/>
+          </w:rPr>
+          <w:t>Pro.2.14</w:t>
+        </w:r>
+        <w:r>
+          <w:rPr>
+            <w:webHidden/>
+          </w:rPr>
+          <w:tab/>
+        </w:r>
+        <w:r>
+          <w:rPr>
+            <w:webHidden/>
+          </w:rPr>
+          <w:fldChar w:fldCharType="begin"/>
+        </w:r>
+        <w:r>
+          <w:rPr>
+            <w:webHidden/>
+          </w:rPr>
+          <w:instrText xml:space="preserve"> PAGEREF _Toc111979787 \h </w:instrText>
+        </w:r>
+        <w:r>
+          <w:rPr>
+            <w:webHidden/>
+          </w:rPr>
+        </w:r>
+        <w:r>
+          <w:rPr>
+            <w:webHidden/>
+          </w:rPr>
+          <w:fldChar w:fldCharType="separate"/>
+        </w:r>
+        <w:r>
+          <w:rPr>
+            <w:webHidden/>
+          </w:rPr>
+          <w:t>60</w:t>
+        </w:r>
+        <w:r>
+          <w:rPr>
+            <w:webHidden/>
+          </w:rPr>
+          <w:fldChar w:fldCharType="end"/>
+        </w:r>
+      </w:hyperlink>
+    </w:p>
+    <w:p>
+      <w:pPr>
+        <w:pStyle w:val="Indholdsfortegnelse2"/>
+        <w:rPr>
+          <w:rFonts w:eastAsiaTheme="minorEastAsia" w:cstheme="minorBidi"/>
+          <w:bCs w:val="0"/>
+          <w:sz w:val="22"/>
+          <w:szCs w:val="22"/>
+          <w:lang w:val="da-DK" w:eastAsia="da-DK"/>
+        </w:rPr>
+      </w:pPr>
+      <w:hyperlink w:anchor="_Toc111979788" w:history="1">
+        <w:r>
+          <w:rPr>
+            <w:rStyle w:val="Hyperlink"/>
+            <w:lang w:eastAsia="da-DK"/>
+          </w:rPr>
+          <w:t>Pro.2.15</w:t>
+        </w:r>
+        <w:r>
+          <w:rPr>
+            <w:webHidden/>
+          </w:rPr>
+          <w:tab/>
+        </w:r>
+        <w:r>
+          <w:rPr>
+            <w:webHidden/>
+          </w:rPr>
+          <w:fldChar w:fldCharType="begin"/>
+        </w:r>
+        <w:r>
+          <w:rPr>
+            <w:webHidden/>
+          </w:rPr>
+          <w:instrText xml:space="preserve"> PAGEREF _Toc111979788 \h </w:instrText>
+        </w:r>
+        <w:r>
+          <w:rPr>
+            <w:webHidden/>
+          </w:rPr>
+        </w:r>
+        <w:r>
+          <w:rPr>
+            <w:webHidden/>
+          </w:rPr>
+          <w:fldChar w:fldCharType="separate"/>
+        </w:r>
+        <w:r>
+          <w:rPr>
+            <w:webHidden/>
+          </w:rPr>
+          <w:t>61</w:t>
+        </w:r>
+        <w:r>
+          <w:rPr>
+            <w:webHidden/>
+          </w:rPr>
+          <w:fldChar w:fldCharType="end"/>
+        </w:r>
+      </w:hyperlink>
+    </w:p>
+    <w:p>
       <w:r>
         <w:fldChar w:fldCharType="end"/>
       </w:r>
@@ -2712,7 +2773,7 @@
         <w:pStyle w:val="Overskrift1"/>
         <w:ind w:left="0"/>
       </w:pPr>
-      <w:bookmarkStart w:id="1" w:name="_Toc110939015"/>
+      <w:bookmarkStart w:id="1" w:name="_Toc111979751"/>
       <w:r>
         <w:lastRenderedPageBreak/>
         <w:t>Introduction</w:t>
@@ -2960,7 +3021,7 @@
         <w:pStyle w:val="Overskrift1"/>
         <w:ind w:left="0"/>
       </w:pPr>
-      <w:bookmarkStart w:id="2" w:name="_Toc110939016"/>
+      <w:bookmarkStart w:id="2" w:name="_Toc111979752"/>
       <w:r>
         <w:lastRenderedPageBreak/>
         <w:t>Conditional Statements</w:t>
@@ -3195,7 +3256,7 @@
         <w:ind w:left="0"/>
       </w:pPr>
       <w:bookmarkStart w:id="3" w:name="_Toc510548849"/>
-      <w:bookmarkStart w:id="4" w:name="_Toc110939017"/>
+      <w:bookmarkStart w:id="4" w:name="_Toc111979753"/>
       <w:r>
         <w:t xml:space="preserve">The </w:t>
       </w:r>
@@ -5165,7 +5226,7 @@
         <w:ind w:left="0"/>
       </w:pPr>
       <w:bookmarkStart w:id="5" w:name="_Toc510548850"/>
-      <w:bookmarkStart w:id="6" w:name="_Toc110939018"/>
+      <w:bookmarkStart w:id="6" w:name="_Toc111979754"/>
       <w:r>
         <w:t xml:space="preserve">The </w:t>
       </w:r>
@@ -7312,7 +7373,7 @@
         <w:ind w:left="0"/>
       </w:pPr>
       <w:bookmarkStart w:id="7" w:name="_Toc510548851"/>
-      <w:bookmarkStart w:id="8" w:name="_Toc110939019"/>
+      <w:bookmarkStart w:id="8" w:name="_Toc111979755"/>
       <w:r>
         <w:t>The multi if-else statement</w:t>
       </w:r>
@@ -9292,7 +9353,7 @@
         <w:ind w:left="0"/>
       </w:pPr>
       <w:bookmarkStart w:id="9" w:name="_Toc510548852"/>
-      <w:bookmarkStart w:id="10" w:name="_Toc110939020"/>
+      <w:bookmarkStart w:id="10" w:name="_Toc111979756"/>
       <w:r>
         <w:t>The switch statement</w:t>
       </w:r>
@@ -10788,7 +10849,23 @@
           <w:sz w:val="28"/>
           <w:szCs w:val="28"/>
         </w:rPr>
-        <w:t xml:space="preserve">-statement that you cannot do in a </w:t>
+        <w:t xml:space="preserve">-statement that you cannot do in </w:t>
+      </w:r>
+      <w:proofErr w:type="spellStart"/>
+      <w:r>
+        <w:rPr>
+          <w:sz w:val="28"/>
+          <w:szCs w:val="28"/>
+        </w:rPr>
+        <w:t>a</w:t>
+      </w:r>
+      <w:proofErr w:type="spellEnd"/>
+      <w:r>
+        <w:rPr>
+          <w:sz w:val="28"/>
+          <w:szCs w:val="28"/>
+        </w:rPr>
+        <w:t xml:space="preserve"> </w:t>
       </w:r>
       <w:r>
         <w:rPr>
@@ -10893,6 +10970,2176 @@
     </w:p>
     <w:p>
       <w:pPr>
+        <w:pStyle w:val="Overskrift2"/>
+        <w:ind w:left="0"/>
+      </w:pPr>
+      <w:bookmarkStart w:id="11" w:name="_Toc111979757"/>
+      <w:r>
+        <w:t>Nullable value types (a slight</w:t>
+      </w:r>
+      <w:r>
+        <w:t xml:space="preserve"> detour</w:t>
+      </w:r>
+      <w:r>
+        <w:t>)</w:t>
+      </w:r>
+      <w:bookmarkEnd w:id="11"/>
+    </w:p>
+    <w:p>
+      <w:pPr>
+        <w:rPr>
+          <w:sz w:val="28"/>
+          <w:szCs w:val="28"/>
+        </w:rPr>
+      </w:pPr>
+    </w:p>
+    <w:p>
+      <w:pPr>
+        <w:rPr>
+          <w:sz w:val="28"/>
+          <w:szCs w:val="28"/>
+        </w:rPr>
+      </w:pPr>
+      <w:r>
+        <w:rPr>
+          <w:sz w:val="28"/>
+          <w:szCs w:val="28"/>
+        </w:rPr>
+        <w:t xml:space="preserve">At the very beginning of these notes, we discussed so-called </w:t>
+      </w:r>
+      <w:r>
+        <w:rPr>
+          <w:b/>
+          <w:bCs/>
+          <w:sz w:val="28"/>
+          <w:szCs w:val="28"/>
+        </w:rPr>
+        <w:t>primitive data types</w:t>
+      </w:r>
+      <w:r>
+        <w:rPr>
+          <w:sz w:val="28"/>
+          <w:szCs w:val="28"/>
+        </w:rPr>
+        <w:t xml:space="preserve"> like </w:t>
+      </w:r>
+      <w:r>
+        <w:rPr>
+          <w:sz w:val="28"/>
+          <w:szCs w:val="28"/>
+        </w:rPr>
+        <w:t>e.g.</w:t>
+      </w:r>
+      <w:r>
+        <w:rPr>
+          <w:sz w:val="28"/>
+          <w:szCs w:val="28"/>
+        </w:rPr>
+        <w:t xml:space="preserve"> </w:t>
+      </w:r>
+      <w:r>
+        <w:rPr>
+          <w:b/>
+          <w:bCs/>
+          <w:sz w:val="28"/>
+          <w:szCs w:val="28"/>
+        </w:rPr>
+        <w:t>int</w:t>
+      </w:r>
+      <w:r>
+        <w:rPr>
+          <w:sz w:val="28"/>
+          <w:szCs w:val="28"/>
+        </w:rPr>
+        <w:t xml:space="preserve"> and </w:t>
+      </w:r>
+      <w:r>
+        <w:rPr>
+          <w:b/>
+          <w:bCs/>
+          <w:sz w:val="28"/>
+          <w:szCs w:val="28"/>
+        </w:rPr>
+        <w:t>bool</w:t>
+      </w:r>
+      <w:r>
+        <w:rPr>
+          <w:sz w:val="28"/>
+          <w:szCs w:val="28"/>
+        </w:rPr>
+        <w:t xml:space="preserve">. These are also known as </w:t>
+      </w:r>
+      <w:r>
+        <w:rPr>
+          <w:b/>
+          <w:bCs/>
+          <w:sz w:val="28"/>
+          <w:szCs w:val="28"/>
+        </w:rPr>
+        <w:t>value types</w:t>
+      </w:r>
+      <w:r>
+        <w:rPr>
+          <w:sz w:val="28"/>
+          <w:szCs w:val="28"/>
+        </w:rPr>
+        <w:t>, which are fundamentally diffe</w:t>
+      </w:r>
+      <w:r>
+        <w:rPr>
+          <w:sz w:val="28"/>
+          <w:szCs w:val="28"/>
+        </w:rPr>
+        <w:softHyphen/>
+      </w:r>
+      <w:r>
+        <w:rPr>
+          <w:sz w:val="28"/>
+          <w:szCs w:val="28"/>
+        </w:rPr>
+        <w:softHyphen/>
+      </w:r>
+      <w:r>
+        <w:rPr>
+          <w:sz w:val="28"/>
+          <w:szCs w:val="28"/>
+        </w:rPr>
+        <w:t xml:space="preserve">rent from </w:t>
+      </w:r>
+      <w:r>
+        <w:rPr>
+          <w:b/>
+          <w:bCs/>
+          <w:sz w:val="28"/>
+          <w:szCs w:val="28"/>
+        </w:rPr>
+        <w:t>references types</w:t>
+      </w:r>
+      <w:r>
+        <w:rPr>
+          <w:sz w:val="28"/>
+          <w:szCs w:val="28"/>
+        </w:rPr>
+        <w:t xml:space="preserve"> w.r.t. how they are stored in memory. </w:t>
+      </w:r>
+      <w:r>
+        <w:rPr>
+          <w:sz w:val="28"/>
+          <w:szCs w:val="28"/>
+        </w:rPr>
+        <w:t xml:space="preserve">Variables of a class type are of the reference type, i.e. they </w:t>
+      </w:r>
+      <w:r>
+        <w:rPr>
+          <w:sz w:val="28"/>
+          <w:szCs w:val="28"/>
+          <w:u w:val="single"/>
+        </w:rPr>
+        <w:t>refer</w:t>
+      </w:r>
+      <w:r>
+        <w:rPr>
+          <w:sz w:val="28"/>
+          <w:szCs w:val="28"/>
+        </w:rPr>
+        <w:t xml:space="preserve"> to where the data itself is stored, while variables of value type hold the data itself. A consequence of this is that a vari</w:t>
+      </w:r>
+      <w:r>
+        <w:rPr>
+          <w:sz w:val="28"/>
+          <w:szCs w:val="28"/>
+        </w:rPr>
+        <w:softHyphen/>
+      </w:r>
+      <w:r>
+        <w:rPr>
+          <w:sz w:val="28"/>
+          <w:szCs w:val="28"/>
+        </w:rPr>
+        <w:t xml:space="preserve">able of reference type may refer to nothing at all, which led to the introduction the keyword </w:t>
+      </w:r>
+      <w:r>
+        <w:rPr>
+          <w:b/>
+          <w:bCs/>
+          <w:sz w:val="28"/>
+          <w:szCs w:val="28"/>
+        </w:rPr>
+        <w:t>null</w:t>
+      </w:r>
+      <w:r>
+        <w:rPr>
+          <w:sz w:val="28"/>
+          <w:szCs w:val="28"/>
+        </w:rPr>
+        <w:t xml:space="preserve">. </w:t>
+      </w:r>
+    </w:p>
+    <w:p>
+      <w:pPr>
+        <w:rPr>
+          <w:sz w:val="28"/>
+          <w:szCs w:val="28"/>
+        </w:rPr>
+      </w:pPr>
+    </w:p>
+    <w:p>
+      <w:pPr>
+        <w:rPr>
+          <w:sz w:val="28"/>
+          <w:szCs w:val="28"/>
+        </w:rPr>
+      </w:pPr>
+      <w:r>
+        <w:rPr>
+          <w:sz w:val="28"/>
+          <w:szCs w:val="28"/>
+        </w:rPr>
+        <w:t>We may from time to time be in a situation</w:t>
+      </w:r>
+      <w:r>
+        <w:rPr>
+          <w:sz w:val="28"/>
+          <w:szCs w:val="28"/>
+        </w:rPr>
+        <w:t xml:space="preserve"> where a simple type is the obvious choice for representing some sort of simple data – e.g. </w:t>
+      </w:r>
+      <w:proofErr w:type="spellStart"/>
+      <w:r>
+        <w:rPr>
+          <w:sz w:val="28"/>
+          <w:szCs w:val="28"/>
+        </w:rPr>
+        <w:t>a</w:t>
+      </w:r>
+      <w:proofErr w:type="spellEnd"/>
+      <w:r>
+        <w:rPr>
+          <w:sz w:val="28"/>
+          <w:szCs w:val="28"/>
+        </w:rPr>
+        <w:t xml:space="preserve"> </w:t>
+      </w:r>
+      <w:r>
+        <w:rPr>
+          <w:b/>
+          <w:bCs/>
+          <w:sz w:val="28"/>
+          <w:szCs w:val="28"/>
+        </w:rPr>
+        <w:t>int</w:t>
+      </w:r>
+      <w:r>
+        <w:rPr>
+          <w:sz w:val="28"/>
+          <w:szCs w:val="28"/>
+        </w:rPr>
+        <w:t xml:space="preserve"> for representing a test score – but we also need to be able to represent the situation where no specific value is avail</w:t>
+      </w:r>
+      <w:r>
+        <w:rPr>
+          <w:sz w:val="28"/>
+          <w:szCs w:val="28"/>
+        </w:rPr>
+        <w:softHyphen/>
+        <w:t xml:space="preserve">able at the time the variable is created. </w:t>
+      </w:r>
+      <w:r>
+        <w:rPr>
+          <w:sz w:val="28"/>
+          <w:szCs w:val="28"/>
+        </w:rPr>
+        <w:t xml:space="preserve">As an example, consider a very simplistic class </w:t>
+      </w:r>
+      <w:r>
+        <w:rPr>
+          <w:b/>
+          <w:bCs/>
+          <w:sz w:val="28"/>
+          <w:szCs w:val="28"/>
+        </w:rPr>
+        <w:t>Student</w:t>
+      </w:r>
+      <w:r>
+        <w:rPr>
+          <w:sz w:val="28"/>
+          <w:szCs w:val="28"/>
+        </w:rPr>
+        <w:t>, defined like this:</w:t>
+      </w:r>
+    </w:p>
+    <w:p>
+      <w:pPr>
+        <w:rPr>
+          <w:sz w:val="28"/>
+          <w:szCs w:val="28"/>
+        </w:rPr>
+      </w:pPr>
+    </w:p>
+    <w:p>
+      <w:pPr>
+        <w:keepNext/>
+        <w:keepLines/>
+        <w:widowControl/>
+        <w:autoSpaceDE w:val="0"/>
+        <w:autoSpaceDN w:val="0"/>
+        <w:adjustRightInd w:val="0"/>
+        <w:rPr>
+          <w:rFonts w:ascii="Consolas" w:hAnsi="Consolas" w:cs="Cascadia Mono"/>
+          <w:b/>
+          <w:bCs/>
+          <w:color w:val="000000"/>
+        </w:rPr>
+      </w:pPr>
+      <w:r>
+        <w:rPr>
+          <w:rFonts w:ascii="Consolas" w:hAnsi="Consolas" w:cs="Cascadia Mono"/>
+          <w:b/>
+          <w:bCs/>
+          <w:color w:val="0000FF"/>
+        </w:rPr>
+        <w:lastRenderedPageBreak/>
+        <w:t>public</w:t>
+      </w:r>
+      <w:r>
+        <w:rPr>
+          <w:rFonts w:ascii="Consolas" w:hAnsi="Consolas" w:cs="Cascadia Mono"/>
+          <w:b/>
+          <w:bCs/>
+          <w:color w:val="000000"/>
+        </w:rPr>
+        <w:t xml:space="preserve"> </w:t>
+      </w:r>
+      <w:r>
+        <w:rPr>
+          <w:rFonts w:ascii="Consolas" w:hAnsi="Consolas" w:cs="Cascadia Mono"/>
+          <w:b/>
+          <w:bCs/>
+          <w:color w:val="0000FF"/>
+        </w:rPr>
+        <w:t>class</w:t>
+      </w:r>
+      <w:r>
+        <w:rPr>
+          <w:rFonts w:ascii="Consolas" w:hAnsi="Consolas" w:cs="Cascadia Mono"/>
+          <w:b/>
+          <w:bCs/>
+          <w:color w:val="000000"/>
+        </w:rPr>
+        <w:t xml:space="preserve"> </w:t>
+      </w:r>
+      <w:r>
+        <w:rPr>
+          <w:rFonts w:ascii="Consolas" w:hAnsi="Consolas" w:cs="Cascadia Mono"/>
+          <w:b/>
+          <w:bCs/>
+          <w:color w:val="2B91AF"/>
+        </w:rPr>
+        <w:t>Student</w:t>
+      </w:r>
+    </w:p>
+    <w:p>
+      <w:pPr>
+        <w:keepNext/>
+        <w:keepLines/>
+        <w:widowControl/>
+        <w:autoSpaceDE w:val="0"/>
+        <w:autoSpaceDN w:val="0"/>
+        <w:adjustRightInd w:val="0"/>
+        <w:rPr>
+          <w:rFonts w:ascii="Consolas" w:hAnsi="Consolas" w:cs="Cascadia Mono"/>
+          <w:b/>
+          <w:bCs/>
+          <w:color w:val="000000"/>
+        </w:rPr>
+      </w:pPr>
+      <w:r>
+        <w:rPr>
+          <w:rFonts w:ascii="Consolas" w:hAnsi="Consolas" w:cs="Cascadia Mono"/>
+          <w:b/>
+          <w:bCs/>
+          <w:color w:val="000000"/>
+        </w:rPr>
+        <w:t>{</w:t>
+      </w:r>
+    </w:p>
+    <w:p>
+      <w:pPr>
+        <w:keepNext/>
+        <w:keepLines/>
+        <w:widowControl/>
+        <w:autoSpaceDE w:val="0"/>
+        <w:autoSpaceDN w:val="0"/>
+        <w:adjustRightInd w:val="0"/>
+        <w:rPr>
+          <w:rFonts w:ascii="Consolas" w:hAnsi="Consolas" w:cs="Cascadia Mono"/>
+          <w:b/>
+          <w:bCs/>
+          <w:color w:val="000000"/>
+        </w:rPr>
+      </w:pPr>
+      <w:r>
+        <w:rPr>
+          <w:rFonts w:ascii="Consolas" w:hAnsi="Consolas" w:cs="Cascadia Mono"/>
+          <w:b/>
+          <w:bCs/>
+          <w:color w:val="000000"/>
+        </w:rPr>
+        <w:t xml:space="preserve">    </w:t>
+      </w:r>
+      <w:r>
+        <w:rPr>
+          <w:rFonts w:ascii="Consolas" w:hAnsi="Consolas" w:cs="Cascadia Mono"/>
+          <w:b/>
+          <w:bCs/>
+          <w:color w:val="0000FF"/>
+        </w:rPr>
+        <w:t>public</w:t>
+      </w:r>
+      <w:r>
+        <w:rPr>
+          <w:rFonts w:ascii="Consolas" w:hAnsi="Consolas" w:cs="Cascadia Mono"/>
+          <w:b/>
+          <w:bCs/>
+          <w:color w:val="000000"/>
+        </w:rPr>
+        <w:t xml:space="preserve"> </w:t>
+      </w:r>
+      <w:r>
+        <w:rPr>
+          <w:rFonts w:ascii="Consolas" w:hAnsi="Consolas" w:cs="Cascadia Mono"/>
+          <w:b/>
+          <w:bCs/>
+          <w:color w:val="0000FF"/>
+        </w:rPr>
+        <w:t>string</w:t>
+      </w:r>
+      <w:r>
+        <w:rPr>
+          <w:rFonts w:ascii="Consolas" w:hAnsi="Consolas" w:cs="Cascadia Mono"/>
+          <w:b/>
+          <w:bCs/>
+          <w:color w:val="000000"/>
+        </w:rPr>
+        <w:t xml:space="preserve"> Name { </w:t>
+      </w:r>
+      <w:r>
+        <w:rPr>
+          <w:rFonts w:ascii="Consolas" w:hAnsi="Consolas" w:cs="Cascadia Mono"/>
+          <w:b/>
+          <w:bCs/>
+          <w:color w:val="0000FF"/>
+        </w:rPr>
+        <w:t>get</w:t>
+      </w:r>
+      <w:r>
+        <w:rPr>
+          <w:rFonts w:ascii="Consolas" w:hAnsi="Consolas" w:cs="Cascadia Mono"/>
+          <w:b/>
+          <w:bCs/>
+          <w:color w:val="000000"/>
+        </w:rPr>
+        <w:t xml:space="preserve">; </w:t>
+      </w:r>
+      <w:r>
+        <w:rPr>
+          <w:rFonts w:ascii="Consolas" w:hAnsi="Consolas" w:cs="Cascadia Mono"/>
+          <w:b/>
+          <w:bCs/>
+          <w:color w:val="0000FF"/>
+        </w:rPr>
+        <w:t>set</w:t>
+      </w:r>
+      <w:r>
+        <w:rPr>
+          <w:rFonts w:ascii="Consolas" w:hAnsi="Consolas" w:cs="Cascadia Mono"/>
+          <w:b/>
+          <w:bCs/>
+          <w:color w:val="000000"/>
+        </w:rPr>
+        <w:t>; }</w:t>
+      </w:r>
+    </w:p>
+    <w:p>
+      <w:pPr>
+        <w:keepNext/>
+        <w:keepLines/>
+        <w:widowControl/>
+        <w:autoSpaceDE w:val="0"/>
+        <w:autoSpaceDN w:val="0"/>
+        <w:adjustRightInd w:val="0"/>
+        <w:rPr>
+          <w:rFonts w:ascii="Consolas" w:hAnsi="Consolas" w:cs="Cascadia Mono"/>
+          <w:b/>
+          <w:bCs/>
+          <w:color w:val="000000"/>
+        </w:rPr>
+      </w:pPr>
+      <w:r>
+        <w:rPr>
+          <w:rFonts w:ascii="Consolas" w:hAnsi="Consolas" w:cs="Cascadia Mono"/>
+          <w:b/>
+          <w:bCs/>
+          <w:color w:val="000000"/>
+        </w:rPr>
+        <w:t xml:space="preserve">    </w:t>
+      </w:r>
+      <w:r>
+        <w:rPr>
+          <w:rFonts w:ascii="Consolas" w:hAnsi="Consolas" w:cs="Cascadia Mono"/>
+          <w:b/>
+          <w:bCs/>
+          <w:color w:val="0000FF"/>
+        </w:rPr>
+        <w:t>public</w:t>
+      </w:r>
+      <w:r>
+        <w:rPr>
+          <w:rFonts w:ascii="Consolas" w:hAnsi="Consolas" w:cs="Cascadia Mono"/>
+          <w:b/>
+          <w:bCs/>
+          <w:color w:val="000000"/>
+        </w:rPr>
+        <w:t xml:space="preserve"> </w:t>
+      </w:r>
+      <w:r>
+        <w:rPr>
+          <w:rFonts w:ascii="Consolas" w:hAnsi="Consolas" w:cs="Cascadia Mono"/>
+          <w:b/>
+          <w:bCs/>
+          <w:color w:val="0000FF"/>
+        </w:rPr>
+        <w:t>int</w:t>
+      </w:r>
+      <w:r>
+        <w:rPr>
+          <w:rFonts w:ascii="Consolas" w:hAnsi="Consolas" w:cs="Cascadia Mono"/>
+          <w:b/>
+          <w:bCs/>
+          <w:color w:val="000000"/>
+        </w:rPr>
+        <w:t xml:space="preserve"> TestScore { </w:t>
+      </w:r>
+      <w:r>
+        <w:rPr>
+          <w:rFonts w:ascii="Consolas" w:hAnsi="Consolas" w:cs="Cascadia Mono"/>
+          <w:b/>
+          <w:bCs/>
+          <w:color w:val="0000FF"/>
+        </w:rPr>
+        <w:t>get</w:t>
+      </w:r>
+      <w:r>
+        <w:rPr>
+          <w:rFonts w:ascii="Consolas" w:hAnsi="Consolas" w:cs="Cascadia Mono"/>
+          <w:b/>
+          <w:bCs/>
+          <w:color w:val="000000"/>
+        </w:rPr>
+        <w:t xml:space="preserve">; </w:t>
+      </w:r>
+      <w:r>
+        <w:rPr>
+          <w:rFonts w:ascii="Consolas" w:hAnsi="Consolas" w:cs="Cascadia Mono"/>
+          <w:b/>
+          <w:bCs/>
+          <w:color w:val="0000FF"/>
+        </w:rPr>
+        <w:t>set</w:t>
+      </w:r>
+      <w:r>
+        <w:rPr>
+          <w:rFonts w:ascii="Consolas" w:hAnsi="Consolas" w:cs="Cascadia Mono"/>
+          <w:b/>
+          <w:bCs/>
+          <w:color w:val="000000"/>
+        </w:rPr>
+        <w:t>; }</w:t>
+      </w:r>
+    </w:p>
+    <w:p>
+      <w:pPr>
+        <w:keepNext/>
+        <w:keepLines/>
+        <w:widowControl/>
+        <w:autoSpaceDE w:val="0"/>
+        <w:autoSpaceDN w:val="0"/>
+        <w:adjustRightInd w:val="0"/>
+        <w:rPr>
+          <w:rFonts w:ascii="Consolas" w:hAnsi="Consolas" w:cs="Cascadia Mono"/>
+          <w:b/>
+          <w:bCs/>
+          <w:color w:val="000000"/>
+        </w:rPr>
+      </w:pPr>
+    </w:p>
+    <w:p>
+      <w:pPr>
+        <w:keepNext/>
+        <w:keepLines/>
+        <w:widowControl/>
+        <w:autoSpaceDE w:val="0"/>
+        <w:autoSpaceDN w:val="0"/>
+        <w:adjustRightInd w:val="0"/>
+        <w:rPr>
+          <w:rFonts w:ascii="Consolas" w:hAnsi="Consolas" w:cs="Cascadia Mono"/>
+          <w:b/>
+          <w:bCs/>
+          <w:color w:val="000000"/>
+        </w:rPr>
+      </w:pPr>
+      <w:r>
+        <w:rPr>
+          <w:rFonts w:ascii="Consolas" w:hAnsi="Consolas" w:cs="Cascadia Mono"/>
+          <w:b/>
+          <w:bCs/>
+          <w:color w:val="000000"/>
+        </w:rPr>
+        <w:t xml:space="preserve">    </w:t>
+      </w:r>
+      <w:r>
+        <w:rPr>
+          <w:rFonts w:ascii="Consolas" w:hAnsi="Consolas" w:cs="Cascadia Mono"/>
+          <w:b/>
+          <w:bCs/>
+          <w:color w:val="0000FF"/>
+        </w:rPr>
+        <w:t>public</w:t>
+      </w:r>
+      <w:r>
+        <w:rPr>
+          <w:rFonts w:ascii="Consolas" w:hAnsi="Consolas" w:cs="Cascadia Mono"/>
+          <w:b/>
+          <w:bCs/>
+          <w:color w:val="000000"/>
+        </w:rPr>
+        <w:t xml:space="preserve"> </w:t>
+      </w:r>
+      <w:r>
+        <w:rPr>
+          <w:rFonts w:ascii="Consolas" w:hAnsi="Consolas" w:cs="Cascadia Mono"/>
+          <w:b/>
+          <w:bCs/>
+          <w:color w:val="2B91AF"/>
+        </w:rPr>
+        <w:t>Student</w:t>
+      </w:r>
+      <w:r>
+        <w:rPr>
+          <w:rFonts w:ascii="Consolas" w:hAnsi="Consolas" w:cs="Cascadia Mono"/>
+          <w:b/>
+          <w:bCs/>
+          <w:color w:val="000000"/>
+        </w:rPr>
+        <w:t>(</w:t>
+      </w:r>
+      <w:r>
+        <w:rPr>
+          <w:rFonts w:ascii="Consolas" w:hAnsi="Consolas" w:cs="Cascadia Mono"/>
+          <w:b/>
+          <w:bCs/>
+          <w:color w:val="0000FF"/>
+        </w:rPr>
+        <w:t>string</w:t>
+      </w:r>
+      <w:r>
+        <w:rPr>
+          <w:rFonts w:ascii="Consolas" w:hAnsi="Consolas" w:cs="Cascadia Mono"/>
+          <w:b/>
+          <w:bCs/>
+          <w:color w:val="000000"/>
+        </w:rPr>
+        <w:t xml:space="preserve"> name)</w:t>
+      </w:r>
+    </w:p>
+    <w:p>
+      <w:pPr>
+        <w:keepNext/>
+        <w:keepLines/>
+        <w:widowControl/>
+        <w:autoSpaceDE w:val="0"/>
+        <w:autoSpaceDN w:val="0"/>
+        <w:adjustRightInd w:val="0"/>
+        <w:rPr>
+          <w:rFonts w:ascii="Consolas" w:hAnsi="Consolas" w:cs="Cascadia Mono"/>
+          <w:b/>
+          <w:bCs/>
+          <w:color w:val="000000"/>
+        </w:rPr>
+      </w:pPr>
+      <w:r>
+        <w:rPr>
+          <w:rFonts w:ascii="Consolas" w:hAnsi="Consolas" w:cs="Cascadia Mono"/>
+          <w:b/>
+          <w:bCs/>
+          <w:color w:val="000000"/>
+        </w:rPr>
+        <w:t xml:space="preserve">    {</w:t>
+      </w:r>
+    </w:p>
+    <w:p>
+      <w:pPr>
+        <w:keepNext/>
+        <w:keepLines/>
+        <w:widowControl/>
+        <w:autoSpaceDE w:val="0"/>
+        <w:autoSpaceDN w:val="0"/>
+        <w:adjustRightInd w:val="0"/>
+        <w:rPr>
+          <w:rFonts w:ascii="Consolas" w:hAnsi="Consolas" w:cs="Cascadia Mono"/>
+          <w:b/>
+          <w:bCs/>
+          <w:color w:val="000000"/>
+        </w:rPr>
+      </w:pPr>
+      <w:r>
+        <w:rPr>
+          <w:rFonts w:ascii="Consolas" w:hAnsi="Consolas" w:cs="Cascadia Mono"/>
+          <w:b/>
+          <w:bCs/>
+          <w:color w:val="000000"/>
+        </w:rPr>
+        <w:t xml:space="preserve">        Name = name;</w:t>
+      </w:r>
+    </w:p>
+    <w:p>
+      <w:pPr>
+        <w:keepNext/>
+        <w:keepLines/>
+        <w:widowControl/>
+        <w:autoSpaceDE w:val="0"/>
+        <w:autoSpaceDN w:val="0"/>
+        <w:adjustRightInd w:val="0"/>
+        <w:rPr>
+          <w:rFonts w:ascii="Consolas" w:hAnsi="Consolas" w:cs="Cascadia Mono"/>
+          <w:b/>
+          <w:bCs/>
+          <w:color w:val="000000"/>
+        </w:rPr>
+      </w:pPr>
+      <w:r>
+        <w:rPr>
+          <w:rFonts w:ascii="Consolas" w:hAnsi="Consolas" w:cs="Cascadia Mono"/>
+          <w:b/>
+          <w:bCs/>
+          <w:color w:val="000000"/>
+        </w:rPr>
+        <w:t xml:space="preserve">        TestScore = ...; </w:t>
+      </w:r>
+      <w:r>
+        <w:rPr>
+          <w:rFonts w:ascii="Consolas" w:hAnsi="Consolas" w:cs="Cascadia Mono"/>
+          <w:b/>
+          <w:bCs/>
+          <w:color w:val="008000"/>
+        </w:rPr>
+        <w:t>// What should we choose...?</w:t>
+      </w:r>
+    </w:p>
+    <w:p>
+      <w:pPr>
+        <w:keepNext/>
+        <w:keepLines/>
+        <w:widowControl/>
+        <w:autoSpaceDE w:val="0"/>
+        <w:autoSpaceDN w:val="0"/>
+        <w:adjustRightInd w:val="0"/>
+        <w:rPr>
+          <w:rFonts w:ascii="Consolas" w:hAnsi="Consolas" w:cs="Cascadia Mono"/>
+          <w:b/>
+          <w:bCs/>
+          <w:color w:val="000000"/>
+        </w:rPr>
+      </w:pPr>
+      <w:r>
+        <w:rPr>
+          <w:rFonts w:ascii="Consolas" w:hAnsi="Consolas" w:cs="Cascadia Mono"/>
+          <w:b/>
+          <w:bCs/>
+          <w:color w:val="000000"/>
+        </w:rPr>
+        <w:t xml:space="preserve">    }</w:t>
+      </w:r>
+    </w:p>
+    <w:p>
+      <w:pPr>
+        <w:keepNext/>
+        <w:keepLines/>
+        <w:rPr>
+          <w:rFonts w:ascii="Consolas" w:hAnsi="Consolas"/>
+          <w:b/>
+          <w:bCs/>
+        </w:rPr>
+      </w:pPr>
+      <w:r>
+        <w:rPr>
+          <w:rFonts w:ascii="Consolas" w:hAnsi="Consolas" w:cs="Cascadia Mono"/>
+          <w:b/>
+          <w:bCs/>
+          <w:color w:val="000000"/>
+        </w:rPr>
+        <w:t>}</w:t>
+      </w:r>
+    </w:p>
+    <w:p>
+      <w:pPr>
+        <w:rPr>
+          <w:sz w:val="28"/>
+          <w:szCs w:val="28"/>
+        </w:rPr>
+      </w:pPr>
+    </w:p>
+    <w:p>
+      <w:pPr>
+        <w:rPr>
+          <w:sz w:val="28"/>
+          <w:szCs w:val="28"/>
+        </w:rPr>
+      </w:pPr>
+      <w:r>
+        <w:rPr>
+          <w:sz w:val="28"/>
+          <w:szCs w:val="28"/>
+        </w:rPr>
+        <w:t xml:space="preserve">The setup is as follows: a student can be enrolled in a school with just a name, since the school will then at some point after enrollment conduct a test for the student, which will then produce a test score. We thus need to be able to create a </w:t>
+      </w:r>
+      <w:r>
+        <w:rPr>
+          <w:b/>
+          <w:bCs/>
+          <w:sz w:val="28"/>
+          <w:szCs w:val="28"/>
+        </w:rPr>
+        <w:t>Student</w:t>
+      </w:r>
+      <w:r>
+        <w:rPr>
+          <w:sz w:val="28"/>
+          <w:szCs w:val="28"/>
+        </w:rPr>
+        <w:t xml:space="preserve"> object without having a test score available. The big question is then: what value should we initially assign to </w:t>
+      </w:r>
+      <w:r>
+        <w:rPr>
+          <w:b/>
+          <w:bCs/>
+          <w:sz w:val="28"/>
+          <w:szCs w:val="28"/>
+        </w:rPr>
+        <w:t>TestScore</w:t>
+      </w:r>
+      <w:r>
+        <w:rPr>
+          <w:sz w:val="28"/>
+          <w:szCs w:val="28"/>
+        </w:rPr>
+        <w:t>…?</w:t>
+      </w:r>
+    </w:p>
+    <w:p>
+      <w:pPr>
+        <w:rPr>
+          <w:sz w:val="28"/>
+          <w:szCs w:val="28"/>
+        </w:rPr>
+      </w:pPr>
+    </w:p>
+    <w:p>
+      <w:pPr>
+        <w:rPr>
+          <w:sz w:val="28"/>
+          <w:szCs w:val="28"/>
+        </w:rPr>
+      </w:pPr>
+      <w:r>
+        <w:rPr>
+          <w:sz w:val="28"/>
+          <w:szCs w:val="28"/>
+        </w:rPr>
+        <w:t xml:space="preserve">If the test </w:t>
+      </w:r>
+      <w:r>
+        <w:rPr>
+          <w:sz w:val="28"/>
+          <w:szCs w:val="28"/>
+        </w:rPr>
+        <w:t>results in</w:t>
+      </w:r>
+      <w:r>
+        <w:rPr>
+          <w:sz w:val="28"/>
+          <w:szCs w:val="28"/>
+        </w:rPr>
+        <w:t xml:space="preserve">, say, a </w:t>
+      </w:r>
+      <w:r>
+        <w:rPr>
+          <w:sz w:val="28"/>
+          <w:szCs w:val="28"/>
+        </w:rPr>
+        <w:t xml:space="preserve">percentage score between 0 and 100, we could perhaps just assign -1 as the initial value, and subsequently interpret -1 as meaning “no value”. This is feasible, but tends to be somewhat fragile… What if we at some point decide to employ a different scale, say from -1000 to 1000? Could we then run into problems? It would be nice if we could truly assign “no value” to such a property. This becomes possible using </w:t>
+      </w:r>
+      <w:r>
+        <w:rPr>
+          <w:b/>
+          <w:bCs/>
+          <w:sz w:val="28"/>
+          <w:szCs w:val="28"/>
+        </w:rPr>
+        <w:t>nullable value types</w:t>
+      </w:r>
+      <w:r>
+        <w:rPr>
+          <w:sz w:val="28"/>
+          <w:szCs w:val="28"/>
+        </w:rPr>
+        <w:t>.</w:t>
+      </w:r>
+    </w:p>
+    <w:p>
+      <w:pPr>
+        <w:rPr>
+          <w:sz w:val="28"/>
+          <w:szCs w:val="28"/>
+        </w:rPr>
+      </w:pPr>
+    </w:p>
+    <w:p>
+      <w:pPr>
+        <w:rPr>
+          <w:sz w:val="28"/>
+          <w:szCs w:val="28"/>
+        </w:rPr>
+      </w:pPr>
+      <w:r>
+        <w:rPr>
+          <w:sz w:val="28"/>
+          <w:szCs w:val="28"/>
+        </w:rPr>
+        <w:t>A nullable value type works just as an ordinary value type, except that we can actu</w:t>
+      </w:r>
+      <w:r>
+        <w:rPr>
+          <w:sz w:val="28"/>
+          <w:szCs w:val="28"/>
+        </w:rPr>
+        <w:softHyphen/>
+        <w:t xml:space="preserve">ally assign the value </w:t>
+      </w:r>
+      <w:r>
+        <w:rPr>
+          <w:b/>
+          <w:bCs/>
+          <w:sz w:val="28"/>
+          <w:szCs w:val="28"/>
+        </w:rPr>
+        <w:t>null</w:t>
+      </w:r>
+      <w:r>
+        <w:rPr>
+          <w:sz w:val="28"/>
+          <w:szCs w:val="28"/>
+        </w:rPr>
+        <w:t xml:space="preserve"> to a variable of that type. </w:t>
+      </w:r>
+      <w:r>
+        <w:rPr>
+          <w:sz w:val="28"/>
+          <w:szCs w:val="28"/>
+        </w:rPr>
+        <w:t>In the class definition above, we would need to make a very small change:</w:t>
+      </w:r>
+    </w:p>
+    <w:p>
+      <w:pPr>
+        <w:rPr>
+          <w:sz w:val="28"/>
+          <w:szCs w:val="28"/>
+        </w:rPr>
+      </w:pPr>
+    </w:p>
+    <w:p>
+      <w:pPr>
+        <w:keepNext/>
+        <w:keepLines/>
+        <w:widowControl/>
+        <w:autoSpaceDE w:val="0"/>
+        <w:autoSpaceDN w:val="0"/>
+        <w:adjustRightInd w:val="0"/>
+        <w:rPr>
+          <w:rFonts w:ascii="Consolas" w:hAnsi="Consolas" w:cs="Cascadia Mono"/>
+          <w:b/>
+          <w:bCs/>
+          <w:color w:val="000000"/>
+        </w:rPr>
+      </w:pPr>
+      <w:r>
+        <w:rPr>
+          <w:rFonts w:ascii="Consolas" w:hAnsi="Consolas" w:cs="Cascadia Mono"/>
+          <w:b/>
+          <w:bCs/>
+          <w:color w:val="0000FF"/>
+        </w:rPr>
+        <w:t>public</w:t>
+      </w:r>
+      <w:r>
+        <w:rPr>
+          <w:rFonts w:ascii="Consolas" w:hAnsi="Consolas" w:cs="Cascadia Mono"/>
+          <w:b/>
+          <w:bCs/>
+          <w:color w:val="000000"/>
+        </w:rPr>
+        <w:t xml:space="preserve"> </w:t>
+      </w:r>
+      <w:r>
+        <w:rPr>
+          <w:rFonts w:ascii="Consolas" w:hAnsi="Consolas" w:cs="Cascadia Mono"/>
+          <w:b/>
+          <w:bCs/>
+          <w:color w:val="0000FF"/>
+        </w:rPr>
+        <w:t>class</w:t>
+      </w:r>
+      <w:r>
+        <w:rPr>
+          <w:rFonts w:ascii="Consolas" w:hAnsi="Consolas" w:cs="Cascadia Mono"/>
+          <w:b/>
+          <w:bCs/>
+          <w:color w:val="000000"/>
+        </w:rPr>
+        <w:t xml:space="preserve"> </w:t>
+      </w:r>
+      <w:r>
+        <w:rPr>
+          <w:rFonts w:ascii="Consolas" w:hAnsi="Consolas" w:cs="Cascadia Mono"/>
+          <w:b/>
+          <w:bCs/>
+          <w:color w:val="2B91AF"/>
+        </w:rPr>
+        <w:t>Student</w:t>
+      </w:r>
+    </w:p>
+    <w:p>
+      <w:pPr>
+        <w:keepNext/>
+        <w:keepLines/>
+        <w:widowControl/>
+        <w:autoSpaceDE w:val="0"/>
+        <w:autoSpaceDN w:val="0"/>
+        <w:adjustRightInd w:val="0"/>
+        <w:rPr>
+          <w:rFonts w:ascii="Consolas" w:hAnsi="Consolas" w:cs="Cascadia Mono"/>
+          <w:b/>
+          <w:bCs/>
+          <w:color w:val="000000"/>
+        </w:rPr>
+      </w:pPr>
+      <w:r>
+        <w:rPr>
+          <w:rFonts w:ascii="Consolas" w:hAnsi="Consolas" w:cs="Cascadia Mono"/>
+          <w:b/>
+          <w:bCs/>
+          <w:color w:val="000000"/>
+        </w:rPr>
+        <w:t>{</w:t>
+      </w:r>
+    </w:p>
+    <w:p>
+      <w:pPr>
+        <w:keepNext/>
+        <w:keepLines/>
+        <w:widowControl/>
+        <w:autoSpaceDE w:val="0"/>
+        <w:autoSpaceDN w:val="0"/>
+        <w:adjustRightInd w:val="0"/>
+        <w:rPr>
+          <w:rFonts w:ascii="Consolas" w:hAnsi="Consolas" w:cs="Cascadia Mono"/>
+          <w:b/>
+          <w:bCs/>
+          <w:color w:val="000000"/>
+        </w:rPr>
+      </w:pPr>
+      <w:r>
+        <w:rPr>
+          <w:rFonts w:ascii="Consolas" w:hAnsi="Consolas" w:cs="Cascadia Mono"/>
+          <w:b/>
+          <w:bCs/>
+          <w:color w:val="000000"/>
+        </w:rPr>
+        <w:t xml:space="preserve">    </w:t>
+      </w:r>
+      <w:r>
+        <w:rPr>
+          <w:rFonts w:ascii="Consolas" w:hAnsi="Consolas" w:cs="Cascadia Mono"/>
+          <w:b/>
+          <w:bCs/>
+          <w:color w:val="0000FF"/>
+        </w:rPr>
+        <w:t>public</w:t>
+      </w:r>
+      <w:r>
+        <w:rPr>
+          <w:rFonts w:ascii="Consolas" w:hAnsi="Consolas" w:cs="Cascadia Mono"/>
+          <w:b/>
+          <w:bCs/>
+          <w:color w:val="000000"/>
+        </w:rPr>
+        <w:t xml:space="preserve"> </w:t>
+      </w:r>
+      <w:r>
+        <w:rPr>
+          <w:rFonts w:ascii="Consolas" w:hAnsi="Consolas" w:cs="Cascadia Mono"/>
+          <w:b/>
+          <w:bCs/>
+          <w:color w:val="0000FF"/>
+        </w:rPr>
+        <w:t>string</w:t>
+      </w:r>
+      <w:r>
+        <w:rPr>
+          <w:rFonts w:ascii="Consolas" w:hAnsi="Consolas" w:cs="Cascadia Mono"/>
+          <w:b/>
+          <w:bCs/>
+          <w:color w:val="000000"/>
+        </w:rPr>
+        <w:t xml:space="preserve"> Name { </w:t>
+      </w:r>
+      <w:r>
+        <w:rPr>
+          <w:rFonts w:ascii="Consolas" w:hAnsi="Consolas" w:cs="Cascadia Mono"/>
+          <w:b/>
+          <w:bCs/>
+          <w:color w:val="0000FF"/>
+        </w:rPr>
+        <w:t>get</w:t>
+      </w:r>
+      <w:r>
+        <w:rPr>
+          <w:rFonts w:ascii="Consolas" w:hAnsi="Consolas" w:cs="Cascadia Mono"/>
+          <w:b/>
+          <w:bCs/>
+          <w:color w:val="000000"/>
+        </w:rPr>
+        <w:t xml:space="preserve">; </w:t>
+      </w:r>
+      <w:r>
+        <w:rPr>
+          <w:rFonts w:ascii="Consolas" w:hAnsi="Consolas" w:cs="Cascadia Mono"/>
+          <w:b/>
+          <w:bCs/>
+          <w:color w:val="0000FF"/>
+        </w:rPr>
+        <w:t>set</w:t>
+      </w:r>
+      <w:r>
+        <w:rPr>
+          <w:rFonts w:ascii="Consolas" w:hAnsi="Consolas" w:cs="Cascadia Mono"/>
+          <w:b/>
+          <w:bCs/>
+          <w:color w:val="000000"/>
+        </w:rPr>
+        <w:t>; }</w:t>
+      </w:r>
+    </w:p>
+    <w:p>
+      <w:pPr>
+        <w:keepNext/>
+        <w:keepLines/>
+        <w:widowControl/>
+        <w:autoSpaceDE w:val="0"/>
+        <w:autoSpaceDN w:val="0"/>
+        <w:adjustRightInd w:val="0"/>
+        <w:rPr>
+          <w:rFonts w:ascii="Consolas" w:hAnsi="Consolas" w:cs="Cascadia Mono"/>
+          <w:b/>
+          <w:bCs/>
+          <w:color w:val="000000"/>
+        </w:rPr>
+      </w:pPr>
+      <w:r>
+        <w:rPr>
+          <w:rFonts w:ascii="Consolas" w:hAnsi="Consolas" w:cs="Cascadia Mono"/>
+          <w:b/>
+          <w:bCs/>
+          <w:color w:val="000000"/>
+        </w:rPr>
+        <w:t xml:space="preserve">    </w:t>
+      </w:r>
+      <w:r>
+        <w:rPr>
+          <w:rFonts w:ascii="Consolas" w:hAnsi="Consolas" w:cs="Cascadia Mono"/>
+          <w:b/>
+          <w:bCs/>
+          <w:color w:val="0000FF"/>
+        </w:rPr>
+        <w:t>public</w:t>
+      </w:r>
+      <w:r>
+        <w:rPr>
+          <w:rFonts w:ascii="Consolas" w:hAnsi="Consolas" w:cs="Cascadia Mono"/>
+          <w:b/>
+          <w:bCs/>
+          <w:color w:val="000000"/>
+        </w:rPr>
+        <w:t xml:space="preserve"> </w:t>
+      </w:r>
+      <w:r>
+        <w:rPr>
+          <w:rFonts w:ascii="Consolas" w:hAnsi="Consolas" w:cs="Cascadia Mono"/>
+          <w:b/>
+          <w:bCs/>
+          <w:color w:val="0000FF"/>
+          <w:highlight w:val="yellow"/>
+        </w:rPr>
+        <w:t>int?</w:t>
+      </w:r>
+      <w:r>
+        <w:rPr>
+          <w:rFonts w:ascii="Consolas" w:hAnsi="Consolas" w:cs="Cascadia Mono"/>
+          <w:b/>
+          <w:bCs/>
+          <w:color w:val="000000"/>
+        </w:rPr>
+        <w:t xml:space="preserve"> TestScore { </w:t>
+      </w:r>
+      <w:r>
+        <w:rPr>
+          <w:rFonts w:ascii="Consolas" w:hAnsi="Consolas" w:cs="Cascadia Mono"/>
+          <w:b/>
+          <w:bCs/>
+          <w:color w:val="0000FF"/>
+        </w:rPr>
+        <w:t>get</w:t>
+      </w:r>
+      <w:r>
+        <w:rPr>
+          <w:rFonts w:ascii="Consolas" w:hAnsi="Consolas" w:cs="Cascadia Mono"/>
+          <w:b/>
+          <w:bCs/>
+          <w:color w:val="000000"/>
+        </w:rPr>
+        <w:t xml:space="preserve">; </w:t>
+      </w:r>
+      <w:r>
+        <w:rPr>
+          <w:rFonts w:ascii="Consolas" w:hAnsi="Consolas" w:cs="Cascadia Mono"/>
+          <w:b/>
+          <w:bCs/>
+          <w:color w:val="0000FF"/>
+        </w:rPr>
+        <w:t>set</w:t>
+      </w:r>
+      <w:r>
+        <w:rPr>
+          <w:rFonts w:ascii="Consolas" w:hAnsi="Consolas" w:cs="Cascadia Mono"/>
+          <w:b/>
+          <w:bCs/>
+          <w:color w:val="000000"/>
+        </w:rPr>
+        <w:t>; }</w:t>
+      </w:r>
+    </w:p>
+    <w:p>
+      <w:pPr>
+        <w:keepNext/>
+        <w:keepLines/>
+        <w:widowControl/>
+        <w:autoSpaceDE w:val="0"/>
+        <w:autoSpaceDN w:val="0"/>
+        <w:adjustRightInd w:val="0"/>
+        <w:rPr>
+          <w:rFonts w:ascii="Consolas" w:hAnsi="Consolas" w:cs="Cascadia Mono"/>
+          <w:b/>
+          <w:bCs/>
+          <w:color w:val="000000"/>
+        </w:rPr>
+      </w:pPr>
+    </w:p>
+    <w:p>
+      <w:pPr>
+        <w:keepNext/>
+        <w:keepLines/>
+        <w:widowControl/>
+        <w:autoSpaceDE w:val="0"/>
+        <w:autoSpaceDN w:val="0"/>
+        <w:adjustRightInd w:val="0"/>
+        <w:rPr>
+          <w:rFonts w:ascii="Consolas" w:hAnsi="Consolas" w:cs="Cascadia Mono"/>
+          <w:b/>
+          <w:bCs/>
+          <w:color w:val="000000"/>
+        </w:rPr>
+      </w:pPr>
+      <w:r>
+        <w:rPr>
+          <w:rFonts w:ascii="Consolas" w:hAnsi="Consolas" w:cs="Cascadia Mono"/>
+          <w:b/>
+          <w:bCs/>
+          <w:color w:val="000000"/>
+        </w:rPr>
+        <w:t xml:space="preserve">    </w:t>
+      </w:r>
+      <w:r>
+        <w:rPr>
+          <w:rFonts w:ascii="Consolas" w:hAnsi="Consolas" w:cs="Cascadia Mono"/>
+          <w:b/>
+          <w:bCs/>
+          <w:color w:val="0000FF"/>
+        </w:rPr>
+        <w:t>public</w:t>
+      </w:r>
+      <w:r>
+        <w:rPr>
+          <w:rFonts w:ascii="Consolas" w:hAnsi="Consolas" w:cs="Cascadia Mono"/>
+          <w:b/>
+          <w:bCs/>
+          <w:color w:val="000000"/>
+        </w:rPr>
+        <w:t xml:space="preserve"> </w:t>
+      </w:r>
+      <w:r>
+        <w:rPr>
+          <w:rFonts w:ascii="Consolas" w:hAnsi="Consolas" w:cs="Cascadia Mono"/>
+          <w:b/>
+          <w:bCs/>
+          <w:color w:val="2B91AF"/>
+        </w:rPr>
+        <w:t>Student</w:t>
+      </w:r>
+      <w:r>
+        <w:rPr>
+          <w:rFonts w:ascii="Consolas" w:hAnsi="Consolas" w:cs="Cascadia Mono"/>
+          <w:b/>
+          <w:bCs/>
+          <w:color w:val="000000"/>
+        </w:rPr>
+        <w:t>(</w:t>
+      </w:r>
+      <w:r>
+        <w:rPr>
+          <w:rFonts w:ascii="Consolas" w:hAnsi="Consolas" w:cs="Cascadia Mono"/>
+          <w:b/>
+          <w:bCs/>
+          <w:color w:val="0000FF"/>
+        </w:rPr>
+        <w:t>string</w:t>
+      </w:r>
+      <w:r>
+        <w:rPr>
+          <w:rFonts w:ascii="Consolas" w:hAnsi="Consolas" w:cs="Cascadia Mono"/>
+          <w:b/>
+          <w:bCs/>
+          <w:color w:val="000000"/>
+        </w:rPr>
+        <w:t xml:space="preserve"> name)</w:t>
+      </w:r>
+    </w:p>
+    <w:p>
+      <w:pPr>
+        <w:keepNext/>
+        <w:keepLines/>
+        <w:widowControl/>
+        <w:autoSpaceDE w:val="0"/>
+        <w:autoSpaceDN w:val="0"/>
+        <w:adjustRightInd w:val="0"/>
+        <w:rPr>
+          <w:rFonts w:ascii="Consolas" w:hAnsi="Consolas" w:cs="Cascadia Mono"/>
+          <w:b/>
+          <w:bCs/>
+          <w:color w:val="000000"/>
+        </w:rPr>
+      </w:pPr>
+      <w:r>
+        <w:rPr>
+          <w:rFonts w:ascii="Consolas" w:hAnsi="Consolas" w:cs="Cascadia Mono"/>
+          <w:b/>
+          <w:bCs/>
+          <w:color w:val="000000"/>
+        </w:rPr>
+        <w:t xml:space="preserve">    {</w:t>
+      </w:r>
+    </w:p>
+    <w:p>
+      <w:pPr>
+        <w:keepNext/>
+        <w:keepLines/>
+        <w:widowControl/>
+        <w:autoSpaceDE w:val="0"/>
+        <w:autoSpaceDN w:val="0"/>
+        <w:adjustRightInd w:val="0"/>
+        <w:rPr>
+          <w:rFonts w:ascii="Consolas" w:hAnsi="Consolas" w:cs="Cascadia Mono"/>
+          <w:b/>
+          <w:bCs/>
+          <w:color w:val="000000"/>
+        </w:rPr>
+      </w:pPr>
+      <w:r>
+        <w:rPr>
+          <w:rFonts w:ascii="Consolas" w:hAnsi="Consolas" w:cs="Cascadia Mono"/>
+          <w:b/>
+          <w:bCs/>
+          <w:color w:val="000000"/>
+        </w:rPr>
+        <w:t xml:space="preserve">        Name = name;</w:t>
+      </w:r>
+    </w:p>
+    <w:p>
+      <w:pPr>
+        <w:keepNext/>
+        <w:keepLines/>
+        <w:widowControl/>
+        <w:autoSpaceDE w:val="0"/>
+        <w:autoSpaceDN w:val="0"/>
+        <w:adjustRightInd w:val="0"/>
+        <w:rPr>
+          <w:rFonts w:ascii="Consolas" w:hAnsi="Consolas" w:cs="Cascadia Mono"/>
+          <w:b/>
+          <w:bCs/>
+          <w:color w:val="000000"/>
+        </w:rPr>
+      </w:pPr>
+      <w:r>
+        <w:rPr>
+          <w:rFonts w:ascii="Consolas" w:hAnsi="Consolas" w:cs="Cascadia Mono"/>
+          <w:b/>
+          <w:bCs/>
+          <w:color w:val="000000"/>
+        </w:rPr>
+        <w:t xml:space="preserve">        </w:t>
+      </w:r>
+      <w:r>
+        <w:rPr>
+          <w:rFonts w:ascii="Consolas" w:hAnsi="Consolas" w:cs="Cascadia Mono"/>
+          <w:b/>
+          <w:bCs/>
+          <w:color w:val="000000"/>
+          <w:highlight w:val="yellow"/>
+        </w:rPr>
+        <w:t xml:space="preserve">TestScore = </w:t>
+      </w:r>
+      <w:r>
+        <w:rPr>
+          <w:rFonts w:ascii="Consolas" w:hAnsi="Consolas" w:cs="Cascadia Mono"/>
+          <w:b/>
+          <w:bCs/>
+          <w:color w:val="0000FF"/>
+          <w:highlight w:val="yellow"/>
+        </w:rPr>
+        <w:t>null</w:t>
+      </w:r>
+      <w:r>
+        <w:rPr>
+          <w:rFonts w:ascii="Consolas" w:hAnsi="Consolas" w:cs="Cascadia Mono"/>
+          <w:b/>
+          <w:bCs/>
+          <w:color w:val="000000"/>
+          <w:highlight w:val="yellow"/>
+        </w:rPr>
+        <w:t>;</w:t>
+      </w:r>
+    </w:p>
+    <w:p>
+      <w:pPr>
+        <w:keepNext/>
+        <w:keepLines/>
+        <w:widowControl/>
+        <w:autoSpaceDE w:val="0"/>
+        <w:autoSpaceDN w:val="0"/>
+        <w:adjustRightInd w:val="0"/>
+        <w:rPr>
+          <w:rFonts w:ascii="Consolas" w:hAnsi="Consolas" w:cs="Cascadia Mono"/>
+          <w:b/>
+          <w:bCs/>
+          <w:color w:val="000000"/>
+        </w:rPr>
+      </w:pPr>
+      <w:r>
+        <w:rPr>
+          <w:rFonts w:ascii="Consolas" w:hAnsi="Consolas" w:cs="Cascadia Mono"/>
+          <w:b/>
+          <w:bCs/>
+          <w:color w:val="000000"/>
+        </w:rPr>
+        <w:t xml:space="preserve">    }</w:t>
+      </w:r>
+    </w:p>
+    <w:p>
+      <w:pPr>
+        <w:keepNext/>
+        <w:keepLines/>
+        <w:rPr>
+          <w:rFonts w:ascii="Consolas" w:hAnsi="Consolas"/>
+          <w:b/>
+          <w:bCs/>
+        </w:rPr>
+      </w:pPr>
+      <w:r>
+        <w:rPr>
+          <w:rFonts w:ascii="Consolas" w:hAnsi="Consolas" w:cs="Cascadia Mono"/>
+          <w:b/>
+          <w:bCs/>
+          <w:color w:val="000000"/>
+        </w:rPr>
+        <w:t>}</w:t>
+      </w:r>
+    </w:p>
+    <w:p>
+      <w:pPr>
+        <w:rPr>
+          <w:sz w:val="28"/>
+          <w:szCs w:val="28"/>
+        </w:rPr>
+      </w:pPr>
+    </w:p>
+    <w:p>
+      <w:pPr>
+        <w:rPr>
+          <w:sz w:val="28"/>
+          <w:szCs w:val="28"/>
+        </w:rPr>
+      </w:pPr>
+      <w:r>
+        <w:rPr>
+          <w:sz w:val="28"/>
+          <w:szCs w:val="28"/>
+        </w:rPr>
+        <w:t>The “?” symbol added after the type name signifies that this variable is “nullable”, and the assignment in the constructor now becomes valid. So far, so good…</w:t>
+      </w:r>
+    </w:p>
+    <w:p>
+      <w:pPr>
+        <w:rPr>
+          <w:sz w:val="28"/>
+          <w:szCs w:val="28"/>
+        </w:rPr>
+      </w:pPr>
+    </w:p>
+    <w:p>
+      <w:pPr>
+        <w:keepNext/>
+        <w:keepLines/>
+        <w:rPr>
+          <w:sz w:val="28"/>
+          <w:szCs w:val="28"/>
+        </w:rPr>
+      </w:pPr>
+      <w:r>
+        <w:rPr>
+          <w:sz w:val="28"/>
+          <w:szCs w:val="28"/>
+        </w:rPr>
+        <w:lastRenderedPageBreak/>
+        <w:t>This new flexibility does come at a price. Consider the below code, which would have worked – or rather, at least be compilable – using ordinary simple types:</w:t>
+      </w:r>
+    </w:p>
+    <w:p>
+      <w:pPr>
+        <w:rPr>
+          <w:sz w:val="28"/>
+          <w:szCs w:val="28"/>
+        </w:rPr>
+      </w:pPr>
+    </w:p>
+    <w:p>
+      <w:pPr>
+        <w:widowControl/>
+        <w:autoSpaceDE w:val="0"/>
+        <w:autoSpaceDN w:val="0"/>
+        <w:adjustRightInd w:val="0"/>
+        <w:ind w:left="720"/>
+        <w:rPr>
+          <w:rFonts w:ascii="Consolas" w:hAnsi="Consolas" w:cs="Cascadia Mono"/>
+          <w:b/>
+          <w:bCs/>
+          <w:color w:val="000000"/>
+        </w:rPr>
+      </w:pPr>
+      <w:r>
+        <w:rPr>
+          <w:rFonts w:ascii="Consolas" w:hAnsi="Consolas" w:cs="Cascadia Mono"/>
+          <w:b/>
+          <w:bCs/>
+          <w:color w:val="2B91AF"/>
+        </w:rPr>
+        <w:t>Student</w:t>
+      </w:r>
+      <w:r>
+        <w:rPr>
+          <w:rFonts w:ascii="Consolas" w:hAnsi="Consolas" w:cs="Cascadia Mono"/>
+          <w:b/>
+          <w:bCs/>
+          <w:color w:val="000000"/>
+        </w:rPr>
+        <w:t xml:space="preserve"> ann = </w:t>
+      </w:r>
+      <w:r>
+        <w:rPr>
+          <w:rFonts w:ascii="Consolas" w:hAnsi="Consolas" w:cs="Cascadia Mono"/>
+          <w:b/>
+          <w:bCs/>
+          <w:color w:val="0000FF"/>
+        </w:rPr>
+        <w:t>new</w:t>
+      </w:r>
+      <w:r>
+        <w:rPr>
+          <w:rFonts w:ascii="Consolas" w:hAnsi="Consolas" w:cs="Cascadia Mono"/>
+          <w:b/>
+          <w:bCs/>
+          <w:color w:val="000000"/>
+        </w:rPr>
+        <w:t xml:space="preserve"> </w:t>
+      </w:r>
+      <w:r>
+        <w:rPr>
+          <w:rFonts w:ascii="Consolas" w:hAnsi="Consolas" w:cs="Cascadia Mono"/>
+          <w:b/>
+          <w:bCs/>
+          <w:color w:val="2B91AF"/>
+        </w:rPr>
+        <w:t>Student</w:t>
+      </w:r>
+      <w:r>
+        <w:rPr>
+          <w:rFonts w:ascii="Consolas" w:hAnsi="Consolas" w:cs="Cascadia Mono"/>
+          <w:b/>
+          <w:bCs/>
+          <w:color w:val="000000"/>
+        </w:rPr>
+        <w:t>(</w:t>
+      </w:r>
+      <w:r>
+        <w:rPr>
+          <w:rFonts w:ascii="Consolas" w:hAnsi="Consolas" w:cs="Cascadia Mono"/>
+          <w:b/>
+          <w:bCs/>
+          <w:color w:val="A31515"/>
+        </w:rPr>
+        <w:t>"Ann"</w:t>
+      </w:r>
+      <w:r>
+        <w:rPr>
+          <w:rFonts w:ascii="Consolas" w:hAnsi="Consolas" w:cs="Cascadia Mono"/>
+          <w:b/>
+          <w:bCs/>
+          <w:color w:val="000000"/>
+        </w:rPr>
+        <w:t>);</w:t>
+      </w:r>
+    </w:p>
+    <w:p>
+      <w:pPr>
+        <w:widowControl/>
+        <w:autoSpaceDE w:val="0"/>
+        <w:autoSpaceDN w:val="0"/>
+        <w:adjustRightInd w:val="0"/>
+        <w:ind w:left="720"/>
+        <w:rPr>
+          <w:rFonts w:ascii="Consolas" w:hAnsi="Consolas" w:cs="Cascadia Mono"/>
+          <w:b/>
+          <w:bCs/>
+          <w:color w:val="000000"/>
+        </w:rPr>
+      </w:pPr>
+      <w:r>
+        <w:rPr>
+          <w:rFonts w:ascii="Consolas" w:hAnsi="Consolas" w:cs="Cascadia Mono"/>
+          <w:b/>
+          <w:bCs/>
+          <w:color w:val="2B91AF"/>
+        </w:rPr>
+        <w:t>Student</w:t>
+      </w:r>
+      <w:r>
+        <w:rPr>
+          <w:rFonts w:ascii="Consolas" w:hAnsi="Consolas" w:cs="Cascadia Mono"/>
+          <w:b/>
+          <w:bCs/>
+          <w:color w:val="000000"/>
+        </w:rPr>
+        <w:t xml:space="preserve"> beth = </w:t>
+      </w:r>
+      <w:r>
+        <w:rPr>
+          <w:rFonts w:ascii="Consolas" w:hAnsi="Consolas" w:cs="Cascadia Mono"/>
+          <w:b/>
+          <w:bCs/>
+          <w:color w:val="0000FF"/>
+        </w:rPr>
+        <w:t>new</w:t>
+      </w:r>
+      <w:r>
+        <w:rPr>
+          <w:rFonts w:ascii="Consolas" w:hAnsi="Consolas" w:cs="Cascadia Mono"/>
+          <w:b/>
+          <w:bCs/>
+          <w:color w:val="000000"/>
+        </w:rPr>
+        <w:t xml:space="preserve"> </w:t>
+      </w:r>
+      <w:r>
+        <w:rPr>
+          <w:rFonts w:ascii="Consolas" w:hAnsi="Consolas" w:cs="Cascadia Mono"/>
+          <w:b/>
+          <w:bCs/>
+          <w:color w:val="2B91AF"/>
+        </w:rPr>
+        <w:t>Student</w:t>
+      </w:r>
+      <w:r>
+        <w:rPr>
+          <w:rFonts w:ascii="Consolas" w:hAnsi="Consolas" w:cs="Cascadia Mono"/>
+          <w:b/>
+          <w:bCs/>
+          <w:color w:val="000000"/>
+        </w:rPr>
+        <w:t>(</w:t>
+      </w:r>
+      <w:r>
+        <w:rPr>
+          <w:rFonts w:ascii="Consolas" w:hAnsi="Consolas" w:cs="Cascadia Mono"/>
+          <w:b/>
+          <w:bCs/>
+          <w:color w:val="A31515"/>
+        </w:rPr>
+        <w:t>"Beth"</w:t>
+      </w:r>
+      <w:r>
+        <w:rPr>
+          <w:rFonts w:ascii="Consolas" w:hAnsi="Consolas" w:cs="Cascadia Mono"/>
+          <w:b/>
+          <w:bCs/>
+          <w:color w:val="000000"/>
+        </w:rPr>
+        <w:t>);</w:t>
+      </w:r>
+    </w:p>
+    <w:p>
+      <w:pPr>
+        <w:widowControl/>
+        <w:autoSpaceDE w:val="0"/>
+        <w:autoSpaceDN w:val="0"/>
+        <w:adjustRightInd w:val="0"/>
+        <w:ind w:left="720"/>
+        <w:rPr>
+          <w:rFonts w:ascii="Consolas" w:hAnsi="Consolas" w:cs="Cascadia Mono"/>
+          <w:b/>
+          <w:bCs/>
+          <w:color w:val="000000"/>
+        </w:rPr>
+      </w:pPr>
+    </w:p>
+    <w:p>
+      <w:pPr>
+        <w:ind w:left="720"/>
+        <w:rPr>
+          <w:rFonts w:ascii="Consolas" w:hAnsi="Consolas"/>
+          <w:b/>
+          <w:bCs/>
+        </w:rPr>
+      </w:pPr>
+      <w:r>
+        <w:rPr>
+          <w:rFonts w:ascii="Consolas" w:hAnsi="Consolas" w:cs="Cascadia Mono"/>
+          <w:b/>
+          <w:bCs/>
+          <w:color w:val="0000FF"/>
+        </w:rPr>
+        <w:t>int</w:t>
+      </w:r>
+      <w:r>
+        <w:rPr>
+          <w:rFonts w:ascii="Consolas" w:hAnsi="Consolas" w:cs="Cascadia Mono"/>
+          <w:b/>
+          <w:bCs/>
+          <w:color w:val="000000"/>
+        </w:rPr>
+        <w:t xml:space="preserve"> avgScore = (ann.TestScore + beth.TestScore) / 2;</w:t>
+      </w:r>
+    </w:p>
+    <w:p>
+      <w:pPr>
+        <w:rPr>
+          <w:sz w:val="28"/>
+          <w:szCs w:val="28"/>
+        </w:rPr>
+      </w:pPr>
+    </w:p>
+    <w:p>
+      <w:pPr>
+        <w:rPr>
+          <w:sz w:val="28"/>
+          <w:szCs w:val="28"/>
+        </w:rPr>
+      </w:pPr>
+      <w:r>
+        <w:rPr>
+          <w:sz w:val="28"/>
+          <w:szCs w:val="28"/>
+        </w:rPr>
+        <w:t>Visual Studio will now r</w:t>
+      </w:r>
+      <w:r>
+        <w:rPr>
+          <w:sz w:val="28"/>
+          <w:szCs w:val="28"/>
+        </w:rPr>
+        <w:t xml:space="preserve">eport errors, like </w:t>
+      </w:r>
+      <w:r>
+        <w:rPr>
+          <w:i/>
+          <w:iCs/>
+          <w:sz w:val="28"/>
+          <w:szCs w:val="28"/>
+        </w:rPr>
+        <w:t>“cannot implicitly convert int? to int”</w:t>
+      </w:r>
+      <w:r>
+        <w:rPr>
+          <w:sz w:val="28"/>
+          <w:szCs w:val="28"/>
+        </w:rPr>
+        <w:t xml:space="preserve">, and </w:t>
+      </w:r>
+      <w:r>
+        <w:rPr>
+          <w:i/>
+          <w:iCs/>
+          <w:sz w:val="28"/>
+          <w:szCs w:val="28"/>
+        </w:rPr>
+        <w:t>“nullable value type may be</w:t>
+      </w:r>
+      <w:r>
+        <w:rPr>
+          <w:i/>
+          <w:iCs/>
+          <w:sz w:val="28"/>
+          <w:szCs w:val="28"/>
+        </w:rPr>
+        <w:t xml:space="preserve"> null</w:t>
+      </w:r>
+      <w:r>
+        <w:rPr>
+          <w:i/>
+          <w:iCs/>
+          <w:sz w:val="28"/>
+          <w:szCs w:val="28"/>
+        </w:rPr>
+        <w:t>”</w:t>
+      </w:r>
+      <w:r>
+        <w:rPr>
+          <w:sz w:val="28"/>
+          <w:szCs w:val="28"/>
+        </w:rPr>
+        <w:t xml:space="preserve">. Visual Studio is essentially saying </w:t>
+      </w:r>
+      <w:r>
+        <w:rPr>
+          <w:i/>
+          <w:iCs/>
+          <w:sz w:val="28"/>
+          <w:szCs w:val="28"/>
+        </w:rPr>
+        <w:t>“this will not work if any of these values are null”</w:t>
+      </w:r>
+      <w:r>
+        <w:rPr>
+          <w:sz w:val="28"/>
+          <w:szCs w:val="28"/>
+        </w:rPr>
+        <w:t>, which does make sense.</w:t>
+      </w:r>
+    </w:p>
+    <w:p>
+      <w:pPr>
+        <w:rPr>
+          <w:sz w:val="28"/>
+          <w:szCs w:val="28"/>
+        </w:rPr>
+      </w:pPr>
+    </w:p>
+    <w:p>
+      <w:pPr>
+        <w:rPr>
+          <w:sz w:val="28"/>
+          <w:szCs w:val="28"/>
+        </w:rPr>
+      </w:pPr>
+      <w:r>
+        <w:rPr>
+          <w:sz w:val="28"/>
+          <w:szCs w:val="28"/>
+        </w:rPr>
+        <w:t>Then what</w:t>
+      </w:r>
+      <w:r>
+        <w:rPr>
+          <w:sz w:val="28"/>
+          <w:szCs w:val="28"/>
+        </w:rPr>
+        <w:t>…</w:t>
+      </w:r>
+      <w:r>
+        <w:rPr>
+          <w:sz w:val="28"/>
+          <w:szCs w:val="28"/>
+        </w:rPr>
+        <w:t xml:space="preserve">? </w:t>
+      </w:r>
+      <w:r>
+        <w:rPr>
+          <w:sz w:val="28"/>
+          <w:szCs w:val="28"/>
+        </w:rPr>
+        <w:t>Well, now that we know about conditional statements</w:t>
+      </w:r>
+      <w:r>
+        <w:rPr>
+          <w:sz w:val="28"/>
+          <w:szCs w:val="28"/>
+        </w:rPr>
+        <w:t xml:space="preserve">, we actually have ways to handle this (this is also why the introduction of nullable value types was postponed to this point). It is – of course – possible to check if a nullable variable has a value assigned to it or not. Two properties </w:t>
+      </w:r>
+      <w:r>
+        <w:rPr>
+          <w:b/>
+          <w:bCs/>
+          <w:sz w:val="28"/>
+          <w:szCs w:val="28"/>
+        </w:rPr>
+        <w:t>Value</w:t>
+      </w:r>
+      <w:r>
+        <w:rPr>
+          <w:sz w:val="28"/>
+          <w:szCs w:val="28"/>
+        </w:rPr>
+        <w:t xml:space="preserve"> and </w:t>
+      </w:r>
+      <w:r>
+        <w:rPr>
+          <w:b/>
+          <w:bCs/>
+          <w:sz w:val="28"/>
+          <w:szCs w:val="28"/>
+        </w:rPr>
+        <w:t>HasValue</w:t>
+      </w:r>
+      <w:r>
+        <w:rPr>
+          <w:sz w:val="28"/>
+          <w:szCs w:val="28"/>
+        </w:rPr>
+        <w:t xml:space="preserve"> are available on a nullable value type, making it possible to write code as this:</w:t>
+      </w:r>
+    </w:p>
+    <w:p>
+      <w:pPr>
+        <w:rPr>
+          <w:sz w:val="28"/>
+          <w:szCs w:val="28"/>
+        </w:rPr>
+      </w:pPr>
+    </w:p>
+    <w:p>
+      <w:pPr>
+        <w:widowControl/>
+        <w:autoSpaceDE w:val="0"/>
+        <w:autoSpaceDN w:val="0"/>
+        <w:adjustRightInd w:val="0"/>
+        <w:ind w:left="720"/>
+        <w:rPr>
+          <w:rFonts w:ascii="Consolas" w:hAnsi="Consolas" w:cs="Cascadia Mono"/>
+          <w:b/>
+          <w:bCs/>
+          <w:color w:val="000000"/>
+        </w:rPr>
+      </w:pPr>
+      <w:r>
+        <w:rPr>
+          <w:rFonts w:ascii="Consolas" w:hAnsi="Consolas" w:cs="Cascadia Mono"/>
+          <w:b/>
+          <w:bCs/>
+          <w:color w:val="0000FF"/>
+        </w:rPr>
+        <w:t>int</w:t>
+      </w:r>
+      <w:r>
+        <w:rPr>
+          <w:rFonts w:ascii="Consolas" w:hAnsi="Consolas" w:cs="Cascadia Mono"/>
+          <w:b/>
+          <w:bCs/>
+          <w:color w:val="000000"/>
+        </w:rPr>
+        <w:t xml:space="preserve"> avgScore = (ann.TestScore.HasValue &amp;&amp; beth.TestScore.HasValue) ? </w:t>
+      </w:r>
+    </w:p>
+    <w:p>
+      <w:pPr>
+        <w:widowControl/>
+        <w:autoSpaceDE w:val="0"/>
+        <w:autoSpaceDN w:val="0"/>
+        <w:adjustRightInd w:val="0"/>
+        <w:ind w:left="720"/>
+        <w:rPr>
+          <w:rFonts w:ascii="Consolas" w:hAnsi="Consolas" w:cs="Cascadia Mono"/>
+          <w:b/>
+          <w:bCs/>
+          <w:color w:val="000000"/>
+        </w:rPr>
+      </w:pPr>
+      <w:r>
+        <w:rPr>
+          <w:rFonts w:ascii="Consolas" w:hAnsi="Consolas" w:cs="Cascadia Mono"/>
+          <w:b/>
+          <w:bCs/>
+          <w:color w:val="000000"/>
+        </w:rPr>
+        <w:t xml:space="preserve">               (ann.TestScore.Value + beth.TestScore.Value) / 2 : </w:t>
+      </w:r>
+    </w:p>
+    <w:p>
+      <w:pPr>
+        <w:ind w:left="720"/>
+        <w:rPr>
+          <w:rFonts w:ascii="Consolas" w:hAnsi="Consolas"/>
+        </w:rPr>
+      </w:pPr>
+      <w:r>
+        <w:rPr>
+          <w:rFonts w:ascii="Consolas" w:hAnsi="Consolas" w:cs="Cascadia Mono"/>
+          <w:b/>
+          <w:bCs/>
+          <w:color w:val="000000"/>
+        </w:rPr>
+        <w:t xml:space="preserve">               </w:t>
+      </w:r>
+      <w:r>
+        <w:rPr>
+          <w:rFonts w:ascii="Consolas" w:hAnsi="Consolas" w:cs="Cascadia Mono"/>
+          <w:b/>
+          <w:bCs/>
+          <w:color w:val="000000"/>
+        </w:rPr>
+        <w:t xml:space="preserve">0;  </w:t>
+      </w:r>
+      <w:r>
+        <w:rPr>
+          <w:rFonts w:ascii="Consolas" w:hAnsi="Consolas" w:cs="Cascadia Mono"/>
+          <w:b/>
+          <w:bCs/>
+          <w:color w:val="008000"/>
+        </w:rPr>
+        <w:t>// ... or what?</w:t>
+      </w:r>
+    </w:p>
+    <w:p>
+      <w:pPr>
+        <w:rPr>
+          <w:sz w:val="28"/>
+          <w:szCs w:val="28"/>
+        </w:rPr>
+      </w:pPr>
+    </w:p>
+    <w:p>
+      <w:pPr>
+        <w:rPr>
+          <w:sz w:val="28"/>
+          <w:szCs w:val="28"/>
+        </w:rPr>
+      </w:pPr>
+      <w:r>
+        <w:rPr>
+          <w:sz w:val="28"/>
+          <w:szCs w:val="28"/>
+        </w:rPr>
+        <w:t xml:space="preserve">We use the trinary operator introduced earlier in this chapter, so the code reads </w:t>
+      </w:r>
+      <w:r>
+        <w:rPr>
+          <w:i/>
+          <w:iCs/>
+          <w:sz w:val="28"/>
+          <w:szCs w:val="28"/>
+        </w:rPr>
+        <w:t>“If both variables actually have a value assigned to them, use those values to calculate the average, otherwise return zero”</w:t>
+      </w:r>
+      <w:r>
+        <w:rPr>
+          <w:sz w:val="28"/>
+          <w:szCs w:val="28"/>
+        </w:rPr>
+        <w:t>. It can be debated if the handling of the “other</w:t>
+      </w:r>
+      <w:r>
+        <w:rPr>
+          <w:sz w:val="28"/>
+          <w:szCs w:val="28"/>
+        </w:rPr>
+        <w:softHyphen/>
+        <w:t xml:space="preserve">wise” case is sensible, but that’s not the main point here. The point is just to make you aware that these </w:t>
+      </w:r>
+      <w:r>
+        <w:rPr>
+          <w:b/>
+          <w:bCs/>
+          <w:sz w:val="28"/>
+          <w:szCs w:val="28"/>
+        </w:rPr>
+        <w:t>nullable value types</w:t>
+      </w:r>
+      <w:r>
+        <w:rPr>
+          <w:sz w:val="28"/>
+          <w:szCs w:val="28"/>
+        </w:rPr>
+        <w:t xml:space="preserve"> are available to you, if they seem to be the best fit for your problem at hand. Still, using them often opens up a number of issues w.r.t. how to handle cases where no value is assigned.</w:t>
+      </w:r>
+      <w:r>
+        <w:rPr>
+          <w:sz w:val="28"/>
+          <w:szCs w:val="28"/>
+        </w:rPr>
+        <w:t xml:space="preserve"> Use them carefully…</w:t>
+      </w:r>
+    </w:p>
+    <w:p>
+      <w:pPr>
+        <w:rPr>
+          <w:sz w:val="28"/>
+          <w:szCs w:val="28"/>
+        </w:rPr>
+      </w:pPr>
+    </w:p>
+    <w:p>
+      <w:pPr>
+        <w:rPr>
+          <w:sz w:val="28"/>
+          <w:szCs w:val="28"/>
+        </w:rPr>
+      </w:pPr>
+      <w:r>
+        <w:rPr>
+          <w:sz w:val="28"/>
+          <w:szCs w:val="28"/>
+        </w:rPr>
+        <w:t>We will not be using nullable value types to any great extent in the remainder of these notes.</w:t>
+      </w:r>
+    </w:p>
+    <w:p>
+      <w:pPr>
+        <w:rPr>
+          <w:sz w:val="28"/>
+          <w:szCs w:val="28"/>
+        </w:rPr>
+      </w:pPr>
+    </w:p>
+    <w:p>
+      <w:pPr>
         <w:rPr>
           <w:rFonts w:ascii="Calibri" w:eastAsia="Calibri" w:hAnsi="Calibri"/>
           <w:b/>
@@ -10901,19 +13148,34 @@
           <w:szCs w:val="28"/>
         </w:rPr>
       </w:pPr>
+    </w:p>
+    <w:p>
+      <w:pPr>
+        <w:rPr>
+          <w:rFonts w:ascii="Cambria" w:eastAsia="Cambria" w:hAnsi="Cambria"/>
+          <w:b/>
+          <w:bCs/>
+          <w:sz w:val="32"/>
+          <w:szCs w:val="32"/>
+        </w:rPr>
+      </w:pPr>
+      <w:bookmarkStart w:id="12" w:name="_Toc510548853"/>
+      <w:r>
+        <w:br w:type="page"/>
+      </w:r>
     </w:p>
     <w:p>
       <w:pPr>
         <w:pStyle w:val="Overskrift1"/>
         <w:ind w:left="0"/>
       </w:pPr>
-      <w:bookmarkStart w:id="11" w:name="_Toc510548853"/>
-      <w:bookmarkStart w:id="12" w:name="_Toc110939021"/>
-      <w:r>
+      <w:bookmarkStart w:id="13" w:name="_Toc111979758"/>
+      <w:r>
+        <w:lastRenderedPageBreak/>
         <w:t>Repetition statements</w:t>
       </w:r>
-      <w:bookmarkEnd w:id="11"/>
       <w:bookmarkEnd w:id="12"/>
+      <w:bookmarkEnd w:id="13"/>
     </w:p>
     <w:p>
       <w:pPr>
@@ -11243,13 +13505,13 @@
         <w:pStyle w:val="Overskrift2"/>
         <w:ind w:left="0"/>
       </w:pPr>
-      <w:bookmarkStart w:id="13" w:name="_Toc510548854"/>
-      <w:bookmarkStart w:id="14" w:name="_Toc110939022"/>
+      <w:bookmarkStart w:id="14" w:name="_Toc510548854"/>
+      <w:bookmarkStart w:id="15" w:name="_Toc111979759"/>
       <w:r>
         <w:t>The while-loop</w:t>
       </w:r>
-      <w:bookmarkEnd w:id="13"/>
       <w:bookmarkEnd w:id="14"/>
+      <w:bookmarkEnd w:id="15"/>
     </w:p>
     <w:p>
       <w:pPr>
@@ -12083,7 +14345,6 @@
           <w:sz w:val="28"/>
           <w:szCs w:val="28"/>
         </w:rPr>
-        <w:lastRenderedPageBreak/>
         <w:t>A valid concern here is how you ever get out of such a loop again! Won’t the condi</w:t>
       </w:r>
       <w:r>
@@ -12579,6 +14840,7 @@
           <w:sz w:val="28"/>
           <w:szCs w:val="28"/>
         </w:rPr>
+        <w:lastRenderedPageBreak/>
         <w:t>This is of course a simple, not very useful example, but we can also use it to illustrate how easy it is to get into trouble. Consider the code below:</w:t>
       </w:r>
     </w:p>
@@ -12940,15 +15202,7 @@
           <w:sz w:val="28"/>
           <w:szCs w:val="28"/>
         </w:rPr>
-        <w:t xml:space="preserve">-loop; we use the numeric value of some variable to check if we should do another iteration through the loop. </w:t>
-      </w:r>
-      <w:r>
-        <w:rPr>
-          <w:sz w:val="28"/>
-          <w:szCs w:val="28"/>
-        </w:rPr>
-        <w:lastRenderedPageBreak/>
-        <w:t xml:space="preserve">This is typically used when the </w:t>
+        <w:t xml:space="preserve">-loop; we use the numeric value of some variable to check if we should do another iteration through the loop. This is typically used when the </w:t>
       </w:r>
       <w:r>
         <w:rPr>
@@ -13040,8 +15294,8 @@
           <w:color w:val="000000"/>
         </w:rPr>
       </w:pPr>
-      <w:bookmarkStart w:id="15" w:name="OLE_LINK76"/>
-      <w:bookmarkStart w:id="16" w:name="OLE_LINK77"/>
+      <w:bookmarkStart w:id="16" w:name="OLE_LINK76"/>
+      <w:bookmarkStart w:id="17" w:name="OLE_LINK77"/>
       <w:r>
         <w:rPr>
           <w:rFonts w:ascii="Consolas" w:hAnsi="Consolas" w:cs="Consolas"/>
@@ -13342,8 +15596,8 @@
         <w:t>}</w:t>
       </w:r>
     </w:p>
-    <w:bookmarkEnd w:id="15"/>
     <w:bookmarkEnd w:id="16"/>
+    <w:bookmarkEnd w:id="17"/>
     <w:p>
       <w:pPr>
         <w:rPr>
@@ -13941,14 +16195,28 @@
           <w:sz w:val="28"/>
           <w:szCs w:val="28"/>
         </w:rPr>
-        <w:t>Initialisation</w:t>
-      </w:r>
-      <w:r>
-        <w:rPr>
-          <w:sz w:val="28"/>
-          <w:szCs w:val="28"/>
-        </w:rPr>
-        <w:t>: Before the loop itself is entered, we usually – but not always – initialise some variable that is also used as part of the condition</w:t>
+        <w:t>Initialization</w:t>
+      </w:r>
+      <w:r>
+        <w:rPr>
+          <w:sz w:val="28"/>
+          <w:szCs w:val="28"/>
+        </w:rPr>
+        <w:t xml:space="preserve">: Before the loop itself is entered, we usually – but not always – </w:t>
+      </w:r>
+      <w:r>
+        <w:rPr>
+          <w:sz w:val="28"/>
+          <w:szCs w:val="28"/>
+        </w:rPr>
+        <w:t>initialize</w:t>
+      </w:r>
+      <w:r>
+        <w:rPr>
+          <w:sz w:val="28"/>
+          <w:szCs w:val="28"/>
+        </w:rPr>
+        <w:t xml:space="preserve"> some variable that is also used as part of the condition</w:t>
       </w:r>
       <w:r>
         <w:rPr>
@@ -14139,15 +16407,18 @@
     <w:p>
       <w:pPr>
         <w:pStyle w:val="Overskrift2"/>
+        <w:keepNext/>
+        <w:keepLines/>
         <w:ind w:left="0"/>
       </w:pPr>
-      <w:bookmarkStart w:id="17" w:name="_Toc510548855"/>
-      <w:bookmarkStart w:id="18" w:name="_Toc110939023"/>
-      <w:r>
+      <w:bookmarkStart w:id="18" w:name="_Toc510548855"/>
+      <w:bookmarkStart w:id="19" w:name="_Toc111979760"/>
+      <w:r>
+        <w:lastRenderedPageBreak/>
         <w:t>The for-loop</w:t>
       </w:r>
-      <w:bookmarkEnd w:id="17"/>
       <w:bookmarkEnd w:id="18"/>
+      <w:bookmarkEnd w:id="19"/>
     </w:p>
     <w:p>
       <w:pPr>
@@ -14237,7 +16508,15 @@
           <w:b/>
           <w:color w:val="008000"/>
         </w:rPr>
-        <w:t>// Initialisation</w:t>
+        <w:t xml:space="preserve">// </w:t>
+      </w:r>
+      <w:r>
+        <w:rPr>
+          <w:rFonts w:ascii="Consolas" w:hAnsi="Consolas" w:cs="Consolas"/>
+          <w:b/>
+          <w:color w:val="008000"/>
+        </w:rPr>
+        <w:t>Initialization</w:t>
       </w:r>
     </w:p>
     <w:p>
@@ -14646,31 +16925,33 @@
         </w:rPr>
         <w:t xml:space="preserve">If you compare this code to the previous code, you can hopefully see that we have just rearranged the four elements; the elements themselves are the same. </w:t>
       </w:r>
-    </w:p>
-    <w:p>
-      <w:pPr>
-        <w:rPr>
-          <w:sz w:val="28"/>
-          <w:szCs w:val="28"/>
-        </w:rPr>
-      </w:pPr>
-    </w:p>
-    <w:p>
-      <w:pPr>
-        <w:keepNext/>
-        <w:keepLines/>
-        <w:rPr>
-          <w:sz w:val="28"/>
-          <w:szCs w:val="28"/>
-        </w:rPr>
-      </w:pPr>
-      <w:r>
-        <w:rPr>
-          <w:sz w:val="28"/>
-          <w:szCs w:val="28"/>
-        </w:rPr>
-        <w:lastRenderedPageBreak/>
-        <w:t xml:space="preserve">In general, a </w:t>
+      <w:r>
+        <w:rPr>
+          <w:sz w:val="28"/>
+          <w:szCs w:val="28"/>
+        </w:rPr>
+        <w:t xml:space="preserve"> </w:t>
+      </w:r>
+      <w:r>
+        <w:rPr>
+          <w:sz w:val="28"/>
+          <w:szCs w:val="28"/>
+        </w:rPr>
+        <w:t>In gene</w:t>
+      </w:r>
+      <w:r>
+        <w:rPr>
+          <w:sz w:val="28"/>
+          <w:szCs w:val="28"/>
+        </w:rPr>
+        <w:softHyphen/>
+      </w:r>
+      <w:r>
+        <w:rPr>
+          <w:sz w:val="28"/>
+          <w:szCs w:val="28"/>
+        </w:rPr>
+        <w:t xml:space="preserve">ral, a </w:t>
       </w:r>
       <w:r>
         <w:rPr>
@@ -14736,7 +17017,7 @@
           <w:i/>
           <w:color w:val="000000"/>
         </w:rPr>
-        <w:t>initialisation</w:t>
+        <w:t>initialization</w:t>
       </w:r>
       <w:r>
         <w:rPr>
@@ -15058,7 +17339,21 @@
           <w:sz w:val="28"/>
           <w:szCs w:val="28"/>
         </w:rPr>
-        <w:t xml:space="preserve">-loop: the initialisation is done </w:t>
+        <w:t xml:space="preserve">-loop: the </w:t>
+      </w:r>
+      <w:r>
+        <w:rPr>
+          <w:sz w:val="28"/>
+          <w:szCs w:val="28"/>
+        </w:rPr>
+        <w:t>initialization</w:t>
+      </w:r>
+      <w:r>
+        <w:rPr>
+          <w:sz w:val="28"/>
+          <w:szCs w:val="28"/>
+        </w:rPr>
+        <w:t xml:space="preserve"> is done </w:t>
       </w:r>
       <w:r>
         <w:rPr>
@@ -15801,23 +18096,30 @@
     <w:p>
       <w:pPr>
         <w:rPr>
-          <w:sz w:val="28"/>
-          <w:szCs w:val="28"/>
-        </w:rPr>
-      </w:pPr>
+          <w:rFonts w:ascii="Cambria" w:eastAsia="Cambria" w:hAnsi="Cambria"/>
+          <w:b/>
+          <w:bCs/>
+          <w:sz w:val="32"/>
+          <w:szCs w:val="32"/>
+        </w:rPr>
+      </w:pPr>
+      <w:bookmarkStart w:id="20" w:name="_Toc510548856"/>
+      <w:r>
+        <w:br w:type="page"/>
+      </w:r>
     </w:p>
     <w:p>
       <w:pPr>
         <w:pStyle w:val="Overskrift1"/>
         <w:ind w:left="0"/>
       </w:pPr>
-      <w:bookmarkStart w:id="19" w:name="_Toc510548856"/>
-      <w:bookmarkStart w:id="20" w:name="_Toc110939024"/>
-      <w:r>
+      <w:bookmarkStart w:id="21" w:name="_Toc111979761"/>
+      <w:r>
+        <w:lastRenderedPageBreak/>
         <w:t>Debugging</w:t>
       </w:r>
-      <w:bookmarkEnd w:id="19"/>
       <w:bookmarkEnd w:id="20"/>
+      <w:bookmarkEnd w:id="21"/>
     </w:p>
     <w:p>
       <w:pPr>
@@ -16237,8 +18539,8 @@
           <w:color w:val="000000"/>
         </w:rPr>
       </w:pPr>
-      <w:bookmarkStart w:id="21" w:name="OLE_LINK181"/>
-      <w:bookmarkStart w:id="22" w:name="OLE_LINK182"/>
+      <w:bookmarkStart w:id="22" w:name="OLE_LINK181"/>
+      <w:bookmarkStart w:id="23" w:name="OLE_LINK182"/>
       <w:r>
         <w:rPr>
           <w:rFonts w:ascii="Consolas" w:hAnsi="Consolas" w:cs="Consolas"/>
@@ -16428,8 +18730,8 @@
         <w:t>}</w:t>
       </w:r>
     </w:p>
-    <w:bookmarkEnd w:id="21"/>
     <w:bookmarkEnd w:id="22"/>
+    <w:bookmarkEnd w:id="23"/>
     <w:p>
       <w:pPr>
         <w:rPr>
@@ -16631,6 +18933,7 @@
           <w:sz w:val="28"/>
           <w:szCs w:val="28"/>
         </w:rPr>
+        <w:lastRenderedPageBreak/>
         <w:t xml:space="preserve">A more powerful and elegant technique is to use the so-called </w:t>
       </w:r>
       <w:r>
@@ -16951,7 +19254,6 @@
           <w:sz w:val="28"/>
           <w:szCs w:val="28"/>
         </w:rPr>
-        <w:lastRenderedPageBreak/>
         <w:t xml:space="preserve">If you run the application now, the flow of execution will pause at the breakpoint, more specifically </w:t>
       </w:r>
       <w:r>
@@ -17386,6 +19688,7 @@
           <w:noProof/>
           <w:lang w:val="da-DK" w:eastAsia="da-DK"/>
         </w:rPr>
+        <w:lastRenderedPageBreak/>
         <w:drawing>
           <wp:inline distT="0" distB="0" distL="0" distR="0" wp14:anchorId="66346D98" wp14:editId="045D5B2E">
             <wp:extent cx="1535430" cy="590550"/>
@@ -17821,7 +20124,6 @@
           <w:sz w:val="28"/>
           <w:szCs w:val="28"/>
         </w:rPr>
-        <w:lastRenderedPageBreak/>
         <w:t xml:space="preserve">But what if the statement we are currently at is a </w:t>
       </w:r>
       <w:r>
@@ -18072,7 +20374,21 @@
           <w:sz w:val="28"/>
           <w:szCs w:val="28"/>
         </w:rPr>
-        <w:t xml:space="preserve"> good investment to familiarise yourself with the most fundamental features of the integrated debugger. The best way to learn this is – as always – to practice!  </w:t>
+        <w:t xml:space="preserve"> good investment to </w:t>
+      </w:r>
+      <w:r>
+        <w:rPr>
+          <w:sz w:val="28"/>
+          <w:szCs w:val="28"/>
+        </w:rPr>
+        <w:t>familiarize</w:t>
+      </w:r>
+      <w:r>
+        <w:rPr>
+          <w:sz w:val="28"/>
+          <w:szCs w:val="28"/>
+        </w:rPr>
+        <w:t xml:space="preserve"> yourself with the most fundamental features of the integrated debugger. The best way to learn this is – as always – to practice!  </w:t>
       </w:r>
       <w:r>
         <w:rPr>
@@ -18081,22 +20397,6 @@
         </w:rPr>
         <w:t xml:space="preserve"> There are more advanced features in the debugger than mentioned here, but get some practice in using the   features described here, before diving deeper into the capabilities of the debugger.</w:t>
       </w:r>
-    </w:p>
-    <w:p>
-      <w:pPr>
-        <w:rPr>
-          <w:sz w:val="28"/>
-          <w:szCs w:val="28"/>
-        </w:rPr>
-      </w:pPr>
-    </w:p>
-    <w:p>
-      <w:pPr>
-        <w:rPr>
-          <w:sz w:val="28"/>
-          <w:szCs w:val="28"/>
-        </w:rPr>
-      </w:pPr>
     </w:p>
     <w:p>
       <w:pPr>
@@ -18108,7 +20408,18 @@
           <w:szCs w:val="32"/>
         </w:rPr>
       </w:pPr>
-      <w:bookmarkStart w:id="23" w:name="_Toc510548857"/>
+      <w:bookmarkStart w:id="24" w:name="_Toc510548857"/>
+    </w:p>
+    <w:p>
+      <w:pPr>
+        <w:rPr>
+          <w:rFonts w:ascii="Cambria" w:eastAsia="Cambria" w:hAnsi="Cambria"/>
+          <w:b/>
+          <w:bCs/>
+          <w:sz w:val="32"/>
+          <w:szCs w:val="32"/>
+        </w:rPr>
+      </w:pPr>
       <w:r>
         <w:br w:type="page"/>
       </w:r>
@@ -18118,7 +20429,7 @@
         <w:pStyle w:val="Overskrift1"/>
         <w:ind w:left="0"/>
       </w:pPr>
-      <w:bookmarkStart w:id="24" w:name="_Toc110939025"/>
+      <w:bookmarkStart w:id="25" w:name="_Toc111979762"/>
       <w:r>
         <w:lastRenderedPageBreak/>
         <w:t xml:space="preserve">Introduction to </w:t>
@@ -18126,8 +20437,8 @@
       <w:r>
         <w:t>Data structures</w:t>
       </w:r>
-      <w:bookmarkEnd w:id="23"/>
       <w:bookmarkEnd w:id="24"/>
+      <w:bookmarkEnd w:id="25"/>
     </w:p>
     <w:p>
       <w:pPr>
@@ -18324,13 +20635,13 @@
         <w:keepLines/>
         <w:ind w:left="0"/>
       </w:pPr>
-      <w:bookmarkStart w:id="25" w:name="_Toc510548858"/>
-      <w:bookmarkStart w:id="26" w:name="_Toc110939026"/>
+      <w:bookmarkStart w:id="26" w:name="_Toc510548858"/>
+      <w:bookmarkStart w:id="27" w:name="_Toc111979763"/>
       <w:r>
         <w:t>Arrays (and why you should not use them…)</w:t>
       </w:r>
-      <w:bookmarkEnd w:id="25"/>
       <w:bookmarkEnd w:id="26"/>
+      <w:bookmarkEnd w:id="27"/>
     </w:p>
     <w:p>
       <w:pPr>
@@ -18635,7 +20946,7 @@
                 <w:szCs w:val="28"/>
               </w:rPr>
             </w:pPr>
-            <w:bookmarkStart w:id="27" w:name="_Hlk472250961"/>
+            <w:bookmarkStart w:id="28" w:name="_Hlk472250961"/>
             <w:r>
               <w:rPr>
                 <w:b/>
@@ -18801,7 +21112,7 @@
           </w:p>
         </w:tc>
       </w:tr>
-      <w:bookmarkEnd w:id="27"/>
+      <w:bookmarkEnd w:id="28"/>
     </w:tbl>
     <w:p>
       <w:pPr>
@@ -19481,7 +21792,21 @@
           <w:sz w:val="28"/>
           <w:szCs w:val="28"/>
         </w:rPr>
-        <w:t xml:space="preserve">The important thing to realise is this: once you specify an element in an array by its index, that element can be used in </w:t>
+        <w:t xml:space="preserve">The important thing to </w:t>
+      </w:r>
+      <w:r>
+        <w:rPr>
+          <w:sz w:val="28"/>
+          <w:szCs w:val="28"/>
+        </w:rPr>
+        <w:t>realize</w:t>
+      </w:r>
+      <w:r>
+        <w:rPr>
+          <w:sz w:val="28"/>
+          <w:szCs w:val="28"/>
+        </w:rPr>
+        <w:t xml:space="preserve"> is this: once you specify an element in an array by its index, that element can be used in </w:t>
       </w:r>
       <w:r>
         <w:rPr>
@@ -19634,7 +21959,23 @@
           <w:sz w:val="28"/>
           <w:szCs w:val="28"/>
         </w:rPr>
-        <w:t xml:space="preserve"> value. In C#, the elements in a array of numerical values are set to 0 (zero) by default, so that will be the initial content of this array. If we already know the initial values when we want to create the array, we can use a handy syntax to put those elements into the array:</w:t>
+        <w:t xml:space="preserve"> value. In C#, the elements in </w:t>
+      </w:r>
+      <w:proofErr w:type="spellStart"/>
+      <w:r>
+        <w:rPr>
+          <w:sz w:val="28"/>
+          <w:szCs w:val="28"/>
+        </w:rPr>
+        <w:t>a</w:t>
+      </w:r>
+      <w:proofErr w:type="spellEnd"/>
+      <w:r>
+        <w:rPr>
+          <w:sz w:val="28"/>
+          <w:szCs w:val="28"/>
+        </w:rPr>
+        <w:t xml:space="preserve"> array of numerical values are set to 0 (zero) by default, so that will be the initial content of this array. If we already know the initial values when we want to create the array, we can use a handy syntax to put those elements into the array:</w:t>
       </w:r>
     </w:p>
     <w:p>
@@ -20901,7 +23242,21 @@
           <w:sz w:val="28"/>
           <w:szCs w:val="28"/>
         </w:rPr>
-        <w:t xml:space="preserve"> We mentioned above that an array of a numerical type will – unless told otherwise – be initialised with the value 0 (zero) in each element. Can we then assume that if an element contains the value 0, it is considered empty? You could, but it’s a fragile strategy. What if 0 is also a valid value? Maybe the array contains temperature measurements, and 0 may then be a perfectly valid temperature. We </w:t>
+        <w:t xml:space="preserve"> We mentioned above that an array of a numerical type will – unless told otherwise – be </w:t>
+      </w:r>
+      <w:r>
+        <w:rPr>
+          <w:sz w:val="28"/>
+          <w:szCs w:val="28"/>
+        </w:rPr>
+        <w:t>initialized</w:t>
+      </w:r>
+      <w:r>
+        <w:rPr>
+          <w:sz w:val="28"/>
+          <w:szCs w:val="28"/>
+        </w:rPr>
+        <w:t xml:space="preserve"> with the value 0 (zero) in each element. Can we then assume that if an element contains the value 0, it is considered empty? You could, but it’s a fragile strategy. What if 0 is also a valid value? Maybe the array contains temperature measurements, and 0 may then be a perfectly valid temperature. We </w:t>
       </w:r>
       <w:r>
         <w:rPr>
@@ -21039,8 +23394,8 @@
         <w:pStyle w:val="Overskrift2"/>
         <w:ind w:left="0"/>
       </w:pPr>
-      <w:bookmarkStart w:id="28" w:name="_Toc510548859"/>
-      <w:bookmarkStart w:id="29" w:name="_Toc110939027"/>
+      <w:bookmarkStart w:id="29" w:name="_Toc510548859"/>
+      <w:bookmarkStart w:id="30" w:name="_Toc111979764"/>
       <w:r>
         <w:lastRenderedPageBreak/>
         <w:t xml:space="preserve">The </w:t>
@@ -21048,11 +23403,11 @@
       <w:r>
         <w:t>List</w:t>
       </w:r>
-      <w:bookmarkEnd w:id="28"/>
+      <w:bookmarkEnd w:id="29"/>
       <w:r>
         <w:t xml:space="preserve"> class</w:t>
       </w:r>
-      <w:bookmarkEnd w:id="29"/>
+      <w:bookmarkEnd w:id="30"/>
     </w:p>
     <w:p>
       <w:pPr>
@@ -21506,21 +23861,7 @@
           <w:sz w:val="28"/>
           <w:szCs w:val="28"/>
         </w:rPr>
-        <w:t xml:space="preserve"> class is as mentioned part of the </w:t>
-      </w:r>
-      <w:r>
-        <w:rPr>
-          <w:sz w:val="28"/>
-          <w:szCs w:val="28"/>
-        </w:rPr>
-        <w:t>.NET Class Library</w:t>
-      </w:r>
-      <w:r>
-        <w:rPr>
-          <w:sz w:val="28"/>
-          <w:szCs w:val="28"/>
-        </w:rPr>
-        <w:t xml:space="preserve">, and is located in the namespace </w:t>
+        <w:t xml:space="preserve"> class is as mentioned part of the .NET Class Library, and is located in the namespace </w:t>
       </w:r>
       <w:r>
         <w:rPr>
@@ -24239,19 +26580,19 @@
         <w:pStyle w:val="Overskrift2"/>
         <w:ind w:left="0"/>
       </w:pPr>
-      <w:bookmarkStart w:id="30" w:name="_Toc510548860"/>
-      <w:bookmarkStart w:id="31" w:name="_Toc110939028"/>
+      <w:bookmarkStart w:id="31" w:name="_Toc510548860"/>
+      <w:bookmarkStart w:id="32" w:name="_Toc111979765"/>
       <w:r>
         <w:t xml:space="preserve">The </w:t>
       </w:r>
       <w:r>
         <w:t>Dictionary</w:t>
       </w:r>
-      <w:bookmarkEnd w:id="30"/>
+      <w:bookmarkEnd w:id="31"/>
       <w:r>
         <w:t xml:space="preserve"> class</w:t>
       </w:r>
-      <w:bookmarkEnd w:id="31"/>
+      <w:bookmarkEnd w:id="32"/>
     </w:p>
     <w:p>
       <w:pPr>
@@ -24412,8 +26753,8 @@
           <w:b/>
         </w:rPr>
       </w:pPr>
-      <w:bookmarkStart w:id="32" w:name="OLE_LINK3"/>
-      <w:bookmarkStart w:id="33" w:name="OLE_LINK4"/>
+      <w:bookmarkStart w:id="33" w:name="OLE_LINK3"/>
+      <w:bookmarkStart w:id="34" w:name="OLE_LINK4"/>
       <w:r>
         <w:rPr>
           <w:rFonts w:ascii="Consolas" w:hAnsi="Consolas" w:cs="Consolas"/>
@@ -24495,8 +26836,8 @@
         <w:t>&gt;();</w:t>
       </w:r>
     </w:p>
-    <w:bookmarkEnd w:id="32"/>
     <w:bookmarkEnd w:id="33"/>
+    <w:bookmarkEnd w:id="34"/>
     <w:p>
       <w:pPr>
         <w:rPr>
@@ -25180,8 +27521,8 @@
           <w:b/>
         </w:rPr>
       </w:pPr>
-      <w:bookmarkStart w:id="34" w:name="OLE_LINK5"/>
-      <w:bookmarkStart w:id="35" w:name="OLE_LINK6"/>
+      <w:bookmarkStart w:id="35" w:name="OLE_LINK5"/>
+      <w:bookmarkStart w:id="36" w:name="OLE_LINK6"/>
       <w:r>
         <w:rPr>
           <w:rFonts w:ascii="Consolas" w:hAnsi="Consolas" w:cs="Consolas"/>
@@ -25295,8 +27636,8 @@
         <w:t>&gt;();</w:t>
       </w:r>
     </w:p>
-    <w:bookmarkEnd w:id="34"/>
     <w:bookmarkEnd w:id="35"/>
+    <w:bookmarkEnd w:id="36"/>
     <w:p>
       <w:pPr>
         <w:rPr>
@@ -25685,6 +28026,7 @@
         </w:rPr>
         <w:t xml:space="preserve">The method will return a </w:t>
       </w:r>
+      <w:proofErr w:type="spellStart"/>
       <w:r>
         <w:rPr>
           <w:b/>
@@ -25693,6 +28035,7 @@
         </w:rPr>
         <w:t>bool</w:t>
       </w:r>
+      <w:proofErr w:type="spellEnd"/>
       <w:r>
         <w:rPr>
           <w:sz w:val="28"/>
@@ -25841,8 +28184,8 @@
           <w:color w:val="000000"/>
         </w:rPr>
       </w:pPr>
-      <w:bookmarkStart w:id="36" w:name="OLE_LINK1"/>
-      <w:bookmarkStart w:id="37" w:name="OLE_LINK2"/>
+      <w:bookmarkStart w:id="37" w:name="OLE_LINK1"/>
+      <w:bookmarkStart w:id="38" w:name="OLE_LINK2"/>
       <w:r>
         <w:rPr>
           <w:rFonts w:ascii="Consolas" w:hAnsi="Consolas" w:cs="Consolas"/>
@@ -25937,8 +28280,8 @@
         <w:t>}</w:t>
       </w:r>
     </w:p>
-    <w:bookmarkEnd w:id="36"/>
     <w:bookmarkEnd w:id="37"/>
+    <w:bookmarkEnd w:id="38"/>
     <w:p>
       <w:pPr>
         <w:rPr>
@@ -26680,14 +29023,14 @@
         <w:keepLines/>
         <w:ind w:left="0"/>
       </w:pPr>
-      <w:bookmarkStart w:id="38" w:name="_Toc510548861"/>
-      <w:bookmarkStart w:id="39" w:name="_Toc110939029"/>
+      <w:bookmarkStart w:id="39" w:name="_Toc510548861"/>
+      <w:bookmarkStart w:id="40" w:name="_Toc111979766"/>
       <w:r>
         <w:lastRenderedPageBreak/>
         <w:t>Enumerations</w:t>
       </w:r>
-      <w:bookmarkEnd w:id="38"/>
       <w:bookmarkEnd w:id="39"/>
+      <w:bookmarkEnd w:id="40"/>
     </w:p>
     <w:p>
       <w:pPr>
@@ -27398,8 +29741,8 @@
         </w:rPr>
         <w:t xml:space="preserve"> { </w:t>
       </w:r>
-      <w:bookmarkStart w:id="40" w:name="OLE_LINK117"/>
-      <w:bookmarkStart w:id="41" w:name="OLE_LINK118"/>
+      <w:bookmarkStart w:id="41" w:name="OLE_LINK117"/>
+      <w:bookmarkStart w:id="42" w:name="OLE_LINK118"/>
       <w:r>
         <w:rPr>
           <w:rFonts w:ascii="Consolas" w:hAnsi="Consolas" w:cs="Consolas"/>
@@ -27408,8 +29751,8 @@
         </w:rPr>
         <w:t xml:space="preserve">Apple, Pear, Cherry, Banana, Kiwi </w:t>
       </w:r>
-      <w:bookmarkEnd w:id="40"/>
       <w:bookmarkEnd w:id="41"/>
+      <w:bookmarkEnd w:id="42"/>
       <w:r>
         <w:rPr>
           <w:rFonts w:ascii="Consolas" w:hAnsi="Consolas" w:cs="Consolas"/>
@@ -27690,14 +30033,14 @@
         <w:pStyle w:val="Overskrift1"/>
         <w:ind w:left="0"/>
       </w:pPr>
-      <w:bookmarkStart w:id="42" w:name="_Toc510548862"/>
-      <w:bookmarkStart w:id="43" w:name="_Toc110939030"/>
+      <w:bookmarkStart w:id="43" w:name="_Toc510548862"/>
+      <w:bookmarkStart w:id="44" w:name="_Toc111979767"/>
       <w:r>
         <w:lastRenderedPageBreak/>
         <w:t>Code Quality, Part III (Keeping your code DRY)</w:t>
       </w:r>
-      <w:bookmarkEnd w:id="42"/>
       <w:bookmarkEnd w:id="43"/>
+      <w:bookmarkEnd w:id="44"/>
     </w:p>
     <w:p>
       <w:pPr>
@@ -28228,13 +30571,13 @@
         <w:pStyle w:val="Overskrift2"/>
         <w:ind w:left="0"/>
       </w:pPr>
-      <w:bookmarkStart w:id="44" w:name="_Toc510548863"/>
-      <w:bookmarkStart w:id="45" w:name="_Toc110939031"/>
+      <w:bookmarkStart w:id="45" w:name="_Toc510548863"/>
+      <w:bookmarkStart w:id="46" w:name="_Toc111979768"/>
       <w:r>
         <w:t>DRY and values</w:t>
       </w:r>
-      <w:bookmarkEnd w:id="44"/>
       <w:bookmarkEnd w:id="45"/>
+      <w:bookmarkEnd w:id="46"/>
     </w:p>
     <w:p>
       <w:pPr>
@@ -29227,13 +31570,13 @@
         <w:pStyle w:val="Overskrift2"/>
         <w:ind w:left="0"/>
       </w:pPr>
-      <w:bookmarkStart w:id="46" w:name="_Toc510548864"/>
-      <w:bookmarkStart w:id="47" w:name="_Toc110939032"/>
+      <w:bookmarkStart w:id="47" w:name="_Toc510548864"/>
+      <w:bookmarkStart w:id="48" w:name="_Toc111979769"/>
       <w:r>
         <w:t>DRY and instance fields</w:t>
       </w:r>
-      <w:bookmarkEnd w:id="46"/>
       <w:bookmarkEnd w:id="47"/>
+      <w:bookmarkEnd w:id="48"/>
     </w:p>
     <w:p>
       <w:pPr>
@@ -29480,13 +31823,13 @@
         <w:pStyle w:val="Overskrift2"/>
         <w:ind w:left="0"/>
       </w:pPr>
-      <w:bookmarkStart w:id="48" w:name="_Toc510548865"/>
-      <w:bookmarkStart w:id="49" w:name="_Toc110939033"/>
+      <w:bookmarkStart w:id="49" w:name="_Toc510548865"/>
+      <w:bookmarkStart w:id="50" w:name="_Toc111979770"/>
       <w:r>
         <w:t>DRY and methods</w:t>
       </w:r>
-      <w:bookmarkEnd w:id="48"/>
       <w:bookmarkEnd w:id="49"/>
+      <w:bookmarkEnd w:id="50"/>
     </w:p>
     <w:p>
       <w:pPr>
@@ -32358,13 +34701,13 @@
         <w:pStyle w:val="Overskrift2"/>
         <w:ind w:left="0"/>
       </w:pPr>
-      <w:bookmarkStart w:id="50" w:name="_Toc510548866"/>
-      <w:bookmarkStart w:id="51" w:name="_Toc110939034"/>
+      <w:bookmarkStart w:id="51" w:name="_Toc510548866"/>
+      <w:bookmarkStart w:id="52" w:name="_Toc111979771"/>
       <w:r>
         <w:t>DRY and classes (and a brief introduction to Inheritance)</w:t>
       </w:r>
-      <w:bookmarkEnd w:id="50"/>
       <w:bookmarkEnd w:id="51"/>
+      <w:bookmarkEnd w:id="52"/>
     </w:p>
     <w:p>
       <w:pPr>
@@ -33915,13 +36258,13 @@
         <w:pStyle w:val="Overskrift2"/>
         <w:ind w:left="0"/>
       </w:pPr>
-      <w:bookmarkStart w:id="52" w:name="_Toc510548867"/>
-      <w:bookmarkStart w:id="53" w:name="_Toc110939035"/>
+      <w:bookmarkStart w:id="53" w:name="_Toc510548867"/>
+      <w:bookmarkStart w:id="54" w:name="_Toc111979772"/>
       <w:r>
         <w:t>When does code become DRY?</w:t>
       </w:r>
-      <w:bookmarkEnd w:id="52"/>
       <w:bookmarkEnd w:id="53"/>
+      <w:bookmarkEnd w:id="54"/>
     </w:p>
     <w:p>
       <w:pPr>
@@ -34336,7 +36679,21 @@
           <w:sz w:val="28"/>
           <w:szCs w:val="28"/>
         </w:rPr>
-        <w:t>sign or of code reorganisation.</w:t>
+        <w:t xml:space="preserve">sign or of code </w:t>
+      </w:r>
+      <w:r>
+        <w:rPr>
+          <w:sz w:val="28"/>
+          <w:szCs w:val="28"/>
+        </w:rPr>
+        <w:t>reorganization</w:t>
+      </w:r>
+      <w:r>
+        <w:rPr>
+          <w:sz w:val="28"/>
+          <w:szCs w:val="28"/>
+        </w:rPr>
+        <w:t>.</w:t>
       </w:r>
     </w:p>
     <w:p>
@@ -34367,12 +36724,12 @@
         <w:pStyle w:val="Overskrift1"/>
         <w:ind w:left="0"/>
       </w:pPr>
-      <w:bookmarkStart w:id="54" w:name="_Toc110939036"/>
+      <w:bookmarkStart w:id="55" w:name="_Toc111979773"/>
       <w:r>
         <w:lastRenderedPageBreak/>
         <w:t>Exercises</w:t>
       </w:r>
-      <w:bookmarkEnd w:id="54"/>
+      <w:bookmarkEnd w:id="55"/>
     </w:p>
     <w:p>
       <w:pPr>
@@ -34465,16 +36822,16 @@
                 <w:lang w:eastAsia="da-DK"/>
               </w:rPr>
             </w:pPr>
-            <w:bookmarkStart w:id="55" w:name="_Toc510676373"/>
-            <w:bookmarkStart w:id="56" w:name="_Toc110939037"/>
+            <w:bookmarkStart w:id="56" w:name="_Toc510676373"/>
+            <w:bookmarkStart w:id="57" w:name="_Toc111979774"/>
             <w:r>
               <w:rPr>
                 <w:lang w:eastAsia="da-DK"/>
               </w:rPr>
               <w:t>Pro.2.1</w:t>
             </w:r>
-            <w:bookmarkEnd w:id="55"/>
             <w:bookmarkEnd w:id="56"/>
+            <w:bookmarkEnd w:id="57"/>
           </w:p>
           <w:p>
             <w:pPr>
@@ -35319,16 +37676,16 @@
                 <w:lang w:eastAsia="da-DK"/>
               </w:rPr>
             </w:pPr>
-            <w:bookmarkStart w:id="57" w:name="_Toc510676374"/>
-            <w:bookmarkStart w:id="58" w:name="_Toc110939038"/>
+            <w:bookmarkStart w:id="58" w:name="_Toc510676374"/>
+            <w:bookmarkStart w:id="59" w:name="_Toc111979775"/>
             <w:r>
               <w:rPr>
                 <w:lang w:eastAsia="da-DK"/>
               </w:rPr>
               <w:t>Pro.2.2</w:t>
             </w:r>
-            <w:bookmarkEnd w:id="57"/>
             <w:bookmarkEnd w:id="58"/>
+            <w:bookmarkEnd w:id="59"/>
           </w:p>
           <w:p>
             <w:pPr>
@@ -36287,16 +38644,16 @@
                 <w:lang w:eastAsia="da-DK"/>
               </w:rPr>
             </w:pPr>
-            <w:bookmarkStart w:id="59" w:name="_Toc510676375"/>
-            <w:bookmarkStart w:id="60" w:name="_Toc110939039"/>
+            <w:bookmarkStart w:id="60" w:name="_Toc510676375"/>
+            <w:bookmarkStart w:id="61" w:name="_Toc111979776"/>
             <w:r>
               <w:rPr>
                 <w:lang w:eastAsia="da-DK"/>
               </w:rPr>
               <w:t>Pro.2.3</w:t>
             </w:r>
-            <w:bookmarkEnd w:id="59"/>
             <w:bookmarkEnd w:id="60"/>
+            <w:bookmarkEnd w:id="61"/>
           </w:p>
           <w:p>
             <w:pPr>
@@ -37395,16 +39752,16 @@
                 <w:lang w:eastAsia="da-DK"/>
               </w:rPr>
             </w:pPr>
-            <w:bookmarkStart w:id="61" w:name="_Toc510676376"/>
-            <w:bookmarkStart w:id="62" w:name="_Toc110939040"/>
+            <w:bookmarkStart w:id="62" w:name="_Toc510676376"/>
+            <w:bookmarkStart w:id="63" w:name="_Toc111979777"/>
             <w:r>
               <w:rPr>
                 <w:lang w:eastAsia="da-DK"/>
               </w:rPr>
               <w:t>Pro.2.4</w:t>
             </w:r>
-            <w:bookmarkEnd w:id="61"/>
             <w:bookmarkEnd w:id="62"/>
+            <w:bookmarkEnd w:id="63"/>
           </w:p>
           <w:p>
             <w:pPr>
@@ -38021,16 +40378,16 @@
                 <w:lang w:eastAsia="da-DK"/>
               </w:rPr>
             </w:pPr>
-            <w:bookmarkStart w:id="63" w:name="_Toc510676377"/>
-            <w:bookmarkStart w:id="64" w:name="_Toc110939041"/>
+            <w:bookmarkStart w:id="64" w:name="_Toc510676377"/>
+            <w:bookmarkStart w:id="65" w:name="_Toc111979778"/>
             <w:r>
               <w:rPr>
                 <w:lang w:eastAsia="da-DK"/>
               </w:rPr>
               <w:t>Pro.2.5</w:t>
             </w:r>
-            <w:bookmarkEnd w:id="63"/>
             <w:bookmarkEnd w:id="64"/>
+            <w:bookmarkEnd w:id="65"/>
           </w:p>
           <w:p>
             <w:pPr>
@@ -38771,16 +41128,16 @@
                 <w:lang w:eastAsia="da-DK"/>
               </w:rPr>
             </w:pPr>
-            <w:bookmarkStart w:id="65" w:name="_Toc510676378"/>
-            <w:bookmarkStart w:id="66" w:name="_Toc110939042"/>
+            <w:bookmarkStart w:id="66" w:name="_Toc510676378"/>
+            <w:bookmarkStart w:id="67" w:name="_Toc111979779"/>
             <w:r>
               <w:rPr>
                 <w:lang w:eastAsia="da-DK"/>
               </w:rPr>
               <w:t>Pro.2.6</w:t>
             </w:r>
-            <w:bookmarkEnd w:id="65"/>
             <w:bookmarkEnd w:id="66"/>
+            <w:bookmarkEnd w:id="67"/>
           </w:p>
           <w:p>
             <w:pPr>
@@ -39912,16 +42269,16 @@
                 <w:lang w:eastAsia="da-DK"/>
               </w:rPr>
             </w:pPr>
-            <w:bookmarkStart w:id="67" w:name="_Toc510676379"/>
-            <w:bookmarkStart w:id="68" w:name="_Toc110939043"/>
+            <w:bookmarkStart w:id="68" w:name="_Toc510676379"/>
+            <w:bookmarkStart w:id="69" w:name="_Toc111979780"/>
             <w:r>
               <w:rPr>
                 <w:lang w:eastAsia="da-DK"/>
               </w:rPr>
               <w:t>Pro.2.7</w:t>
             </w:r>
-            <w:bookmarkEnd w:id="67"/>
             <w:bookmarkEnd w:id="68"/>
+            <w:bookmarkEnd w:id="69"/>
           </w:p>
           <w:p>
             <w:pPr>
@@ -40571,16 +42928,16 @@
                 <w:lang w:eastAsia="da-DK"/>
               </w:rPr>
             </w:pPr>
-            <w:bookmarkStart w:id="69" w:name="_Toc510676380"/>
-            <w:bookmarkStart w:id="70" w:name="_Toc110939044"/>
+            <w:bookmarkStart w:id="70" w:name="_Toc510676380"/>
+            <w:bookmarkStart w:id="71" w:name="_Toc111979781"/>
             <w:r>
               <w:rPr>
                 <w:lang w:eastAsia="da-DK"/>
               </w:rPr>
               <w:t>Pro.2.8</w:t>
             </w:r>
-            <w:bookmarkEnd w:id="69"/>
             <w:bookmarkEnd w:id="70"/>
+            <w:bookmarkEnd w:id="71"/>
           </w:p>
           <w:p>
             <w:pPr>
@@ -41282,16 +43639,16 @@
                 <w:lang w:eastAsia="da-DK"/>
               </w:rPr>
             </w:pPr>
-            <w:bookmarkStart w:id="71" w:name="_Toc510676381"/>
-            <w:bookmarkStart w:id="72" w:name="_Toc110939045"/>
+            <w:bookmarkStart w:id="72" w:name="_Toc510676381"/>
+            <w:bookmarkStart w:id="73" w:name="_Toc111979782"/>
             <w:r>
               <w:rPr>
                 <w:lang w:eastAsia="da-DK"/>
               </w:rPr>
               <w:t>Pro.2.9</w:t>
             </w:r>
-            <w:bookmarkEnd w:id="71"/>
             <w:bookmarkEnd w:id="72"/>
+            <w:bookmarkEnd w:id="73"/>
           </w:p>
           <w:p>
             <w:pPr>
@@ -42328,16 +44685,16 @@
                 <w:lang w:eastAsia="da-DK"/>
               </w:rPr>
             </w:pPr>
-            <w:bookmarkStart w:id="73" w:name="_Toc510676382"/>
-            <w:bookmarkStart w:id="74" w:name="_Toc110939046"/>
+            <w:bookmarkStart w:id="74" w:name="_Toc510676382"/>
+            <w:bookmarkStart w:id="75" w:name="_Toc111979783"/>
             <w:r>
               <w:rPr>
                 <w:lang w:eastAsia="da-DK"/>
               </w:rPr>
               <w:t>Pro.2.10</w:t>
             </w:r>
-            <w:bookmarkEnd w:id="73"/>
             <w:bookmarkEnd w:id="74"/>
+            <w:bookmarkEnd w:id="75"/>
           </w:p>
           <w:p>
             <w:pPr>
@@ -42620,17 +44977,57 @@
                 <w:u w:val="single"/>
                 <w:lang w:eastAsia="da-DK"/>
               </w:rPr>
-              <w:t>catalog</w:t>
-            </w:r>
-            <w:r>
-              <w:rPr>
-                <w:rFonts w:ascii="Calibri" w:eastAsia="Times New Roman" w:hAnsi="Calibri" w:cs="Times New Roman"/>
-                <w:color w:val="00000A"/>
-                <w:sz w:val="28"/>
-                <w:szCs w:val="24"/>
-                <w:lang w:eastAsia="da-DK"/>
-              </w:rPr>
-              <w:t>. A catalog is a class that can store and use data of a certain type, without revealing the specific representation of data to the user of the catalog.</w:t>
+              <w:t>repository</w:t>
+            </w:r>
+            <w:r>
+              <w:rPr>
+                <w:rFonts w:ascii="Calibri" w:eastAsia="Times New Roman" w:hAnsi="Calibri" w:cs="Times New Roman"/>
+                <w:color w:val="00000A"/>
+                <w:sz w:val="28"/>
+                <w:szCs w:val="24"/>
+                <w:lang w:eastAsia="da-DK"/>
+              </w:rPr>
+              <w:t xml:space="preserve">. A </w:t>
+            </w:r>
+            <w:r>
+              <w:rPr>
+                <w:rFonts w:ascii="Calibri" w:eastAsia="Times New Roman" w:hAnsi="Calibri" w:cs="Times New Roman"/>
+                <w:color w:val="00000A"/>
+                <w:sz w:val="28"/>
+                <w:szCs w:val="24"/>
+                <w:lang w:eastAsia="da-DK"/>
+              </w:rPr>
+              <w:t>repository</w:t>
+            </w:r>
+            <w:r>
+              <w:rPr>
+                <w:rFonts w:ascii="Calibri" w:eastAsia="Times New Roman" w:hAnsi="Calibri" w:cs="Times New Roman"/>
+                <w:color w:val="00000A"/>
+                <w:sz w:val="28"/>
+                <w:szCs w:val="24"/>
+                <w:lang w:eastAsia="da-DK"/>
+              </w:rPr>
+              <w:t xml:space="preserve"> is a class that can store and use data of a certain type, without revealing the specific representation of data to the user of the </w:t>
+            </w:r>
+            <w:r>
+              <w:rPr>
+                <w:rFonts w:ascii="Calibri" w:eastAsia="Times New Roman" w:hAnsi="Calibri" w:cs="Times New Roman"/>
+                <w:color w:val="00000A"/>
+                <w:sz w:val="28"/>
+                <w:szCs w:val="24"/>
+                <w:lang w:eastAsia="da-DK"/>
+              </w:rPr>
+              <w:t>repository</w:t>
+            </w:r>
+            <w:r>
+              <w:rPr>
+                <w:rFonts w:ascii="Calibri" w:eastAsia="Times New Roman" w:hAnsi="Calibri" w:cs="Times New Roman"/>
+                <w:color w:val="00000A"/>
+                <w:sz w:val="28"/>
+                <w:szCs w:val="24"/>
+                <w:lang w:eastAsia="da-DK"/>
+              </w:rPr>
+              <w:t>.</w:t>
             </w:r>
           </w:p>
           <w:p>
@@ -42737,7 +45134,37 @@
                 <w:szCs w:val="24"/>
                 <w:lang w:eastAsia="da-DK"/>
               </w:rPr>
-              <w:t xml:space="preserve"> objects can have the same isbn number). Also, it contains the (incomplete) catalog class </w:t>
+              <w:t xml:space="preserve"> objects can have the same isbn number). Also, it contains the (incomplete) </w:t>
+            </w:r>
+            <w:r>
+              <w:rPr>
+                <w:rFonts w:ascii="Calibri" w:eastAsia="Times New Roman" w:hAnsi="Calibri" w:cs="Times New Roman"/>
+                <w:color w:val="00000A"/>
+                <w:sz w:val="28"/>
+                <w:szCs w:val="24"/>
+                <w:lang w:eastAsia="da-DK"/>
+              </w:rPr>
+              <w:t>repository</w:t>
+            </w:r>
+            <w:r>
+              <w:rPr>
+                <w:rFonts w:ascii="Calibri" w:eastAsia="Times New Roman" w:hAnsi="Calibri" w:cs="Times New Roman"/>
+                <w:color w:val="00000A"/>
+                <w:sz w:val="28"/>
+                <w:szCs w:val="24"/>
+                <w:lang w:eastAsia="da-DK"/>
+              </w:rPr>
+              <w:t xml:space="preserve"> </w:t>
+            </w:r>
+            <w:r>
+              <w:rPr>
+                <w:rFonts w:ascii="Calibri" w:eastAsia="Times New Roman" w:hAnsi="Calibri" w:cs="Times New Roman"/>
+                <w:color w:val="00000A"/>
+                <w:sz w:val="28"/>
+                <w:szCs w:val="24"/>
+                <w:lang w:eastAsia="da-DK"/>
+              </w:rPr>
+              <w:t xml:space="preserve">class </w:t>
             </w:r>
             <w:r>
               <w:rPr>
@@ -42748,7 +45175,18 @@
                 <w:szCs w:val="24"/>
                 <w:lang w:eastAsia="da-DK"/>
               </w:rPr>
-              <w:t>BookCatalog</w:t>
+              <w:t>Book</w:t>
+            </w:r>
+            <w:r>
+              <w:rPr>
+                <w:rFonts w:ascii="Calibri" w:eastAsia="Times New Roman" w:hAnsi="Calibri" w:cs="Times New Roman"/>
+                <w:b/>
+                <w:color w:val="00000A"/>
+                <w:sz w:val="28"/>
+                <w:szCs w:val="24"/>
+                <w:lang w:eastAsia="da-DK"/>
+              </w:rPr>
+              <w:t>Repository</w:t>
             </w:r>
             <w:r>
               <w:rPr>
@@ -42769,17 +45207,7 @@
                 <w:szCs w:val="24"/>
                 <w:lang w:eastAsia="da-DK"/>
               </w:rPr>
-              <w:t>BookCatalog</w:t>
-            </w:r>
-            <w:r>
-              <w:rPr>
-                <w:rFonts w:ascii="Calibri" w:eastAsia="Times New Roman" w:hAnsi="Calibri" w:cs="Times New Roman"/>
-                <w:color w:val="00000A"/>
-                <w:sz w:val="28"/>
-                <w:szCs w:val="24"/>
-                <w:lang w:eastAsia="da-DK"/>
-              </w:rPr>
-              <w:t xml:space="preserve"> allow the user to add, look up and delete </w:t>
+              <w:t>Book</w:t>
             </w:r>
             <w:r>
               <w:rPr>
@@ -42790,6 +45218,37 @@
                 <w:szCs w:val="24"/>
                 <w:lang w:eastAsia="da-DK"/>
               </w:rPr>
+              <w:t>Repository</w:t>
+            </w:r>
+            <w:r>
+              <w:rPr>
+                <w:rFonts w:ascii="Calibri" w:eastAsia="Times New Roman" w:hAnsi="Calibri" w:cs="Times New Roman"/>
+                <w:color w:val="00000A"/>
+                <w:sz w:val="28"/>
+                <w:szCs w:val="24"/>
+                <w:lang w:eastAsia="da-DK"/>
+              </w:rPr>
+              <w:t xml:space="preserve"> </w:t>
+            </w:r>
+            <w:r>
+              <w:rPr>
+                <w:rFonts w:ascii="Calibri" w:eastAsia="Times New Roman" w:hAnsi="Calibri" w:cs="Times New Roman"/>
+                <w:color w:val="00000A"/>
+                <w:sz w:val="28"/>
+                <w:szCs w:val="24"/>
+                <w:lang w:eastAsia="da-DK"/>
+              </w:rPr>
+              <w:t xml:space="preserve">allow the user to add, look up and delete </w:t>
+            </w:r>
+            <w:r>
+              <w:rPr>
+                <w:rFonts w:ascii="Calibri" w:eastAsia="Times New Roman" w:hAnsi="Calibri" w:cs="Times New Roman"/>
+                <w:b/>
+                <w:color w:val="00000A"/>
+                <w:sz w:val="28"/>
+                <w:szCs w:val="24"/>
+                <w:lang w:eastAsia="da-DK"/>
+              </w:rPr>
               <w:t>Book</w:t>
             </w:r>
             <w:r>
@@ -42800,7 +45259,7 @@
                 <w:szCs w:val="24"/>
                 <w:lang w:eastAsia="da-DK"/>
               </w:rPr>
-              <w:t xml:space="preserve"> objects in a simple way (see the com-ments in the code for more details about each method). In this ver</w:t>
+              <w:t xml:space="preserve"> objects in a simple way (see the comments in the code for more details about each method). In this ver</w:t>
             </w:r>
             <w:r>
               <w:rPr>
@@ -42822,17 +45281,38 @@
                 <w:szCs w:val="24"/>
                 <w:lang w:eastAsia="da-DK"/>
               </w:rPr>
-              <w:t>BookCatalog</w:t>
-            </w:r>
-            <w:r>
-              <w:rPr>
-                <w:rFonts w:ascii="Calibri" w:eastAsia="Times New Roman" w:hAnsi="Calibri" w:cs="Times New Roman"/>
-                <w:color w:val="00000A"/>
-                <w:sz w:val="28"/>
-                <w:szCs w:val="24"/>
-                <w:lang w:eastAsia="da-DK"/>
-              </w:rPr>
-              <w:t xml:space="preserve"> class uses a </w:t>
+              <w:t>Book</w:t>
+            </w:r>
+            <w:r>
+              <w:rPr>
+                <w:rFonts w:ascii="Calibri" w:eastAsia="Times New Roman" w:hAnsi="Calibri" w:cs="Times New Roman"/>
+                <w:b/>
+                <w:color w:val="00000A"/>
+                <w:sz w:val="28"/>
+                <w:szCs w:val="24"/>
+                <w:lang w:eastAsia="da-DK"/>
+              </w:rPr>
+              <w:t>Repository</w:t>
+            </w:r>
+            <w:r>
+              <w:rPr>
+                <w:rFonts w:ascii="Calibri" w:eastAsia="Times New Roman" w:hAnsi="Calibri" w:cs="Times New Roman"/>
+                <w:color w:val="00000A"/>
+                <w:sz w:val="28"/>
+                <w:szCs w:val="24"/>
+                <w:lang w:eastAsia="da-DK"/>
+              </w:rPr>
+              <w:t xml:space="preserve"> </w:t>
+            </w:r>
+            <w:r>
+              <w:rPr>
+                <w:rFonts w:ascii="Calibri" w:eastAsia="Times New Roman" w:hAnsi="Calibri" w:cs="Times New Roman"/>
+                <w:color w:val="00000A"/>
+                <w:sz w:val="28"/>
+                <w:szCs w:val="24"/>
+                <w:lang w:eastAsia="da-DK"/>
+              </w:rPr>
+              <w:t xml:space="preserve">class uses a </w:t>
             </w:r>
             <w:r>
               <w:rPr>
@@ -42919,17 +45399,38 @@
                 <w:szCs w:val="24"/>
                 <w:lang w:eastAsia="da-DK"/>
               </w:rPr>
-              <w:t>BookCatalog</w:t>
-            </w:r>
-            <w:r>
-              <w:rPr>
-                <w:rFonts w:ascii="Calibri" w:eastAsia="Times New Roman" w:hAnsi="Calibri" w:cs="Times New Roman"/>
-                <w:color w:val="00000A"/>
-                <w:sz w:val="28"/>
-                <w:szCs w:val="24"/>
-                <w:lang w:eastAsia="da-DK"/>
-              </w:rPr>
-              <w:t xml:space="preserve"> class.</w:t>
+              <w:t>Book</w:t>
+            </w:r>
+            <w:r>
+              <w:rPr>
+                <w:rFonts w:ascii="Calibri" w:eastAsia="Times New Roman" w:hAnsi="Calibri" w:cs="Times New Roman"/>
+                <w:b/>
+                <w:color w:val="00000A"/>
+                <w:sz w:val="28"/>
+                <w:szCs w:val="24"/>
+                <w:lang w:eastAsia="da-DK"/>
+              </w:rPr>
+              <w:t>Repository</w:t>
+            </w:r>
+            <w:r>
+              <w:rPr>
+                <w:rFonts w:ascii="Calibri" w:eastAsia="Times New Roman" w:hAnsi="Calibri" w:cs="Times New Roman"/>
+                <w:color w:val="00000A"/>
+                <w:sz w:val="28"/>
+                <w:szCs w:val="24"/>
+                <w:lang w:eastAsia="da-DK"/>
+              </w:rPr>
+              <w:t xml:space="preserve"> </w:t>
+            </w:r>
+            <w:r>
+              <w:rPr>
+                <w:rFonts w:ascii="Calibri" w:eastAsia="Times New Roman" w:hAnsi="Calibri" w:cs="Times New Roman"/>
+                <w:color w:val="00000A"/>
+                <w:sz w:val="28"/>
+                <w:szCs w:val="24"/>
+                <w:lang w:eastAsia="da-DK"/>
+              </w:rPr>
+              <w:t>class.</w:t>
             </w:r>
           </w:p>
           <w:p>
@@ -43028,7 +45529,18 @@
                 <w:szCs w:val="24"/>
                 <w:lang w:eastAsia="da-DK"/>
               </w:rPr>
-              <w:t>BookCatalog</w:t>
+              <w:t>Book</w:t>
+            </w:r>
+            <w:r>
+              <w:rPr>
+                <w:rFonts w:ascii="Calibri" w:eastAsia="Times New Roman" w:hAnsi="Calibri" w:cs="Times New Roman"/>
+                <w:b/>
+                <w:color w:val="00000A"/>
+                <w:sz w:val="24"/>
+                <w:szCs w:val="24"/>
+                <w:lang w:eastAsia="da-DK"/>
+              </w:rPr>
+              <w:t>Repository</w:t>
             </w:r>
             <w:r>
               <w:rPr>
@@ -43122,7 +45634,27 @@
                 <w:szCs w:val="24"/>
                 <w:lang w:eastAsia="da-DK"/>
               </w:rPr>
-              <w:t xml:space="preserve"> objects with the same isbn value?</w:t>
+              <w:t xml:space="preserve"> objects with the same isbn value</w:t>
+            </w:r>
+            <w:r>
+              <w:rPr>
+                <w:rFonts w:ascii="Calibri" w:eastAsia="Times New Roman" w:hAnsi="Calibri" w:cs="Times New Roman"/>
+                <w:color w:val="00000A"/>
+                <w:sz w:val="24"/>
+                <w:szCs w:val="24"/>
+                <w:lang w:eastAsia="da-DK"/>
+              </w:rPr>
+              <w:t xml:space="preserve"> to the repository</w:t>
+            </w:r>
+            <w:r>
+              <w:rPr>
+                <w:rFonts w:ascii="Calibri" w:eastAsia="Times New Roman" w:hAnsi="Calibri" w:cs="Times New Roman"/>
+                <w:color w:val="00000A"/>
+                <w:sz w:val="24"/>
+                <w:szCs w:val="24"/>
+                <w:lang w:eastAsia="da-DK"/>
+              </w:rPr>
+              <w:t>?</w:t>
             </w:r>
           </w:p>
           <w:p>
@@ -43169,7 +45701,27 @@
                 <w:szCs w:val="24"/>
                 <w:lang w:eastAsia="da-DK"/>
               </w:rPr>
-              <w:t xml:space="preserve"> objects with the same isbn value are added to the catalog?</w:t>
+              <w:t xml:space="preserve"> objects with the same isbn value are added to the </w:t>
+            </w:r>
+            <w:r>
+              <w:rPr>
+                <w:rFonts w:ascii="Calibri" w:eastAsia="Times New Roman" w:hAnsi="Calibri" w:cs="Times New Roman"/>
+                <w:color w:val="00000A"/>
+                <w:sz w:val="24"/>
+                <w:szCs w:val="24"/>
+                <w:lang w:eastAsia="da-DK"/>
+              </w:rPr>
+              <w:t>repository</w:t>
+            </w:r>
+            <w:r>
+              <w:rPr>
+                <w:rFonts w:ascii="Calibri" w:eastAsia="Times New Roman" w:hAnsi="Calibri" w:cs="Times New Roman"/>
+                <w:color w:val="00000A"/>
+                <w:sz w:val="24"/>
+                <w:szCs w:val="24"/>
+                <w:lang w:eastAsia="da-DK"/>
+              </w:rPr>
+              <w:t>?</w:t>
             </w:r>
           </w:p>
           <w:p>
@@ -43306,16 +45858,16 @@
                 <w:lang w:eastAsia="da-DK"/>
               </w:rPr>
             </w:pPr>
-            <w:bookmarkStart w:id="75" w:name="_Toc510676383"/>
-            <w:bookmarkStart w:id="76" w:name="_Toc110939047"/>
+            <w:bookmarkStart w:id="76" w:name="_Toc510676383"/>
+            <w:bookmarkStart w:id="77" w:name="_Toc111979784"/>
             <w:r>
               <w:rPr>
                 <w:lang w:eastAsia="da-DK"/>
               </w:rPr>
               <w:t>Pro.2.11</w:t>
             </w:r>
-            <w:bookmarkEnd w:id="75"/>
             <w:bookmarkEnd w:id="76"/>
+            <w:bookmarkEnd w:id="77"/>
           </w:p>
           <w:p>
             <w:pPr>
@@ -43636,17 +46188,57 @@
                 <w:u w:val="single"/>
                 <w:lang w:eastAsia="da-DK"/>
               </w:rPr>
-              <w:t>catalog</w:t>
-            </w:r>
-            <w:r>
-              <w:rPr>
-                <w:rFonts w:ascii="Calibri" w:eastAsia="Times New Roman" w:hAnsi="Calibri" w:cs="Times New Roman"/>
-                <w:color w:val="00000A"/>
-                <w:sz w:val="28"/>
-                <w:szCs w:val="24"/>
-                <w:lang w:eastAsia="da-DK"/>
-              </w:rPr>
-              <w:t>. A catalog is a class that can store and use data of a certain type, without revealing the specific representation of data to the user of the catalog.</w:t>
+              <w:t>repository</w:t>
+            </w:r>
+            <w:r>
+              <w:rPr>
+                <w:rFonts w:ascii="Calibri" w:eastAsia="Times New Roman" w:hAnsi="Calibri" w:cs="Times New Roman"/>
+                <w:color w:val="00000A"/>
+                <w:sz w:val="28"/>
+                <w:szCs w:val="24"/>
+                <w:lang w:eastAsia="da-DK"/>
+              </w:rPr>
+              <w:t xml:space="preserve">. A </w:t>
+            </w:r>
+            <w:r>
+              <w:rPr>
+                <w:rFonts w:ascii="Calibri" w:eastAsia="Times New Roman" w:hAnsi="Calibri" w:cs="Times New Roman"/>
+                <w:color w:val="00000A"/>
+                <w:sz w:val="28"/>
+                <w:szCs w:val="24"/>
+                <w:lang w:eastAsia="da-DK"/>
+              </w:rPr>
+              <w:t xml:space="preserve">repository </w:t>
+            </w:r>
+            <w:r>
+              <w:rPr>
+                <w:rFonts w:ascii="Calibri" w:eastAsia="Times New Roman" w:hAnsi="Calibri" w:cs="Times New Roman"/>
+                <w:color w:val="00000A"/>
+                <w:sz w:val="28"/>
+                <w:szCs w:val="24"/>
+                <w:lang w:eastAsia="da-DK"/>
+              </w:rPr>
+              <w:t xml:space="preserve">is a class that can store and use data of a certain type, without revealing the specific representation of data to the user of the </w:t>
+            </w:r>
+            <w:r>
+              <w:rPr>
+                <w:rFonts w:ascii="Calibri" w:eastAsia="Times New Roman" w:hAnsi="Calibri" w:cs="Times New Roman"/>
+                <w:color w:val="00000A"/>
+                <w:sz w:val="28"/>
+                <w:szCs w:val="24"/>
+                <w:lang w:eastAsia="da-DK"/>
+              </w:rPr>
+              <w:t>repository</w:t>
+            </w:r>
+            <w:r>
+              <w:rPr>
+                <w:rFonts w:ascii="Calibri" w:eastAsia="Times New Roman" w:hAnsi="Calibri" w:cs="Times New Roman"/>
+                <w:color w:val="00000A"/>
+                <w:sz w:val="28"/>
+                <w:szCs w:val="24"/>
+                <w:lang w:eastAsia="da-DK"/>
+              </w:rPr>
+              <w:t>.</w:t>
             </w:r>
           </w:p>
           <w:p>
@@ -43753,7 +46345,27 @@
                 <w:szCs w:val="24"/>
                 <w:lang w:eastAsia="da-DK"/>
               </w:rPr>
-              <w:t xml:space="preserve"> objects can have the same isbn number). Also, it contains the (incomplete) catalog class </w:t>
+              <w:t xml:space="preserve"> objects can have the same isbn number). Also, it contains the (incomplete) </w:t>
+            </w:r>
+            <w:r>
+              <w:rPr>
+                <w:rFonts w:ascii="Calibri" w:eastAsia="Times New Roman" w:hAnsi="Calibri" w:cs="Times New Roman"/>
+                <w:color w:val="00000A"/>
+                <w:sz w:val="28"/>
+                <w:szCs w:val="24"/>
+                <w:lang w:eastAsia="da-DK"/>
+              </w:rPr>
+              <w:t xml:space="preserve">repository </w:t>
+            </w:r>
+            <w:r>
+              <w:rPr>
+                <w:rFonts w:ascii="Calibri" w:eastAsia="Times New Roman" w:hAnsi="Calibri" w:cs="Times New Roman"/>
+                <w:color w:val="00000A"/>
+                <w:sz w:val="28"/>
+                <w:szCs w:val="24"/>
+                <w:lang w:eastAsia="da-DK"/>
+              </w:rPr>
+              <w:t xml:space="preserve">class </w:t>
             </w:r>
             <w:r>
               <w:rPr>
@@ -43764,7 +46376,18 @@
                 <w:szCs w:val="24"/>
                 <w:lang w:eastAsia="da-DK"/>
               </w:rPr>
-              <w:t>BookCatalog</w:t>
+              <w:t>Book</w:t>
+            </w:r>
+            <w:r>
+              <w:rPr>
+                <w:rFonts w:ascii="Calibri" w:eastAsia="Times New Roman" w:hAnsi="Calibri" w:cs="Times New Roman"/>
+                <w:b/>
+                <w:color w:val="00000A"/>
+                <w:sz w:val="28"/>
+                <w:szCs w:val="24"/>
+                <w:lang w:eastAsia="da-DK"/>
+              </w:rPr>
+              <w:t>Repository</w:t>
             </w:r>
             <w:r>
               <w:rPr>
@@ -43785,17 +46408,7 @@
                 <w:szCs w:val="24"/>
                 <w:lang w:eastAsia="da-DK"/>
               </w:rPr>
-              <w:t>BookCatalog</w:t>
-            </w:r>
-            <w:r>
-              <w:rPr>
-                <w:rFonts w:ascii="Calibri" w:eastAsia="Times New Roman" w:hAnsi="Calibri" w:cs="Times New Roman"/>
-                <w:color w:val="00000A"/>
-                <w:sz w:val="28"/>
-                <w:szCs w:val="24"/>
-                <w:lang w:eastAsia="da-DK"/>
-              </w:rPr>
-              <w:t xml:space="preserve"> allow the user to add, look up and delete </w:t>
+              <w:t>Book</w:t>
             </w:r>
             <w:r>
               <w:rPr>
@@ -43806,6 +46419,37 @@
                 <w:szCs w:val="24"/>
                 <w:lang w:eastAsia="da-DK"/>
               </w:rPr>
+              <w:t>Repository</w:t>
+            </w:r>
+            <w:r>
+              <w:rPr>
+                <w:rFonts w:ascii="Calibri" w:eastAsia="Times New Roman" w:hAnsi="Calibri" w:cs="Times New Roman"/>
+                <w:color w:val="00000A"/>
+                <w:sz w:val="28"/>
+                <w:szCs w:val="24"/>
+                <w:lang w:eastAsia="da-DK"/>
+              </w:rPr>
+              <w:t xml:space="preserve"> </w:t>
+            </w:r>
+            <w:r>
+              <w:rPr>
+                <w:rFonts w:ascii="Calibri" w:eastAsia="Times New Roman" w:hAnsi="Calibri" w:cs="Times New Roman"/>
+                <w:color w:val="00000A"/>
+                <w:sz w:val="28"/>
+                <w:szCs w:val="24"/>
+                <w:lang w:eastAsia="da-DK"/>
+              </w:rPr>
+              <w:t xml:space="preserve">allow the user to add, look up and delete </w:t>
+            </w:r>
+            <w:r>
+              <w:rPr>
+                <w:rFonts w:ascii="Calibri" w:eastAsia="Times New Roman" w:hAnsi="Calibri" w:cs="Times New Roman"/>
+                <w:b/>
+                <w:color w:val="00000A"/>
+                <w:sz w:val="28"/>
+                <w:szCs w:val="24"/>
+                <w:lang w:eastAsia="da-DK"/>
+              </w:rPr>
               <w:t>Book</w:t>
             </w:r>
             <w:r>
@@ -43816,7 +46460,7 @@
                 <w:szCs w:val="24"/>
                 <w:lang w:eastAsia="da-DK"/>
               </w:rPr>
-              <w:t xml:space="preserve"> objects in a simple way (see the com-ments in the code for more details about each method). In this ver</w:t>
+              <w:t xml:space="preserve"> objects in a simple way (see the comments in the code for more details about each method). In this ver</w:t>
             </w:r>
             <w:r>
               <w:rPr>
@@ -43838,17 +46482,38 @@
                 <w:szCs w:val="24"/>
                 <w:lang w:eastAsia="da-DK"/>
               </w:rPr>
-              <w:t>BookCatalog</w:t>
-            </w:r>
-            <w:r>
-              <w:rPr>
-                <w:rFonts w:ascii="Calibri" w:eastAsia="Times New Roman" w:hAnsi="Calibri" w:cs="Times New Roman"/>
-                <w:color w:val="00000A"/>
-                <w:sz w:val="28"/>
-                <w:szCs w:val="24"/>
-                <w:lang w:eastAsia="da-DK"/>
-              </w:rPr>
-              <w:t xml:space="preserve"> class uses a </w:t>
+              <w:t>Book</w:t>
+            </w:r>
+            <w:r>
+              <w:rPr>
+                <w:rFonts w:ascii="Calibri" w:eastAsia="Times New Roman" w:hAnsi="Calibri" w:cs="Times New Roman"/>
+                <w:b/>
+                <w:color w:val="00000A"/>
+                <w:sz w:val="28"/>
+                <w:szCs w:val="24"/>
+                <w:lang w:eastAsia="da-DK"/>
+              </w:rPr>
+              <w:t>Repository</w:t>
+            </w:r>
+            <w:r>
+              <w:rPr>
+                <w:rFonts w:ascii="Calibri" w:eastAsia="Times New Roman" w:hAnsi="Calibri" w:cs="Times New Roman"/>
+                <w:color w:val="00000A"/>
+                <w:sz w:val="28"/>
+                <w:szCs w:val="24"/>
+                <w:lang w:eastAsia="da-DK"/>
+              </w:rPr>
+              <w:t xml:space="preserve"> </w:t>
+            </w:r>
+            <w:r>
+              <w:rPr>
+                <w:rFonts w:ascii="Calibri" w:eastAsia="Times New Roman" w:hAnsi="Calibri" w:cs="Times New Roman"/>
+                <w:color w:val="00000A"/>
+                <w:sz w:val="28"/>
+                <w:szCs w:val="24"/>
+                <w:lang w:eastAsia="da-DK"/>
+              </w:rPr>
+              <w:t xml:space="preserve">class uses a </w:t>
             </w:r>
             <w:r>
               <w:rPr>
@@ -43935,17 +46600,38 @@
                 <w:szCs w:val="24"/>
                 <w:lang w:eastAsia="da-DK"/>
               </w:rPr>
-              <w:t>BookCatalog</w:t>
-            </w:r>
-            <w:r>
-              <w:rPr>
-                <w:rFonts w:ascii="Calibri" w:eastAsia="Times New Roman" w:hAnsi="Calibri" w:cs="Times New Roman"/>
-                <w:color w:val="00000A"/>
-                <w:sz w:val="28"/>
-                <w:szCs w:val="24"/>
-                <w:lang w:eastAsia="da-DK"/>
-              </w:rPr>
-              <w:t xml:space="preserve"> class.</w:t>
+              <w:t>Book</w:t>
+            </w:r>
+            <w:r>
+              <w:rPr>
+                <w:rFonts w:ascii="Calibri" w:eastAsia="Times New Roman" w:hAnsi="Calibri" w:cs="Times New Roman"/>
+                <w:b/>
+                <w:color w:val="00000A"/>
+                <w:sz w:val="28"/>
+                <w:szCs w:val="24"/>
+                <w:lang w:eastAsia="da-DK"/>
+              </w:rPr>
+              <w:t>Repository</w:t>
+            </w:r>
+            <w:r>
+              <w:rPr>
+                <w:rFonts w:ascii="Calibri" w:eastAsia="Times New Roman" w:hAnsi="Calibri" w:cs="Times New Roman"/>
+                <w:color w:val="00000A"/>
+                <w:sz w:val="28"/>
+                <w:szCs w:val="24"/>
+                <w:lang w:eastAsia="da-DK"/>
+              </w:rPr>
+              <w:t xml:space="preserve"> </w:t>
+            </w:r>
+            <w:r>
+              <w:rPr>
+                <w:rFonts w:ascii="Calibri" w:eastAsia="Times New Roman" w:hAnsi="Calibri" w:cs="Times New Roman"/>
+                <w:color w:val="00000A"/>
+                <w:sz w:val="28"/>
+                <w:szCs w:val="24"/>
+                <w:lang w:eastAsia="da-DK"/>
+              </w:rPr>
+              <w:t>class.</w:t>
             </w:r>
           </w:p>
           <w:p>
@@ -44044,7 +46730,18 @@
                 <w:szCs w:val="24"/>
                 <w:lang w:eastAsia="da-DK"/>
               </w:rPr>
-              <w:t>BookCatalog</w:t>
+              <w:t>Book</w:t>
+            </w:r>
+            <w:r>
+              <w:rPr>
+                <w:rFonts w:ascii="Calibri" w:eastAsia="Times New Roman" w:hAnsi="Calibri" w:cs="Times New Roman"/>
+                <w:b/>
+                <w:color w:val="00000A"/>
+                <w:sz w:val="24"/>
+                <w:szCs w:val="24"/>
+                <w:lang w:eastAsia="da-DK"/>
+              </w:rPr>
+              <w:t>Repository</w:t>
             </w:r>
             <w:r>
               <w:rPr>
@@ -44138,7 +46835,27 @@
                 <w:szCs w:val="24"/>
                 <w:lang w:eastAsia="da-DK"/>
               </w:rPr>
-              <w:t xml:space="preserve"> objects with the same isbn value?</w:t>
+              <w:t xml:space="preserve"> objects with the same isbn value</w:t>
+            </w:r>
+            <w:r>
+              <w:rPr>
+                <w:rFonts w:ascii="Calibri" w:eastAsia="Times New Roman" w:hAnsi="Calibri" w:cs="Times New Roman"/>
+                <w:color w:val="00000A"/>
+                <w:sz w:val="24"/>
+                <w:szCs w:val="24"/>
+                <w:lang w:eastAsia="da-DK"/>
+              </w:rPr>
+              <w:t xml:space="preserve"> to the repository</w:t>
+            </w:r>
+            <w:r>
+              <w:rPr>
+                <w:rFonts w:ascii="Calibri" w:eastAsia="Times New Roman" w:hAnsi="Calibri" w:cs="Times New Roman"/>
+                <w:color w:val="00000A"/>
+                <w:sz w:val="24"/>
+                <w:szCs w:val="24"/>
+                <w:lang w:eastAsia="da-DK"/>
+              </w:rPr>
+              <w:t>?</w:t>
             </w:r>
           </w:p>
           <w:p>
@@ -44185,7 +46902,27 @@
                 <w:szCs w:val="24"/>
                 <w:lang w:eastAsia="da-DK"/>
               </w:rPr>
-              <w:t xml:space="preserve"> objects with the same isbn value are added to the catalog?</w:t>
+              <w:t xml:space="preserve"> objects with the same isbn value are added to the </w:t>
+            </w:r>
+            <w:r>
+              <w:rPr>
+                <w:rFonts w:ascii="Calibri" w:eastAsia="Times New Roman" w:hAnsi="Calibri" w:cs="Times New Roman"/>
+                <w:color w:val="00000A"/>
+                <w:sz w:val="24"/>
+                <w:szCs w:val="24"/>
+                <w:lang w:eastAsia="da-DK"/>
+              </w:rPr>
+              <w:t>repository</w:t>
+            </w:r>
+            <w:r>
+              <w:rPr>
+                <w:rFonts w:ascii="Calibri" w:eastAsia="Times New Roman" w:hAnsi="Calibri" w:cs="Times New Roman"/>
+                <w:color w:val="00000A"/>
+                <w:sz w:val="24"/>
+                <w:szCs w:val="24"/>
+                <w:lang w:eastAsia="da-DK"/>
+              </w:rPr>
+              <w:t>?</w:t>
             </w:r>
           </w:p>
           <w:p>
@@ -44322,16 +47059,16 @@
                 <w:lang w:eastAsia="da-DK"/>
               </w:rPr>
             </w:pPr>
-            <w:bookmarkStart w:id="77" w:name="_Toc510676384"/>
-            <w:bookmarkStart w:id="78" w:name="_Toc110939048"/>
+            <w:bookmarkStart w:id="78" w:name="_Toc510676384"/>
+            <w:bookmarkStart w:id="79" w:name="_Toc111979785"/>
             <w:r>
               <w:rPr>
                 <w:lang w:eastAsia="da-DK"/>
               </w:rPr>
               <w:t>Pro.2.12</w:t>
             </w:r>
-            <w:bookmarkEnd w:id="77"/>
             <w:bookmarkEnd w:id="78"/>
+            <w:bookmarkEnd w:id="79"/>
           </w:p>
           <w:p>
             <w:pPr>
@@ -44678,7 +47415,18 @@
                 <w:szCs w:val="24"/>
                 <w:lang w:eastAsia="da-DK"/>
               </w:rPr>
-              <w:t>StudentCatalog</w:t>
+              <w:t>Student</w:t>
+            </w:r>
+            <w:r>
+              <w:rPr>
+                <w:rFonts w:ascii="Calibri" w:eastAsia="Times New Roman" w:hAnsi="Calibri" w:cs="Times New Roman"/>
+                <w:b/>
+                <w:color w:val="00000A"/>
+                <w:sz w:val="28"/>
+                <w:szCs w:val="24"/>
+                <w:lang w:eastAsia="da-DK"/>
+              </w:rPr>
+              <w:t>Repository</w:t>
             </w:r>
             <w:r>
               <w:rPr>
@@ -44807,7 +47555,18 @@
                 <w:szCs w:val="24"/>
                 <w:lang w:eastAsia="da-DK"/>
               </w:rPr>
-              <w:t>StudentCatalog</w:t>
+              <w:t>Student</w:t>
+            </w:r>
+            <w:r>
+              <w:rPr>
+                <w:rFonts w:ascii="Calibri" w:eastAsia="Times New Roman" w:hAnsi="Calibri" w:cs="Times New Roman"/>
+                <w:b/>
+                <w:color w:val="00000A"/>
+                <w:sz w:val="28"/>
+                <w:szCs w:val="24"/>
+                <w:lang w:eastAsia="da-DK"/>
+              </w:rPr>
+              <w:t>Repository</w:t>
             </w:r>
             <w:r>
               <w:rPr>
@@ -45005,7 +47764,18 @@
                 <w:szCs w:val="24"/>
                 <w:lang w:eastAsia="da-DK"/>
               </w:rPr>
-              <w:t>StudentCatalog</w:t>
+              <w:t>Student</w:t>
+            </w:r>
+            <w:r>
+              <w:rPr>
+                <w:rFonts w:ascii="Calibri" w:eastAsia="Times New Roman" w:hAnsi="Calibri" w:cs="Times New Roman"/>
+                <w:b/>
+                <w:color w:val="00000A"/>
+                <w:sz w:val="24"/>
+                <w:szCs w:val="24"/>
+                <w:lang w:eastAsia="da-DK"/>
+              </w:rPr>
+              <w:t>Repository</w:t>
             </w:r>
             <w:r>
               <w:rPr>
@@ -45262,16 +48032,16 @@
                 <w:lang w:eastAsia="da-DK"/>
               </w:rPr>
             </w:pPr>
-            <w:bookmarkStart w:id="79" w:name="_Toc510676385"/>
-            <w:bookmarkStart w:id="80" w:name="_Toc110939049"/>
+            <w:bookmarkStart w:id="80" w:name="_Toc510676385"/>
+            <w:bookmarkStart w:id="81" w:name="_Toc111979786"/>
             <w:r>
               <w:rPr>
                 <w:lang w:eastAsia="da-DK"/>
               </w:rPr>
               <w:t>Pro.2.13</w:t>
             </w:r>
-            <w:bookmarkEnd w:id="79"/>
             <w:bookmarkEnd w:id="80"/>
+            <w:bookmarkEnd w:id="81"/>
           </w:p>
           <w:p>
             <w:pPr>
@@ -46347,16 +49117,16 @@
                 <w:lang w:eastAsia="da-DK"/>
               </w:rPr>
             </w:pPr>
-            <w:bookmarkStart w:id="81" w:name="_Toc510676386"/>
-            <w:bookmarkStart w:id="82" w:name="_Toc110939050"/>
+            <w:bookmarkStart w:id="82" w:name="_Toc510676386"/>
+            <w:bookmarkStart w:id="83" w:name="_Toc111979787"/>
             <w:r>
               <w:rPr>
                 <w:lang w:eastAsia="da-DK"/>
               </w:rPr>
               <w:t>Pro.2.14</w:t>
             </w:r>
-            <w:bookmarkEnd w:id="81"/>
             <w:bookmarkEnd w:id="82"/>
+            <w:bookmarkEnd w:id="83"/>
           </w:p>
           <w:p>
             <w:pPr>
@@ -46954,16 +49724,16 @@
                 <w:lang w:eastAsia="da-DK"/>
               </w:rPr>
             </w:pPr>
-            <w:bookmarkStart w:id="83" w:name="_Toc510676387"/>
-            <w:bookmarkStart w:id="84" w:name="_Toc110939051"/>
+            <w:bookmarkStart w:id="84" w:name="_Toc510676387"/>
+            <w:bookmarkStart w:id="85" w:name="_Toc111979788"/>
             <w:r>
               <w:rPr>
                 <w:lang w:eastAsia="da-DK"/>
               </w:rPr>
               <w:t>Pro.2.15</w:t>
             </w:r>
-            <w:bookmarkEnd w:id="83"/>
             <w:bookmarkEnd w:id="84"/>
+            <w:bookmarkEnd w:id="85"/>
           </w:p>
           <w:p>
             <w:pPr>

--- a/Chap/Prog02/Prog02.docx
+++ b/Chap/Prog02/Prog02.docx
@@ -1,6 +1,6 @@
 
 <file path=word/document.xml><?xml version="1.0" encoding="utf-8"?>
-<w:document xmlns:wpc="http://schemas.microsoft.com/office/word/2010/wordprocessingCanvas" xmlns:cx="http://schemas.microsoft.com/office/drawing/2014/chartex" xmlns:cx1="http://schemas.microsoft.com/office/drawing/2015/9/8/chartex" xmlns:cx2="http://schemas.microsoft.com/office/drawing/2015/10/21/chartex" xmlns:cx3="http://schemas.microsoft.com/office/drawing/2016/5/9/chartex" xmlns:cx4="http://schemas.microsoft.com/office/drawing/2016/5/10/chartex" xmlns:cx5="http://schemas.microsoft.com/office/drawing/2016/5/11/chartex" xmlns:cx6="http://schemas.microsoft.com/office/drawing/2016/5/12/chartex" xmlns:cx7="http://schemas.microsoft.com/office/drawing/2016/5/13/chartex" xmlns:cx8="http://schemas.microsoft.com/office/drawing/2016/5/14/chartex" xmlns:mc="http://schemas.openxmlformats.org/markup-compatibility/2006" xmlns:aink="http://schemas.microsoft.com/office/drawing/2016/ink" xmlns:am3d="http://schemas.microsoft.com/office/drawing/2017/model3d" xmlns:o="urn:schemas-microsoft-com:office:office" xmlns:oel="http://schemas.microsoft.com/office/2019/extlst" xmlns:r="http://schemas.openxmlformats.org/officeDocument/2006/relationships" xmlns:m="http://schemas.openxmlformats.org/officeDocument/2006/math" xmlns:v="urn:schemas-microsoft-com:vml" xmlns:wp14="http://schemas.microsoft.com/office/word/2010/wordprocessingDrawing" xmlns:wp="http://schemas.openxmlformats.org/drawingml/2006/wordprocessingDrawing" xmlns:w10="urn:schemas-microsoft-com:office:word" xmlns:w="http://schemas.openxmlformats.org/wordprocessingml/2006/main" xmlns:w14="http://schemas.microsoft.com/office/word/2010/wordml" xmlns:w15="http://schemas.microsoft.com/office/word/2012/wordml" xmlns:w16cex="http://schemas.microsoft.com/office/word/2018/wordml/cex" xmlns:w16cid="http://schemas.microsoft.com/office/word/2016/wordml/cid" xmlns:w16="http://schemas.microsoft.com/office/word/2018/wordml" xmlns:w16sdtdh="http://schemas.microsoft.com/office/word/2020/wordml/sdtdatahash" xmlns:w16se="http://schemas.microsoft.com/office/word/2015/wordml/symex" xmlns:wpg="http://schemas.microsoft.com/office/word/2010/wordprocessingGroup" xmlns:wpi="http://schemas.microsoft.com/office/word/2010/wordprocessingInk" xmlns:wne="http://schemas.microsoft.com/office/word/2006/wordml" xmlns:wps="http://schemas.microsoft.com/office/word/2010/wordprocessingShape" mc:Ignorable="w14 w15 w16se w16cid w16 w16cex w16sdtdh wp14">
+<w:document xmlns:wpc="http://schemas.microsoft.com/office/word/2010/wordprocessingCanvas" xmlns:cx="http://schemas.microsoft.com/office/drawing/2014/chartex" xmlns:cx1="http://schemas.microsoft.com/office/drawing/2015/9/8/chartex" xmlns:cx2="http://schemas.microsoft.com/office/drawing/2015/10/21/chartex" xmlns:cx3="http://schemas.microsoft.com/office/drawing/2016/5/9/chartex" xmlns:cx4="http://schemas.microsoft.com/office/drawing/2016/5/10/chartex" xmlns:cx5="http://schemas.microsoft.com/office/drawing/2016/5/11/chartex" xmlns:cx6="http://schemas.microsoft.com/office/drawing/2016/5/12/chartex" xmlns:cx7="http://schemas.microsoft.com/office/drawing/2016/5/13/chartex" xmlns:cx8="http://schemas.microsoft.com/office/drawing/2016/5/14/chartex" xmlns:mc="http://schemas.openxmlformats.org/markup-compatibility/2006" xmlns:aink="http://schemas.microsoft.com/office/drawing/2016/ink" xmlns:am3d="http://schemas.microsoft.com/office/drawing/2017/model3d" xmlns:o="urn:schemas-microsoft-com:office:office" xmlns:r="http://schemas.openxmlformats.org/officeDocument/2006/relationships" xmlns:m="http://schemas.openxmlformats.org/officeDocument/2006/math" xmlns:v="urn:schemas-microsoft-com:vml" xmlns:wp14="http://schemas.microsoft.com/office/word/2010/wordprocessingDrawing" xmlns:wp="http://schemas.openxmlformats.org/drawingml/2006/wordprocessingDrawing" xmlns:w10="urn:schemas-microsoft-com:office:word" xmlns:w="http://schemas.openxmlformats.org/wordprocessingml/2006/main" xmlns:w14="http://schemas.microsoft.com/office/word/2010/wordml" xmlns:w15="http://schemas.microsoft.com/office/word/2012/wordml" xmlns:w16cid="http://schemas.microsoft.com/office/word/2016/wordml/cid" xmlns:w16se="http://schemas.microsoft.com/office/word/2015/wordml/symex" xmlns:wpg="http://schemas.microsoft.com/office/word/2010/wordprocessingGroup" xmlns:wpi="http://schemas.microsoft.com/office/word/2010/wordprocessingInk" xmlns:wne="http://schemas.microsoft.com/office/word/2006/wordml" xmlns:wps="http://schemas.microsoft.com/office/word/2010/wordprocessingShape" mc:Ignorable="w14 w15 w16se w16cid wp14">
   <w:body>
     <w:sdt>
       <w:sdtPr>
@@ -2006,7 +2006,13 @@
           <w:rPr>
             <w:webHidden/>
           </w:rPr>
-          <w:t>49</w:t>
+          <w:t>4</w:t>
+        </w:r>
+        <w:r>
+          <w:rPr>
+            <w:webHidden/>
+          </w:rPr>
+          <w:t>9</w:t>
         </w:r>
         <w:r>
           <w:rPr>
@@ -10849,23 +10855,7 @@
           <w:sz w:val="28"/>
           <w:szCs w:val="28"/>
         </w:rPr>
-        <w:t xml:space="preserve">-statement that you cannot do in </w:t>
-      </w:r>
-      <w:proofErr w:type="spellStart"/>
-      <w:r>
-        <w:rPr>
-          <w:sz w:val="28"/>
-          <w:szCs w:val="28"/>
-        </w:rPr>
-        <w:t>a</w:t>
-      </w:r>
-      <w:proofErr w:type="spellEnd"/>
-      <w:r>
-        <w:rPr>
-          <w:sz w:val="28"/>
-          <w:szCs w:val="28"/>
-        </w:rPr>
-        <w:t xml:space="preserve"> </w:t>
+        <w:t xml:space="preserve">-statement that you cannot do in a </w:t>
       </w:r>
       <w:r>
         <w:rPr>
@@ -11202,23 +11192,7 @@
           <w:sz w:val="28"/>
           <w:szCs w:val="28"/>
         </w:rPr>
-        <w:t xml:space="preserve"> where a simple type is the obvious choice for representing some sort of simple data – e.g. </w:t>
-      </w:r>
-      <w:proofErr w:type="spellStart"/>
-      <w:r>
-        <w:rPr>
-          <w:sz w:val="28"/>
-          <w:szCs w:val="28"/>
-        </w:rPr>
-        <w:t>a</w:t>
-      </w:r>
-      <w:proofErr w:type="spellEnd"/>
-      <w:r>
-        <w:rPr>
-          <w:sz w:val="28"/>
-          <w:szCs w:val="28"/>
-        </w:rPr>
-        <w:t xml:space="preserve"> </w:t>
+        <w:t xml:space="preserve"> where a simple type is the obvious choice for representing some sort of simple data – e.g. a </w:t>
       </w:r>
       <w:r>
         <w:rPr>
@@ -21959,23 +21933,7 @@
           <w:sz w:val="28"/>
           <w:szCs w:val="28"/>
         </w:rPr>
-        <w:t xml:space="preserve"> value. In C#, the elements in </w:t>
-      </w:r>
-      <w:proofErr w:type="spellStart"/>
-      <w:r>
-        <w:rPr>
-          <w:sz w:val="28"/>
-          <w:szCs w:val="28"/>
-        </w:rPr>
-        <w:t>a</w:t>
-      </w:r>
-      <w:proofErr w:type="spellEnd"/>
-      <w:r>
-        <w:rPr>
-          <w:sz w:val="28"/>
-          <w:szCs w:val="28"/>
-        </w:rPr>
-        <w:t xml:space="preserve"> array of numerical values are set to 0 (zero) by default, so that will be the initial content of this array. If we already know the initial values when we want to create the array, we can use a handy syntax to put those elements into the array:</w:t>
+        <w:t xml:space="preserve"> value. In C#, the elements in a array of numerical values are set to 0 (zero) by default, so that will be the initial content of this array. If we already know the initial values when we want to create the array, we can use a handy syntax to put those elements into the array:</w:t>
       </w:r>
     </w:p>
     <w:p>
@@ -28026,7 +27984,6 @@
         </w:rPr>
         <w:t xml:space="preserve">The method will return a </w:t>
       </w:r>
-      <w:proofErr w:type="spellStart"/>
       <w:r>
         <w:rPr>
           <w:b/>
@@ -28035,7 +27992,6 @@
         </w:rPr>
         <w:t>bool</w:t>
       </w:r>
-      <w:proofErr w:type="spellEnd"/>
       <w:r>
         <w:rPr>
           <w:sz w:val="28"/>
@@ -39031,13 +38987,13 @@
               <w:tblLook w:val="04A0" w:firstRow="1" w:lastRow="0" w:firstColumn="1" w:lastColumn="0" w:noHBand="0" w:noVBand="1"/>
             </w:tblPr>
             <w:tblGrid>
-              <w:gridCol w:w="2865"/>
-              <w:gridCol w:w="5144"/>
+              <w:gridCol w:w="3885"/>
+              <w:gridCol w:w="4124"/>
             </w:tblGrid>
             <w:tr>
               <w:tc>
                 <w:tcPr>
-                  <w:tcW w:w="2865" w:type="dxa"/>
+                  <w:tcW w:w="3885" w:type="dxa"/>
                   <w:tcBorders>
                     <w:top w:val="single" w:sz="4" w:space="0" w:color="00000A"/>
                     <w:left w:val="single" w:sz="4" w:space="0" w:color="00000A"/>
@@ -39069,11 +39025,66 @@
                     </w:rPr>
                     <w:t>Pressure</w:t>
                   </w:r>
+                  <w:r>
+                    <w:rPr>
+                      <w:rFonts w:ascii="Calibri" w:eastAsia="Times New Roman" w:hAnsi="Calibri" w:cs="Times New Roman"/>
+                      <w:b/>
+                      <w:color w:val="00000A"/>
+                      <w:sz w:val="28"/>
+                      <w:szCs w:val="24"/>
+                      <w:lang w:eastAsia="da-DK"/>
+                    </w:rPr>
+                    <w:t xml:space="preserve"> (</w:t>
+                  </w:r>
+                  <w:r>
+                    <w:rPr>
+                      <w:rFonts w:ascii="Calibri" w:eastAsia="Times New Roman" w:hAnsi="Calibri" w:cs="Times New Roman"/>
+                      <w:b/>
+                      <w:color w:val="00000A"/>
+                      <w:sz w:val="28"/>
+                      <w:szCs w:val="24"/>
+                      <w:lang w:eastAsia="da-DK"/>
+                    </w:rPr>
+                    <w:t xml:space="preserve">measured </w:t>
+                  </w:r>
+                  <w:r>
+                    <w:rPr>
+                      <w:rFonts w:ascii="Calibri" w:eastAsia="Times New Roman" w:hAnsi="Calibri" w:cs="Times New Roman"/>
+                      <w:b/>
+                      <w:color w:val="00000A"/>
+                      <w:sz w:val="28"/>
+                      <w:szCs w:val="24"/>
+                      <w:lang w:eastAsia="da-DK"/>
+                    </w:rPr>
+                    <w:t xml:space="preserve">in </w:t>
+                  </w:r>
+                  <w:r>
+                    <w:rPr>
+                      <w:rFonts w:ascii="Calibri" w:eastAsia="Times New Roman" w:hAnsi="Calibri" w:cs="Times New Roman"/>
+                      <w:b/>
+                      <w:color w:val="00000A"/>
+                      <w:sz w:val="28"/>
+                      <w:szCs w:val="24"/>
+                      <w:lang w:eastAsia="da-DK"/>
+                    </w:rPr>
+                    <w:t>hPa</w:t>
+                  </w:r>
+                  <w:r>
+                    <w:rPr>
+                      <w:rFonts w:ascii="Calibri" w:eastAsia="Times New Roman" w:hAnsi="Calibri" w:cs="Times New Roman"/>
+                      <w:b/>
+                      <w:color w:val="00000A"/>
+                      <w:sz w:val="28"/>
+                      <w:szCs w:val="24"/>
+                      <w:lang w:eastAsia="da-DK"/>
+                    </w:rPr>
+                    <w:t>)</w:t>
+                  </w:r>
                 </w:p>
               </w:tc>
               <w:tc>
                 <w:tcPr>
-                  <w:tcW w:w="5143" w:type="dxa"/>
+                  <w:tcW w:w="4124" w:type="dxa"/>
                   <w:tcBorders>
                     <w:top w:val="single" w:sz="4" w:space="0" w:color="00000A"/>
                     <w:left w:val="single" w:sz="4" w:space="0" w:color="00000A"/>
@@ -39111,7 +39122,7 @@
             <w:tr>
               <w:tc>
                 <w:tcPr>
-                  <w:tcW w:w="2865" w:type="dxa"/>
+                  <w:tcW w:w="3885" w:type="dxa"/>
                   <w:tcBorders>
                     <w:top w:val="single" w:sz="4" w:space="0" w:color="00000A"/>
                     <w:left w:val="single" w:sz="4" w:space="0" w:color="00000A"/>
@@ -39145,7 +39156,7 @@
               </w:tc>
               <w:tc>
                 <w:tcPr>
-                  <w:tcW w:w="5143" w:type="dxa"/>
+                  <w:tcW w:w="4124" w:type="dxa"/>
                   <w:tcBorders>
                     <w:top w:val="single" w:sz="4" w:space="0" w:color="00000A"/>
                     <w:left w:val="single" w:sz="4" w:space="0" w:color="00000A"/>
@@ -39181,7 +39192,7 @@
             <w:tr>
               <w:tc>
                 <w:tcPr>
-                  <w:tcW w:w="2865" w:type="dxa"/>
+                  <w:tcW w:w="3885" w:type="dxa"/>
                   <w:tcBorders>
                     <w:top w:val="single" w:sz="4" w:space="0" w:color="00000A"/>
                     <w:left w:val="single" w:sz="4" w:space="0" w:color="00000A"/>
@@ -39215,7 +39226,7 @@
               </w:tc>
               <w:tc>
                 <w:tcPr>
-                  <w:tcW w:w="5143" w:type="dxa"/>
+                  <w:tcW w:w="4124" w:type="dxa"/>
                   <w:tcBorders>
                     <w:top w:val="single" w:sz="4" w:space="0" w:color="00000A"/>
                     <w:left w:val="single" w:sz="4" w:space="0" w:color="00000A"/>
@@ -39251,7 +39262,7 @@
             <w:tr>
               <w:tc>
                 <w:tcPr>
-                  <w:tcW w:w="2865" w:type="dxa"/>
+                  <w:tcW w:w="3885" w:type="dxa"/>
                   <w:tcBorders>
                     <w:top w:val="single" w:sz="4" w:space="0" w:color="00000A"/>
                     <w:left w:val="single" w:sz="4" w:space="0" w:color="00000A"/>
@@ -39285,7 +39296,7 @@
               </w:tc>
               <w:tc>
                 <w:tcPr>
-                  <w:tcW w:w="5143" w:type="dxa"/>
+                  <w:tcW w:w="4124" w:type="dxa"/>
                   <w:tcBorders>
                     <w:top w:val="single" w:sz="4" w:space="0" w:color="00000A"/>
                     <w:left w:val="single" w:sz="4" w:space="0" w:color="00000A"/>
@@ -39321,7 +39332,7 @@
             <w:tr>
               <w:tc>
                 <w:tcPr>
-                  <w:tcW w:w="2865" w:type="dxa"/>
+                  <w:tcW w:w="3885" w:type="dxa"/>
                   <w:tcBorders>
                     <w:top w:val="single" w:sz="4" w:space="0" w:color="00000A"/>
                     <w:left w:val="single" w:sz="4" w:space="0" w:color="00000A"/>
@@ -39355,7 +39366,7 @@
               </w:tc>
               <w:tc>
                 <w:tcPr>
-                  <w:tcW w:w="5143" w:type="dxa"/>
+                  <w:tcW w:w="4124" w:type="dxa"/>
                   <w:tcBorders>
                     <w:top w:val="single" w:sz="4" w:space="0" w:color="00000A"/>
                     <w:left w:val="single" w:sz="4" w:space="0" w:color="00000A"/>
@@ -39391,7 +39402,7 @@
             <w:tr>
               <w:tc>
                 <w:tcPr>
-                  <w:tcW w:w="2865" w:type="dxa"/>
+                  <w:tcW w:w="3885" w:type="dxa"/>
                   <w:tcBorders>
                     <w:top w:val="single" w:sz="4" w:space="0" w:color="00000A"/>
                     <w:left w:val="single" w:sz="4" w:space="0" w:color="00000A"/>
@@ -39425,7 +39436,7 @@
               </w:tc>
               <w:tc>
                 <w:tcPr>
-                  <w:tcW w:w="5143" w:type="dxa"/>
+                  <w:tcW w:w="4124" w:type="dxa"/>
                   <w:tcBorders>
                     <w:top w:val="single" w:sz="4" w:space="0" w:color="00000A"/>
                     <w:left w:val="single" w:sz="4" w:space="0" w:color="00000A"/>
@@ -47361,7 +47372,27 @@
                 <w:szCs w:val="24"/>
                 <w:lang w:eastAsia="da-DK"/>
               </w:rPr>
-              <w:t xml:space="preserve">. This is a simple representation of a student, with three instance fields; id, name and test scores. The first two are simple, but the “test scores” field is a </w:t>
+              <w:t xml:space="preserve">. This is a simple representation of a student, with three </w:t>
+            </w:r>
+            <w:r>
+              <w:rPr>
+                <w:rFonts w:ascii="Calibri" w:eastAsia="Times New Roman" w:hAnsi="Calibri" w:cs="Times New Roman"/>
+                <w:color w:val="00000A"/>
+                <w:sz w:val="28"/>
+                <w:szCs w:val="24"/>
+                <w:lang w:eastAsia="da-DK"/>
+              </w:rPr>
+              <w:t>properties</w:t>
+            </w:r>
+            <w:r>
+              <w:rPr>
+                <w:rFonts w:ascii="Calibri" w:eastAsia="Times New Roman" w:hAnsi="Calibri" w:cs="Times New Roman"/>
+                <w:color w:val="00000A"/>
+                <w:sz w:val="28"/>
+                <w:szCs w:val="24"/>
+                <w:lang w:eastAsia="da-DK"/>
+              </w:rPr>
+              <w:t xml:space="preserve">; id, name and test scores. The first two are simple, but the “test scores” field is a </w:t>
             </w:r>
             <w:r>
               <w:rPr>
@@ -48834,7 +48865,27 @@
                 <w:szCs w:val="24"/>
                 <w:lang w:eastAsia="da-DK"/>
               </w:rPr>
-              <w:t xml:space="preserve"> class definition by adding enumerated types for gender, eye color, hair color and height category. Use these new types for the four instance variables. The constructor needs some changes as well. Also consider if you still need the properties </w:t>
+              <w:t xml:space="preserve"> class definition by adding enumerated types for gender, eye color, hair color and height category. Use these new types for the four instance </w:t>
+            </w:r>
+            <w:r>
+              <w:rPr>
+                <w:rFonts w:ascii="Calibri" w:eastAsia="Times New Roman" w:hAnsi="Calibri" w:cs="Times New Roman"/>
+                <w:color w:val="00000A"/>
+                <w:sz w:val="24"/>
+                <w:szCs w:val="24"/>
+                <w:lang w:eastAsia="da-DK"/>
+              </w:rPr>
+              <w:t>fields</w:t>
+            </w:r>
+            <w:r>
+              <w:rPr>
+                <w:rFonts w:ascii="Calibri" w:eastAsia="Times New Roman" w:hAnsi="Calibri" w:cs="Times New Roman"/>
+                <w:color w:val="00000A"/>
+                <w:sz w:val="24"/>
+                <w:szCs w:val="24"/>
+                <w:lang w:eastAsia="da-DK"/>
+              </w:rPr>
+              <w:t xml:space="preserve">. The constructor needs some changes as well. Also consider if you still need the properties </w:t>
             </w:r>
             <w:r>
               <w:rPr>
@@ -49538,6 +49589,8 @@
               </w:rPr>
               <w:t>Change the code, such that you get rid of all the instances of the number 5 in the methods. This could be done by using constants, instance fields and parameters.</w:t>
             </w:r>
+            <w:bookmarkStart w:id="84" w:name="_GoBack"/>
+            <w:bookmarkEnd w:id="84"/>
           </w:p>
           <w:p>
             <w:pPr>
@@ -49562,32 +49615,6 @@
                 <w:szCs w:val="24"/>
                 <w:lang w:eastAsia="da-DK"/>
               </w:rPr>
-              <w:t>It seems like -1 means “no value”. Change the code, such that the value -1 does not occur in the methods.</w:t>
-            </w:r>
-          </w:p>
-          <w:p>
-            <w:pPr>
-              <w:widowControl/>
-              <w:numPr>
-                <w:ilvl w:val="0"/>
-                <w:numId w:val="42"/>
-              </w:numPr>
-              <w:rPr>
-                <w:rFonts w:ascii="Calibri" w:eastAsia="Times New Roman" w:hAnsi="Calibri" w:cs="Times New Roman"/>
-                <w:color w:val="00000A"/>
-                <w:sz w:val="24"/>
-                <w:szCs w:val="24"/>
-                <w:lang w:eastAsia="da-DK"/>
-              </w:rPr>
-            </w:pPr>
-            <w:r>
-              <w:rPr>
-                <w:rFonts w:ascii="Calibri" w:eastAsia="Times New Roman" w:hAnsi="Calibri" w:cs="Times New Roman"/>
-                <w:color w:val="00000A"/>
-                <w:sz w:val="24"/>
-                <w:szCs w:val="24"/>
-                <w:lang w:eastAsia="da-DK"/>
-              </w:rPr>
               <w:t>Are there other values that are candidates for being replaced with con</w:t>
             </w:r>
             <w:r>
@@ -49634,7 +49661,7 @@
           <w:color w:val="00000A"/>
           <w:sz w:val="28"/>
           <w:szCs w:val="24"/>
-          <w:lang w:val="da-DK" w:eastAsia="da-DK"/>
+          <w:lang w:eastAsia="da-DK"/>
         </w:rPr>
         <w:br w:type="page"/>
       </w:r>
@@ -49724,16 +49751,16 @@
                 <w:lang w:eastAsia="da-DK"/>
               </w:rPr>
             </w:pPr>
-            <w:bookmarkStart w:id="84" w:name="_Toc510676387"/>
-            <w:bookmarkStart w:id="85" w:name="_Toc111979788"/>
+            <w:bookmarkStart w:id="85" w:name="_Toc510676387"/>
+            <w:bookmarkStart w:id="86" w:name="_Toc111979788"/>
             <w:r>
               <w:rPr>
                 <w:lang w:eastAsia="da-DK"/>
               </w:rPr>
               <w:t>Pro.2.15</w:t>
             </w:r>
-            <w:bookmarkEnd w:id="84"/>
             <w:bookmarkEnd w:id="85"/>
+            <w:bookmarkEnd w:id="86"/>
           </w:p>
           <w:p>
             <w:pPr>
@@ -50395,7 +50422,7 @@
 </file>
 
 <file path=word/endnotes.xml><?xml version="1.0" encoding="utf-8"?>
-<w:endnotes xmlns:wpc="http://schemas.microsoft.com/office/word/2010/wordprocessingCanvas" xmlns:cx="http://schemas.microsoft.com/office/drawing/2014/chartex" xmlns:cx1="http://schemas.microsoft.com/office/drawing/2015/9/8/chartex" xmlns:cx2="http://schemas.microsoft.com/office/drawing/2015/10/21/chartex" xmlns:cx3="http://schemas.microsoft.com/office/drawing/2016/5/9/chartex" xmlns:cx4="http://schemas.microsoft.com/office/drawing/2016/5/10/chartex" xmlns:cx5="http://schemas.microsoft.com/office/drawing/2016/5/11/chartex" xmlns:cx6="http://schemas.microsoft.com/office/drawing/2016/5/12/chartex" xmlns:cx7="http://schemas.microsoft.com/office/drawing/2016/5/13/chartex" xmlns:cx8="http://schemas.microsoft.com/office/drawing/2016/5/14/chartex" xmlns:mc="http://schemas.openxmlformats.org/markup-compatibility/2006" xmlns:aink="http://schemas.microsoft.com/office/drawing/2016/ink" xmlns:am3d="http://schemas.microsoft.com/office/drawing/2017/model3d" xmlns:o="urn:schemas-microsoft-com:office:office" xmlns:oel="http://schemas.microsoft.com/office/2019/extlst" xmlns:r="http://schemas.openxmlformats.org/officeDocument/2006/relationships" xmlns:m="http://schemas.openxmlformats.org/officeDocument/2006/math" xmlns:v="urn:schemas-microsoft-com:vml" xmlns:wp14="http://schemas.microsoft.com/office/word/2010/wordprocessingDrawing" xmlns:wp="http://schemas.openxmlformats.org/drawingml/2006/wordprocessingDrawing" xmlns:w10="urn:schemas-microsoft-com:office:word" xmlns:w="http://schemas.openxmlformats.org/wordprocessingml/2006/main" xmlns:w14="http://schemas.microsoft.com/office/word/2010/wordml" xmlns:w15="http://schemas.microsoft.com/office/word/2012/wordml" xmlns:w16cex="http://schemas.microsoft.com/office/word/2018/wordml/cex" xmlns:w16cid="http://schemas.microsoft.com/office/word/2016/wordml/cid" xmlns:w16="http://schemas.microsoft.com/office/word/2018/wordml" xmlns:w16sdtdh="http://schemas.microsoft.com/office/word/2020/wordml/sdtdatahash" xmlns:w16se="http://schemas.microsoft.com/office/word/2015/wordml/symex" xmlns:wpg="http://schemas.microsoft.com/office/word/2010/wordprocessingGroup" xmlns:wpi="http://schemas.microsoft.com/office/word/2010/wordprocessingInk" xmlns:wne="http://schemas.microsoft.com/office/word/2006/wordml" xmlns:wps="http://schemas.microsoft.com/office/word/2010/wordprocessingShape" mc:Ignorable="w14 w15 w16se w16cid w16 w16cex w16sdtdh wp14">
+<w:endnotes xmlns:wpc="http://schemas.microsoft.com/office/word/2010/wordprocessingCanvas" xmlns:cx="http://schemas.microsoft.com/office/drawing/2014/chartex" xmlns:cx1="http://schemas.microsoft.com/office/drawing/2015/9/8/chartex" xmlns:cx2="http://schemas.microsoft.com/office/drawing/2015/10/21/chartex" xmlns:cx3="http://schemas.microsoft.com/office/drawing/2016/5/9/chartex" xmlns:cx4="http://schemas.microsoft.com/office/drawing/2016/5/10/chartex" xmlns:cx5="http://schemas.microsoft.com/office/drawing/2016/5/11/chartex" xmlns:cx6="http://schemas.microsoft.com/office/drawing/2016/5/12/chartex" xmlns:cx7="http://schemas.microsoft.com/office/drawing/2016/5/13/chartex" xmlns:cx8="http://schemas.microsoft.com/office/drawing/2016/5/14/chartex" xmlns:mc="http://schemas.openxmlformats.org/markup-compatibility/2006" xmlns:aink="http://schemas.microsoft.com/office/drawing/2016/ink" xmlns:am3d="http://schemas.microsoft.com/office/drawing/2017/model3d" xmlns:o="urn:schemas-microsoft-com:office:office" xmlns:r="http://schemas.openxmlformats.org/officeDocument/2006/relationships" xmlns:m="http://schemas.openxmlformats.org/officeDocument/2006/math" xmlns:v="urn:schemas-microsoft-com:vml" xmlns:wp14="http://schemas.microsoft.com/office/word/2010/wordprocessingDrawing" xmlns:wp="http://schemas.openxmlformats.org/drawingml/2006/wordprocessingDrawing" xmlns:w10="urn:schemas-microsoft-com:office:word" xmlns:w="http://schemas.openxmlformats.org/wordprocessingml/2006/main" xmlns:w14="http://schemas.microsoft.com/office/word/2010/wordml" xmlns:w15="http://schemas.microsoft.com/office/word/2012/wordml" xmlns:w16cid="http://schemas.microsoft.com/office/word/2016/wordml/cid" xmlns:w16se="http://schemas.microsoft.com/office/word/2015/wordml/symex" xmlns:wpg="http://schemas.microsoft.com/office/word/2010/wordprocessingGroup" xmlns:wpi="http://schemas.microsoft.com/office/word/2010/wordprocessingInk" xmlns:wne="http://schemas.microsoft.com/office/word/2006/wordml" xmlns:wps="http://schemas.microsoft.com/office/word/2010/wordprocessingShape" mc:Ignorable="w14 w15 w16se w16cid wp14">
   <w:endnote w:type="separator" w:id="-1">
     <w:p>
       <w:r>
@@ -50414,7 +50441,7 @@
 </file>
 
 <file path=word/footer1.xml><?xml version="1.0" encoding="utf-8"?>
-<w:ftr xmlns:wpc="http://schemas.microsoft.com/office/word/2010/wordprocessingCanvas" xmlns:cx="http://schemas.microsoft.com/office/drawing/2014/chartex" xmlns:cx1="http://schemas.microsoft.com/office/drawing/2015/9/8/chartex" xmlns:cx2="http://schemas.microsoft.com/office/drawing/2015/10/21/chartex" xmlns:cx3="http://schemas.microsoft.com/office/drawing/2016/5/9/chartex" xmlns:cx4="http://schemas.microsoft.com/office/drawing/2016/5/10/chartex" xmlns:cx5="http://schemas.microsoft.com/office/drawing/2016/5/11/chartex" xmlns:cx6="http://schemas.microsoft.com/office/drawing/2016/5/12/chartex" xmlns:cx7="http://schemas.microsoft.com/office/drawing/2016/5/13/chartex" xmlns:cx8="http://schemas.microsoft.com/office/drawing/2016/5/14/chartex" xmlns:mc="http://schemas.openxmlformats.org/markup-compatibility/2006" xmlns:aink="http://schemas.microsoft.com/office/drawing/2016/ink" xmlns:am3d="http://schemas.microsoft.com/office/drawing/2017/model3d" xmlns:o="urn:schemas-microsoft-com:office:office" xmlns:oel="http://schemas.microsoft.com/office/2019/extlst" xmlns:r="http://schemas.openxmlformats.org/officeDocument/2006/relationships" xmlns:m="http://schemas.openxmlformats.org/officeDocument/2006/math" xmlns:v="urn:schemas-microsoft-com:vml" xmlns:wp14="http://schemas.microsoft.com/office/word/2010/wordprocessingDrawing" xmlns:wp="http://schemas.openxmlformats.org/drawingml/2006/wordprocessingDrawing" xmlns:w10="urn:schemas-microsoft-com:office:word" xmlns:w="http://schemas.openxmlformats.org/wordprocessingml/2006/main" xmlns:w14="http://schemas.microsoft.com/office/word/2010/wordml" xmlns:w15="http://schemas.microsoft.com/office/word/2012/wordml" xmlns:w16cex="http://schemas.microsoft.com/office/word/2018/wordml/cex" xmlns:w16cid="http://schemas.microsoft.com/office/word/2016/wordml/cid" xmlns:w16="http://schemas.microsoft.com/office/word/2018/wordml" xmlns:w16sdtdh="http://schemas.microsoft.com/office/word/2020/wordml/sdtdatahash" xmlns:w16se="http://schemas.microsoft.com/office/word/2015/wordml/symex" xmlns:wpg="http://schemas.microsoft.com/office/word/2010/wordprocessingGroup" xmlns:wpi="http://schemas.microsoft.com/office/word/2010/wordprocessingInk" xmlns:wne="http://schemas.microsoft.com/office/word/2006/wordml" xmlns:wps="http://schemas.microsoft.com/office/word/2010/wordprocessingShape" mc:Ignorable="w14 w15 w16se w16cid w16 w16cex w16sdtdh wp14">
+<w:ftr xmlns:wpc="http://schemas.microsoft.com/office/word/2010/wordprocessingCanvas" xmlns:cx="http://schemas.microsoft.com/office/drawing/2014/chartex" xmlns:cx1="http://schemas.microsoft.com/office/drawing/2015/9/8/chartex" xmlns:cx2="http://schemas.microsoft.com/office/drawing/2015/10/21/chartex" xmlns:cx3="http://schemas.microsoft.com/office/drawing/2016/5/9/chartex" xmlns:cx4="http://schemas.microsoft.com/office/drawing/2016/5/10/chartex" xmlns:cx5="http://schemas.microsoft.com/office/drawing/2016/5/11/chartex" xmlns:cx6="http://schemas.microsoft.com/office/drawing/2016/5/12/chartex" xmlns:cx7="http://schemas.microsoft.com/office/drawing/2016/5/13/chartex" xmlns:cx8="http://schemas.microsoft.com/office/drawing/2016/5/14/chartex" xmlns:mc="http://schemas.openxmlformats.org/markup-compatibility/2006" xmlns:aink="http://schemas.microsoft.com/office/drawing/2016/ink" xmlns:am3d="http://schemas.microsoft.com/office/drawing/2017/model3d" xmlns:o="urn:schemas-microsoft-com:office:office" xmlns:r="http://schemas.openxmlformats.org/officeDocument/2006/relationships" xmlns:m="http://schemas.openxmlformats.org/officeDocument/2006/math" xmlns:v="urn:schemas-microsoft-com:vml" xmlns:wp14="http://schemas.microsoft.com/office/word/2010/wordprocessingDrawing" xmlns:wp="http://schemas.openxmlformats.org/drawingml/2006/wordprocessingDrawing" xmlns:w10="urn:schemas-microsoft-com:office:word" xmlns:w="http://schemas.openxmlformats.org/wordprocessingml/2006/main" xmlns:w14="http://schemas.microsoft.com/office/word/2010/wordml" xmlns:w15="http://schemas.microsoft.com/office/word/2012/wordml" xmlns:w16cid="http://schemas.microsoft.com/office/word/2016/wordml/cid" xmlns:w16se="http://schemas.microsoft.com/office/word/2015/wordml/symex" xmlns:wpg="http://schemas.microsoft.com/office/word/2010/wordprocessingGroup" xmlns:wpi="http://schemas.microsoft.com/office/word/2010/wordprocessingInk" xmlns:wne="http://schemas.microsoft.com/office/word/2006/wordml" xmlns:wps="http://schemas.microsoft.com/office/word/2010/wordprocessingShape" mc:Ignorable="w14 w15 w16se w16cid wp14">
   <w:sdt>
     <w:sdtPr>
       <w:id w:val="-645208757"/>
@@ -50460,7 +50487,7 @@
 </file>
 
 <file path=word/footnotes.xml><?xml version="1.0" encoding="utf-8"?>
-<w:footnotes xmlns:wpc="http://schemas.microsoft.com/office/word/2010/wordprocessingCanvas" xmlns:cx="http://schemas.microsoft.com/office/drawing/2014/chartex" xmlns:cx1="http://schemas.microsoft.com/office/drawing/2015/9/8/chartex" xmlns:cx2="http://schemas.microsoft.com/office/drawing/2015/10/21/chartex" xmlns:cx3="http://schemas.microsoft.com/office/drawing/2016/5/9/chartex" xmlns:cx4="http://schemas.microsoft.com/office/drawing/2016/5/10/chartex" xmlns:cx5="http://schemas.microsoft.com/office/drawing/2016/5/11/chartex" xmlns:cx6="http://schemas.microsoft.com/office/drawing/2016/5/12/chartex" xmlns:cx7="http://schemas.microsoft.com/office/drawing/2016/5/13/chartex" xmlns:cx8="http://schemas.microsoft.com/office/drawing/2016/5/14/chartex" xmlns:mc="http://schemas.openxmlformats.org/markup-compatibility/2006" xmlns:aink="http://schemas.microsoft.com/office/drawing/2016/ink" xmlns:am3d="http://schemas.microsoft.com/office/drawing/2017/model3d" xmlns:o="urn:schemas-microsoft-com:office:office" xmlns:oel="http://schemas.microsoft.com/office/2019/extlst" xmlns:r="http://schemas.openxmlformats.org/officeDocument/2006/relationships" xmlns:m="http://schemas.openxmlformats.org/officeDocument/2006/math" xmlns:v="urn:schemas-microsoft-com:vml" xmlns:wp14="http://schemas.microsoft.com/office/word/2010/wordprocessingDrawing" xmlns:wp="http://schemas.openxmlformats.org/drawingml/2006/wordprocessingDrawing" xmlns:w10="urn:schemas-microsoft-com:office:word" xmlns:w="http://schemas.openxmlformats.org/wordprocessingml/2006/main" xmlns:w14="http://schemas.microsoft.com/office/word/2010/wordml" xmlns:w15="http://schemas.microsoft.com/office/word/2012/wordml" xmlns:w16cex="http://schemas.microsoft.com/office/word/2018/wordml/cex" xmlns:w16cid="http://schemas.microsoft.com/office/word/2016/wordml/cid" xmlns:w16="http://schemas.microsoft.com/office/word/2018/wordml" xmlns:w16sdtdh="http://schemas.microsoft.com/office/word/2020/wordml/sdtdatahash" xmlns:w16se="http://schemas.microsoft.com/office/word/2015/wordml/symex" xmlns:wpg="http://schemas.microsoft.com/office/word/2010/wordprocessingGroup" xmlns:wpi="http://schemas.microsoft.com/office/word/2010/wordprocessingInk" xmlns:wne="http://schemas.microsoft.com/office/word/2006/wordml" xmlns:wps="http://schemas.microsoft.com/office/word/2010/wordprocessingShape" mc:Ignorable="w14 w15 w16se w16cid w16 w16cex w16sdtdh wp14">
+<w:footnotes xmlns:wpc="http://schemas.microsoft.com/office/word/2010/wordprocessingCanvas" xmlns:cx="http://schemas.microsoft.com/office/drawing/2014/chartex" xmlns:cx1="http://schemas.microsoft.com/office/drawing/2015/9/8/chartex" xmlns:cx2="http://schemas.microsoft.com/office/drawing/2015/10/21/chartex" xmlns:cx3="http://schemas.microsoft.com/office/drawing/2016/5/9/chartex" xmlns:cx4="http://schemas.microsoft.com/office/drawing/2016/5/10/chartex" xmlns:cx5="http://schemas.microsoft.com/office/drawing/2016/5/11/chartex" xmlns:cx6="http://schemas.microsoft.com/office/drawing/2016/5/12/chartex" xmlns:cx7="http://schemas.microsoft.com/office/drawing/2016/5/13/chartex" xmlns:cx8="http://schemas.microsoft.com/office/drawing/2016/5/14/chartex" xmlns:mc="http://schemas.openxmlformats.org/markup-compatibility/2006" xmlns:aink="http://schemas.microsoft.com/office/drawing/2016/ink" xmlns:am3d="http://schemas.microsoft.com/office/drawing/2017/model3d" xmlns:o="urn:schemas-microsoft-com:office:office" xmlns:r="http://schemas.openxmlformats.org/officeDocument/2006/relationships" xmlns:m="http://schemas.openxmlformats.org/officeDocument/2006/math" xmlns:v="urn:schemas-microsoft-com:vml" xmlns:wp14="http://schemas.microsoft.com/office/word/2010/wordprocessingDrawing" xmlns:wp="http://schemas.openxmlformats.org/drawingml/2006/wordprocessingDrawing" xmlns:w10="urn:schemas-microsoft-com:office:word" xmlns:w="http://schemas.openxmlformats.org/wordprocessingml/2006/main" xmlns:w14="http://schemas.microsoft.com/office/word/2010/wordml" xmlns:w15="http://schemas.microsoft.com/office/word/2012/wordml" xmlns:w16cid="http://schemas.microsoft.com/office/word/2016/wordml/cid" xmlns:w16se="http://schemas.microsoft.com/office/word/2015/wordml/symex" xmlns:wpg="http://schemas.microsoft.com/office/word/2010/wordprocessingGroup" xmlns:wpi="http://schemas.microsoft.com/office/word/2010/wordprocessingInk" xmlns:wne="http://schemas.microsoft.com/office/word/2006/wordml" xmlns:wps="http://schemas.microsoft.com/office/word/2010/wordprocessingShape" mc:Ignorable="w14 w15 w16se w16cid wp14">
   <w:footnote w:type="separator" w:id="-1">
     <w:p>
       <w:r>
@@ -50479,7 +50506,7 @@
 </file>
 
 <file path=word/numbering.xml><?xml version="1.0" encoding="utf-8"?>
-<w:numbering xmlns:wpc="http://schemas.microsoft.com/office/word/2010/wordprocessingCanvas" xmlns:cx="http://schemas.microsoft.com/office/drawing/2014/chartex" xmlns:cx1="http://schemas.microsoft.com/office/drawing/2015/9/8/chartex" xmlns:cx2="http://schemas.microsoft.com/office/drawing/2015/10/21/chartex" xmlns:cx3="http://schemas.microsoft.com/office/drawing/2016/5/9/chartex" xmlns:cx4="http://schemas.microsoft.com/office/drawing/2016/5/10/chartex" xmlns:cx5="http://schemas.microsoft.com/office/drawing/2016/5/11/chartex" xmlns:cx6="http://schemas.microsoft.com/office/drawing/2016/5/12/chartex" xmlns:cx7="http://schemas.microsoft.com/office/drawing/2016/5/13/chartex" xmlns:cx8="http://schemas.microsoft.com/office/drawing/2016/5/14/chartex" xmlns:mc="http://schemas.openxmlformats.org/markup-compatibility/2006" xmlns:aink="http://schemas.microsoft.com/office/drawing/2016/ink" xmlns:am3d="http://schemas.microsoft.com/office/drawing/2017/model3d" xmlns:o="urn:schemas-microsoft-com:office:office" xmlns:oel="http://schemas.microsoft.com/office/2019/extlst" xmlns:r="http://schemas.openxmlformats.org/officeDocument/2006/relationships" xmlns:m="http://schemas.openxmlformats.org/officeDocument/2006/math" xmlns:v="urn:schemas-microsoft-com:vml" xmlns:wp14="http://schemas.microsoft.com/office/word/2010/wordprocessingDrawing" xmlns:wp="http://schemas.openxmlformats.org/drawingml/2006/wordprocessingDrawing" xmlns:w10="urn:schemas-microsoft-com:office:word" xmlns:w="http://schemas.openxmlformats.org/wordprocessingml/2006/main" xmlns:w14="http://schemas.microsoft.com/office/word/2010/wordml" xmlns:w15="http://schemas.microsoft.com/office/word/2012/wordml" xmlns:w16cex="http://schemas.microsoft.com/office/word/2018/wordml/cex" xmlns:w16cid="http://schemas.microsoft.com/office/word/2016/wordml/cid" xmlns:w16="http://schemas.microsoft.com/office/word/2018/wordml" xmlns:w16sdtdh="http://schemas.microsoft.com/office/word/2020/wordml/sdtdatahash" xmlns:w16se="http://schemas.microsoft.com/office/word/2015/wordml/symex" xmlns:wpg="http://schemas.microsoft.com/office/word/2010/wordprocessingGroup" xmlns:wpi="http://schemas.microsoft.com/office/word/2010/wordprocessingInk" xmlns:wne="http://schemas.microsoft.com/office/word/2006/wordml" xmlns:wps="http://schemas.microsoft.com/office/word/2010/wordprocessingShape" mc:Ignorable="w14 w15 w16se w16cid w16 w16cex w16sdtdh wp14">
+<w:numbering xmlns:wpc="http://schemas.microsoft.com/office/word/2010/wordprocessingCanvas" xmlns:cx="http://schemas.microsoft.com/office/drawing/2014/chartex" xmlns:cx1="http://schemas.microsoft.com/office/drawing/2015/9/8/chartex" xmlns:cx2="http://schemas.microsoft.com/office/drawing/2015/10/21/chartex" xmlns:cx3="http://schemas.microsoft.com/office/drawing/2016/5/9/chartex" xmlns:cx4="http://schemas.microsoft.com/office/drawing/2016/5/10/chartex" xmlns:cx5="http://schemas.microsoft.com/office/drawing/2016/5/11/chartex" xmlns:cx6="http://schemas.microsoft.com/office/drawing/2016/5/12/chartex" xmlns:cx7="http://schemas.microsoft.com/office/drawing/2016/5/13/chartex" xmlns:cx8="http://schemas.microsoft.com/office/drawing/2016/5/14/chartex" xmlns:mc="http://schemas.openxmlformats.org/markup-compatibility/2006" xmlns:aink="http://schemas.microsoft.com/office/drawing/2016/ink" xmlns:am3d="http://schemas.microsoft.com/office/drawing/2017/model3d" xmlns:o="urn:schemas-microsoft-com:office:office" xmlns:r="http://schemas.openxmlformats.org/officeDocument/2006/relationships" xmlns:m="http://schemas.openxmlformats.org/officeDocument/2006/math" xmlns:v="urn:schemas-microsoft-com:vml" xmlns:wp14="http://schemas.microsoft.com/office/word/2010/wordprocessingDrawing" xmlns:wp="http://schemas.openxmlformats.org/drawingml/2006/wordprocessingDrawing" xmlns:w10="urn:schemas-microsoft-com:office:word" xmlns:w="http://schemas.openxmlformats.org/wordprocessingml/2006/main" xmlns:w14="http://schemas.microsoft.com/office/word/2010/wordml" xmlns:w15="http://schemas.microsoft.com/office/word/2012/wordml" xmlns:w16cid="http://schemas.microsoft.com/office/word/2016/wordml/cid" xmlns:w16se="http://schemas.microsoft.com/office/word/2015/wordml/symex" xmlns:wpg="http://schemas.microsoft.com/office/word/2010/wordprocessingGroup" xmlns:wpi="http://schemas.microsoft.com/office/word/2010/wordprocessingInk" xmlns:wne="http://schemas.microsoft.com/office/word/2006/wordml" xmlns:wps="http://schemas.microsoft.com/office/word/2010/wordprocessingShape" mc:Ignorable="w14 w15 w16se w16cid wp14">
   <w:abstractNum w:abstractNumId="0" w15:restartNumberingAfterBreak="0">
     <w:nsid w:val="02D97331"/>
     <w:multiLevelType w:val="hybridMultilevel"/>
@@ -54907,133 +54934,133 @@
       </w:pPr>
     </w:lvl>
   </w:abstractNum>
-  <w:num w:numId="1" w16cid:durableId="2010867915">
+  <w:num w:numId="1">
     <w:abstractNumId w:val="0"/>
   </w:num>
-  <w:num w:numId="2" w16cid:durableId="672804533">
+  <w:num w:numId="2">
     <w:abstractNumId w:val="39"/>
   </w:num>
-  <w:num w:numId="3" w16cid:durableId="1419985182">
+  <w:num w:numId="3">
     <w:abstractNumId w:val="6"/>
   </w:num>
-  <w:num w:numId="4" w16cid:durableId="137310443">
+  <w:num w:numId="4">
     <w:abstractNumId w:val="35"/>
   </w:num>
-  <w:num w:numId="5" w16cid:durableId="99380321">
+  <w:num w:numId="5">
     <w:abstractNumId w:val="26"/>
   </w:num>
-  <w:num w:numId="6" w16cid:durableId="402143571">
+  <w:num w:numId="6">
     <w:abstractNumId w:val="16"/>
   </w:num>
-  <w:num w:numId="7" w16cid:durableId="968439141">
+  <w:num w:numId="7">
     <w:abstractNumId w:val="7"/>
   </w:num>
-  <w:num w:numId="8" w16cid:durableId="1224410906">
+  <w:num w:numId="8">
     <w:abstractNumId w:val="8"/>
   </w:num>
-  <w:num w:numId="9" w16cid:durableId="1392771195">
+  <w:num w:numId="9">
     <w:abstractNumId w:val="28"/>
   </w:num>
-  <w:num w:numId="10" w16cid:durableId="1911308538">
+  <w:num w:numId="10">
     <w:abstractNumId w:val="38"/>
   </w:num>
-  <w:num w:numId="11" w16cid:durableId="1448237719">
+  <w:num w:numId="11">
     <w:abstractNumId w:val="40"/>
   </w:num>
-  <w:num w:numId="12" w16cid:durableId="372310897">
+  <w:num w:numId="12">
     <w:abstractNumId w:val="34"/>
   </w:num>
-  <w:num w:numId="13" w16cid:durableId="1324352675">
+  <w:num w:numId="13">
     <w:abstractNumId w:val="37"/>
   </w:num>
-  <w:num w:numId="14" w16cid:durableId="329068144">
+  <w:num w:numId="14">
     <w:abstractNumId w:val="20"/>
   </w:num>
-  <w:num w:numId="15" w16cid:durableId="360712802">
+  <w:num w:numId="15">
     <w:abstractNumId w:val="33"/>
   </w:num>
-  <w:num w:numId="16" w16cid:durableId="942538830">
+  <w:num w:numId="16">
     <w:abstractNumId w:val="1"/>
   </w:num>
-  <w:num w:numId="17" w16cid:durableId="1520198051">
+  <w:num w:numId="17">
     <w:abstractNumId w:val="12"/>
   </w:num>
-  <w:num w:numId="18" w16cid:durableId="736586592">
+  <w:num w:numId="18">
     <w:abstractNumId w:val="30"/>
   </w:num>
-  <w:num w:numId="19" w16cid:durableId="913465494">
+  <w:num w:numId="19">
     <w:abstractNumId w:val="36"/>
   </w:num>
-  <w:num w:numId="20" w16cid:durableId="1952929128">
+  <w:num w:numId="20">
     <w:abstractNumId w:val="25"/>
   </w:num>
-  <w:num w:numId="21" w16cid:durableId="2080590516">
+  <w:num w:numId="21">
     <w:abstractNumId w:val="22"/>
   </w:num>
-  <w:num w:numId="22" w16cid:durableId="965694222">
+  <w:num w:numId="22">
     <w:abstractNumId w:val="14"/>
   </w:num>
-  <w:num w:numId="23" w16cid:durableId="773672594">
+  <w:num w:numId="23">
     <w:abstractNumId w:val="2"/>
   </w:num>
-  <w:num w:numId="24" w16cid:durableId="1145465374">
+  <w:num w:numId="24">
     <w:abstractNumId w:val="18"/>
   </w:num>
-  <w:num w:numId="25" w16cid:durableId="510220428">
+  <w:num w:numId="25">
     <w:abstractNumId w:val="19"/>
   </w:num>
-  <w:num w:numId="26" w16cid:durableId="316618178">
+  <w:num w:numId="26">
     <w:abstractNumId w:val="13"/>
   </w:num>
-  <w:num w:numId="27" w16cid:durableId="990326490">
+  <w:num w:numId="27">
     <w:abstractNumId w:val="5"/>
   </w:num>
-  <w:num w:numId="28" w16cid:durableId="2133476795">
+  <w:num w:numId="28">
     <w:abstractNumId w:val="29"/>
   </w:num>
-  <w:num w:numId="29" w16cid:durableId="1442846638">
+  <w:num w:numId="29">
     <w:abstractNumId w:val="11"/>
   </w:num>
-  <w:num w:numId="30" w16cid:durableId="372854803">
+  <w:num w:numId="30">
     <w:abstractNumId w:val="27"/>
   </w:num>
-  <w:num w:numId="31" w16cid:durableId="1299533792">
+  <w:num w:numId="31">
     <w:abstractNumId w:val="21"/>
   </w:num>
-  <w:num w:numId="32" w16cid:durableId="1119684841">
+  <w:num w:numId="32">
     <w:abstractNumId w:val="42"/>
   </w:num>
-  <w:num w:numId="33" w16cid:durableId="128981312">
+  <w:num w:numId="33">
     <w:abstractNumId w:val="17"/>
   </w:num>
-  <w:num w:numId="34" w16cid:durableId="478032285">
+  <w:num w:numId="34">
     <w:abstractNumId w:val="24"/>
   </w:num>
-  <w:num w:numId="35" w16cid:durableId="221329091">
+  <w:num w:numId="35">
     <w:abstractNumId w:val="31"/>
   </w:num>
-  <w:num w:numId="36" w16cid:durableId="2040547394">
+  <w:num w:numId="36">
     <w:abstractNumId w:val="4"/>
   </w:num>
-  <w:num w:numId="37" w16cid:durableId="869345258">
+  <w:num w:numId="37">
     <w:abstractNumId w:val="3"/>
   </w:num>
-  <w:num w:numId="38" w16cid:durableId="1946109434">
+  <w:num w:numId="38">
     <w:abstractNumId w:val="32"/>
   </w:num>
-  <w:num w:numId="39" w16cid:durableId="1400178095">
+  <w:num w:numId="39">
     <w:abstractNumId w:val="15"/>
   </w:num>
-  <w:num w:numId="40" w16cid:durableId="930696656">
+  <w:num w:numId="40">
     <w:abstractNumId w:val="41"/>
   </w:num>
-  <w:num w:numId="41" w16cid:durableId="440688164">
+  <w:num w:numId="41">
     <w:abstractNumId w:val="10"/>
   </w:num>
-  <w:num w:numId="42" w16cid:durableId="1689866992">
+  <w:num w:numId="42">
     <w:abstractNumId w:val="23"/>
   </w:num>
-  <w:num w:numId="43" w16cid:durableId="1535802052">
+  <w:num w:numId="43">
     <w:abstractNumId w:val="9"/>
   </w:num>
   <w:numIdMacAtCleanup w:val="43"/>
@@ -55041,7 +55068,7 @@
 </file>
 
 <file path=word/styles.xml><?xml version="1.0" encoding="utf-8"?>
-<w:styles xmlns:mc="http://schemas.openxmlformats.org/markup-compatibility/2006" xmlns:r="http://schemas.openxmlformats.org/officeDocument/2006/relationships" xmlns:w="http://schemas.openxmlformats.org/wordprocessingml/2006/main" xmlns:w14="http://schemas.microsoft.com/office/word/2010/wordml" xmlns:w15="http://schemas.microsoft.com/office/word/2012/wordml" xmlns:w16cex="http://schemas.microsoft.com/office/word/2018/wordml/cex" xmlns:w16cid="http://schemas.microsoft.com/office/word/2016/wordml/cid" xmlns:w16="http://schemas.microsoft.com/office/word/2018/wordml" xmlns:w16sdtdh="http://schemas.microsoft.com/office/word/2020/wordml/sdtdatahash" xmlns:w16se="http://schemas.microsoft.com/office/word/2015/wordml/symex" mc:Ignorable="w14 w15 w16se w16cid w16 w16cex w16sdtdh">
+<w:styles xmlns:mc="http://schemas.openxmlformats.org/markup-compatibility/2006" xmlns:r="http://schemas.openxmlformats.org/officeDocument/2006/relationships" xmlns:w="http://schemas.openxmlformats.org/wordprocessingml/2006/main" xmlns:w14="http://schemas.microsoft.com/office/word/2010/wordml" xmlns:w15="http://schemas.microsoft.com/office/word/2012/wordml" xmlns:w16cid="http://schemas.microsoft.com/office/word/2016/wordml/cid" xmlns:w16se="http://schemas.microsoft.com/office/word/2015/wordml/symex" mc:Ignorable="w14 w15 w16se w16cid">
   <w:docDefaults>
     <w:rPrDefault>
       <w:rPr>
@@ -55057,7 +55084,7 @@
       </w:pPr>
     </w:pPrDefault>
   </w:docDefaults>
-  <w:latentStyles w:defLockedState="0" w:defUIPriority="99" w:defSemiHidden="0" w:defUnhideWhenUsed="0" w:defQFormat="0" w:count="376">
+  <w:latentStyles w:defLockedState="0" w:defUIPriority="99" w:defSemiHidden="0" w:defUnhideWhenUsed="0" w:defQFormat="0" w:count="375">
     <w:lsdException w:name="Normal" w:uiPriority="1" w:qFormat="1"/>
     <w:lsdException w:name="heading 1" w:uiPriority="1" w:qFormat="1"/>
     <w:lsdException w:name="heading 2" w:semiHidden="1" w:uiPriority="1" w:unhideWhenUsed="1" w:qFormat="1"/>
@@ -55433,7 +55460,6 @@
     <w:lsdException w:name="Smart Hyperlink" w:semiHidden="1" w:unhideWhenUsed="1"/>
     <w:lsdException w:name="Hashtag" w:semiHidden="1" w:unhideWhenUsed="1"/>
     <w:lsdException w:name="Unresolved Mention" w:semiHidden="1" w:unhideWhenUsed="1"/>
-    <w:lsdException w:name="Smart Link" w:semiHidden="1" w:unhideWhenUsed="1"/>
   </w:latentStyles>
   <w:style w:type="paragraph" w:default="1" w:styleId="Normal">
     <w:name w:val="Normal"/>
@@ -56228,7 +56254,7 @@
 </file>
 
 <file path=customXml/itemProps2.xml><?xml version="1.0" encoding="utf-8"?>
-<ds:datastoreItem xmlns:ds="http://schemas.openxmlformats.org/officeDocument/2006/customXml" ds:itemID="{5A28A25A-871C-475C-BCEF-6812BFCFE3E4}">
+<ds:datastoreItem xmlns:ds="http://schemas.openxmlformats.org/officeDocument/2006/customXml" ds:itemID="{501AF70B-8653-4A84-8DB9-B28E9D08DC09}">
   <ds:schemaRefs>
     <ds:schemaRef ds:uri="http://schemas.openxmlformats.org/officeDocument/2006/bibliography"/>
   </ds:schemaRefs>

--- a/Chap/Prog02/Prog02.docx
+++ b/Chap/Prog02/Prog02.docx
@@ -1,6 +1,6 @@
 
 <file path=word/document.xml><?xml version="1.0" encoding="utf-8"?>
-<w:document xmlns:wpc="http://schemas.microsoft.com/office/word/2010/wordprocessingCanvas" xmlns:cx="http://schemas.microsoft.com/office/drawing/2014/chartex" xmlns:cx1="http://schemas.microsoft.com/office/drawing/2015/9/8/chartex" xmlns:cx2="http://schemas.microsoft.com/office/drawing/2015/10/21/chartex" xmlns:cx3="http://schemas.microsoft.com/office/drawing/2016/5/9/chartex" xmlns:cx4="http://schemas.microsoft.com/office/drawing/2016/5/10/chartex" xmlns:cx5="http://schemas.microsoft.com/office/drawing/2016/5/11/chartex" xmlns:cx6="http://schemas.microsoft.com/office/drawing/2016/5/12/chartex" xmlns:cx7="http://schemas.microsoft.com/office/drawing/2016/5/13/chartex" xmlns:cx8="http://schemas.microsoft.com/office/drawing/2016/5/14/chartex" xmlns:mc="http://schemas.openxmlformats.org/markup-compatibility/2006" xmlns:aink="http://schemas.microsoft.com/office/drawing/2016/ink" xmlns:am3d="http://schemas.microsoft.com/office/drawing/2017/model3d" xmlns:o="urn:schemas-microsoft-com:office:office" xmlns:r="http://schemas.openxmlformats.org/officeDocument/2006/relationships" xmlns:m="http://schemas.openxmlformats.org/officeDocument/2006/math" xmlns:v="urn:schemas-microsoft-com:vml" xmlns:wp14="http://schemas.microsoft.com/office/word/2010/wordprocessingDrawing" xmlns:wp="http://schemas.openxmlformats.org/drawingml/2006/wordprocessingDrawing" xmlns:w10="urn:schemas-microsoft-com:office:word" xmlns:w="http://schemas.openxmlformats.org/wordprocessingml/2006/main" xmlns:w14="http://schemas.microsoft.com/office/word/2010/wordml" xmlns:w15="http://schemas.microsoft.com/office/word/2012/wordml" xmlns:w16cid="http://schemas.microsoft.com/office/word/2016/wordml/cid" xmlns:w16se="http://schemas.microsoft.com/office/word/2015/wordml/symex" xmlns:wpg="http://schemas.microsoft.com/office/word/2010/wordprocessingGroup" xmlns:wpi="http://schemas.microsoft.com/office/word/2010/wordprocessingInk" xmlns:wne="http://schemas.microsoft.com/office/word/2006/wordml" xmlns:wps="http://schemas.microsoft.com/office/word/2010/wordprocessingShape" mc:Ignorable="w14 w15 w16se w16cid wp14">
+<w:document xmlns:wpc="http://schemas.microsoft.com/office/word/2010/wordprocessingCanvas" xmlns:cx="http://schemas.microsoft.com/office/drawing/2014/chartex" xmlns:cx1="http://schemas.microsoft.com/office/drawing/2015/9/8/chartex" xmlns:cx2="http://schemas.microsoft.com/office/drawing/2015/10/21/chartex" xmlns:cx3="http://schemas.microsoft.com/office/drawing/2016/5/9/chartex" xmlns:cx4="http://schemas.microsoft.com/office/drawing/2016/5/10/chartex" xmlns:cx5="http://schemas.microsoft.com/office/drawing/2016/5/11/chartex" xmlns:cx6="http://schemas.microsoft.com/office/drawing/2016/5/12/chartex" xmlns:cx7="http://schemas.microsoft.com/office/drawing/2016/5/13/chartex" xmlns:cx8="http://schemas.microsoft.com/office/drawing/2016/5/14/chartex" xmlns:mc="http://schemas.openxmlformats.org/markup-compatibility/2006" xmlns:aink="http://schemas.microsoft.com/office/drawing/2016/ink" xmlns:am3d="http://schemas.microsoft.com/office/drawing/2017/model3d" xmlns:o="urn:schemas-microsoft-com:office:office" xmlns:oel="http://schemas.microsoft.com/office/2019/extlst" xmlns:r="http://schemas.openxmlformats.org/officeDocument/2006/relationships" xmlns:m="http://schemas.openxmlformats.org/officeDocument/2006/math" xmlns:v="urn:schemas-microsoft-com:vml" xmlns:wp14="http://schemas.microsoft.com/office/word/2010/wordprocessingDrawing" xmlns:wp="http://schemas.openxmlformats.org/drawingml/2006/wordprocessingDrawing" xmlns:w10="urn:schemas-microsoft-com:office:word" xmlns:w="http://schemas.openxmlformats.org/wordprocessingml/2006/main" xmlns:w14="http://schemas.microsoft.com/office/word/2010/wordml" xmlns:w15="http://schemas.microsoft.com/office/word/2012/wordml" xmlns:w16cex="http://schemas.microsoft.com/office/word/2018/wordml/cex" xmlns:w16cid="http://schemas.microsoft.com/office/word/2016/wordml/cid" xmlns:w16="http://schemas.microsoft.com/office/word/2018/wordml" xmlns:w16sdtdh="http://schemas.microsoft.com/office/word/2020/wordml/sdtdatahash" xmlns:w16se="http://schemas.microsoft.com/office/word/2015/wordml/symex" xmlns:wpg="http://schemas.microsoft.com/office/word/2010/wordprocessingGroup" xmlns:wpi="http://schemas.microsoft.com/office/word/2010/wordprocessingInk" xmlns:wne="http://schemas.microsoft.com/office/word/2006/wordml" xmlns:wps="http://schemas.microsoft.com/office/word/2010/wordprocessingShape" mc:Ignorable="w14 w15 w16se w16cid w16 w16cex w16sdtdh wp14">
   <w:body>
     <w:sdt>
       <w:sdtPr>
@@ -2006,13 +2006,7 @@
           <w:rPr>
             <w:webHidden/>
           </w:rPr>
-          <w:t>4</w:t>
-        </w:r>
-        <w:r>
-          <w:rPr>
-            <w:webHidden/>
-          </w:rPr>
-          <w:t>9</w:t>
+          <w:t>49</w:t>
         </w:r>
         <w:r>
           <w:rPr>
@@ -9421,7 +9415,21 @@
           <w:sz w:val="28"/>
           <w:szCs w:val="28"/>
         </w:rPr>
-        <w:t>specific value of a variable.</w:t>
+        <w:t>specific value</w:t>
+      </w:r>
+      <w:r>
+        <w:rPr>
+          <w:sz w:val="28"/>
+          <w:szCs w:val="28"/>
+        </w:rPr>
+        <w:t>s</w:t>
+      </w:r>
+      <w:r>
+        <w:rPr>
+          <w:sz w:val="28"/>
+          <w:szCs w:val="28"/>
+        </w:rPr>
+        <w:t xml:space="preserve"> of a variable.</w:t>
       </w:r>
       <w:r>
         <w:rPr>
@@ -16752,7 +16760,21 @@
           <w:sz w:val="28"/>
           <w:szCs w:val="28"/>
         </w:rPr>
-        <w:t>-loop looks like:</w:t>
+        <w:t>-loop looks like</w:t>
+      </w:r>
+      <w:r>
+        <w:rPr>
+          <w:sz w:val="28"/>
+          <w:szCs w:val="28"/>
+        </w:rPr>
+        <w:t xml:space="preserve"> this</w:t>
+      </w:r>
+      <w:r>
+        <w:rPr>
+          <w:sz w:val="28"/>
+          <w:szCs w:val="28"/>
+        </w:rPr>
+        <w:t>:</w:t>
       </w:r>
     </w:p>
     <w:p>
@@ -16897,7 +16919,7 @@
           <w:sz w:val="28"/>
           <w:szCs w:val="28"/>
         </w:rPr>
-        <w:t xml:space="preserve">If you compare this code to the previous code, you can hopefully see that we have just rearranged the four elements; the elements themselves are the same. </w:t>
+        <w:t>If you compare this code to the previous code, you can hopefully see that we have just rearranged the four elements; the elements themselves are the same.</w:t>
       </w:r>
       <w:r>
         <w:rPr>
@@ -17083,7 +17105,16 @@
           <w:i/>
           <w:color w:val="000000"/>
         </w:rPr>
-        <w:t>Action</w:t>
+        <w:t>a</w:t>
+      </w:r>
+      <w:r>
+        <w:rPr>
+          <w:rFonts w:ascii="Consolas" w:hAnsi="Consolas" w:cs="Consolas"/>
+          <w:b/>
+          <w:i/>
+          <w:color w:val="000000"/>
+        </w:rPr>
+        <w:t>ction</w:t>
       </w:r>
     </w:p>
     <w:p>
@@ -18855,7 +18886,21 @@
           <w:sz w:val="28"/>
           <w:szCs w:val="28"/>
         </w:rPr>
-        <w:t xml:space="preserve"> printing </w:t>
+        <w:t xml:space="preserve"> print</w:t>
+      </w:r>
+      <w:r>
+        <w:rPr>
+          <w:sz w:val="28"/>
+          <w:szCs w:val="28"/>
+        </w:rPr>
+        <w:softHyphen/>
+      </w:r>
+      <w:r>
+        <w:rPr>
+          <w:sz w:val="28"/>
+          <w:szCs w:val="28"/>
+        </w:rPr>
+        <w:t xml:space="preserve">ing </w:t>
       </w:r>
       <w:r>
         <w:rPr>
@@ -18877,6 +18922,13 @@
           <w:szCs w:val="28"/>
         </w:rPr>
         <w:t>fashioned approach to debugging, and we will gene</w:t>
+      </w:r>
+      <w:r>
+        <w:rPr>
+          <w:sz w:val="28"/>
+          <w:szCs w:val="28"/>
+        </w:rPr>
+        <w:softHyphen/>
       </w:r>
       <w:r>
         <w:rPr>
@@ -19280,7 +19332,22 @@
           <w:sz w:val="28"/>
           <w:szCs w:val="28"/>
         </w:rPr>
-        <w:t xml:space="preserve"> inspect the current values of all variables simply by hovering the mouse </w:t>
+        <w:t xml:space="preserve"> </w:t>
+      </w:r>
+      <w:r>
+        <w:rPr>
+          <w:sz w:val="28"/>
+          <w:szCs w:val="28"/>
+          <w:u w:val="single"/>
+        </w:rPr>
+        <w:t>inspect</w:t>
+      </w:r>
+      <w:r>
+        <w:rPr>
+          <w:sz w:val="28"/>
+          <w:szCs w:val="28"/>
+        </w:rPr>
+        <w:t xml:space="preserve"> the current values of all variables simply by hovering the mouse </w:t>
       </w:r>
       <w:r>
         <w:rPr>
@@ -49589,8 +49656,6 @@
               </w:rPr>
               <w:t>Change the code, such that you get rid of all the instances of the number 5 in the methods. This could be done by using constants, instance fields and parameters.</w:t>
             </w:r>
-            <w:bookmarkStart w:id="84" w:name="_GoBack"/>
-            <w:bookmarkEnd w:id="84"/>
           </w:p>
           <w:p>
             <w:pPr>
@@ -49751,16 +49816,16 @@
                 <w:lang w:eastAsia="da-DK"/>
               </w:rPr>
             </w:pPr>
-            <w:bookmarkStart w:id="85" w:name="_Toc510676387"/>
-            <w:bookmarkStart w:id="86" w:name="_Toc111979788"/>
+            <w:bookmarkStart w:id="84" w:name="_Toc510676387"/>
+            <w:bookmarkStart w:id="85" w:name="_Toc111979788"/>
             <w:r>
               <w:rPr>
                 <w:lang w:eastAsia="da-DK"/>
               </w:rPr>
               <w:t>Pro.2.15</w:t>
             </w:r>
+            <w:bookmarkEnd w:id="84"/>
             <w:bookmarkEnd w:id="85"/>
-            <w:bookmarkEnd w:id="86"/>
           </w:p>
           <w:p>
             <w:pPr>
@@ -50422,7 +50487,7 @@
 </file>
 
 <file path=word/endnotes.xml><?xml version="1.0" encoding="utf-8"?>
-<w:endnotes xmlns:wpc="http://schemas.microsoft.com/office/word/2010/wordprocessingCanvas" xmlns:cx="http://schemas.microsoft.com/office/drawing/2014/chartex" xmlns:cx1="http://schemas.microsoft.com/office/drawing/2015/9/8/chartex" xmlns:cx2="http://schemas.microsoft.com/office/drawing/2015/10/21/chartex" xmlns:cx3="http://schemas.microsoft.com/office/drawing/2016/5/9/chartex" xmlns:cx4="http://schemas.microsoft.com/office/drawing/2016/5/10/chartex" xmlns:cx5="http://schemas.microsoft.com/office/drawing/2016/5/11/chartex" xmlns:cx6="http://schemas.microsoft.com/office/drawing/2016/5/12/chartex" xmlns:cx7="http://schemas.microsoft.com/office/drawing/2016/5/13/chartex" xmlns:cx8="http://schemas.microsoft.com/office/drawing/2016/5/14/chartex" xmlns:mc="http://schemas.openxmlformats.org/markup-compatibility/2006" xmlns:aink="http://schemas.microsoft.com/office/drawing/2016/ink" xmlns:am3d="http://schemas.microsoft.com/office/drawing/2017/model3d" xmlns:o="urn:schemas-microsoft-com:office:office" xmlns:r="http://schemas.openxmlformats.org/officeDocument/2006/relationships" xmlns:m="http://schemas.openxmlformats.org/officeDocument/2006/math" xmlns:v="urn:schemas-microsoft-com:vml" xmlns:wp14="http://schemas.microsoft.com/office/word/2010/wordprocessingDrawing" xmlns:wp="http://schemas.openxmlformats.org/drawingml/2006/wordprocessingDrawing" xmlns:w10="urn:schemas-microsoft-com:office:word" xmlns:w="http://schemas.openxmlformats.org/wordprocessingml/2006/main" xmlns:w14="http://schemas.microsoft.com/office/word/2010/wordml" xmlns:w15="http://schemas.microsoft.com/office/word/2012/wordml" xmlns:w16cid="http://schemas.microsoft.com/office/word/2016/wordml/cid" xmlns:w16se="http://schemas.microsoft.com/office/word/2015/wordml/symex" xmlns:wpg="http://schemas.microsoft.com/office/word/2010/wordprocessingGroup" xmlns:wpi="http://schemas.microsoft.com/office/word/2010/wordprocessingInk" xmlns:wne="http://schemas.microsoft.com/office/word/2006/wordml" xmlns:wps="http://schemas.microsoft.com/office/word/2010/wordprocessingShape" mc:Ignorable="w14 w15 w16se w16cid wp14">
+<w:endnotes xmlns:wpc="http://schemas.microsoft.com/office/word/2010/wordprocessingCanvas" xmlns:cx="http://schemas.microsoft.com/office/drawing/2014/chartex" xmlns:cx1="http://schemas.microsoft.com/office/drawing/2015/9/8/chartex" xmlns:cx2="http://schemas.microsoft.com/office/drawing/2015/10/21/chartex" xmlns:cx3="http://schemas.microsoft.com/office/drawing/2016/5/9/chartex" xmlns:cx4="http://schemas.microsoft.com/office/drawing/2016/5/10/chartex" xmlns:cx5="http://schemas.microsoft.com/office/drawing/2016/5/11/chartex" xmlns:cx6="http://schemas.microsoft.com/office/drawing/2016/5/12/chartex" xmlns:cx7="http://schemas.microsoft.com/office/drawing/2016/5/13/chartex" xmlns:cx8="http://schemas.microsoft.com/office/drawing/2016/5/14/chartex" xmlns:mc="http://schemas.openxmlformats.org/markup-compatibility/2006" xmlns:aink="http://schemas.microsoft.com/office/drawing/2016/ink" xmlns:am3d="http://schemas.microsoft.com/office/drawing/2017/model3d" xmlns:o="urn:schemas-microsoft-com:office:office" xmlns:oel="http://schemas.microsoft.com/office/2019/extlst" xmlns:r="http://schemas.openxmlformats.org/officeDocument/2006/relationships" xmlns:m="http://schemas.openxmlformats.org/officeDocument/2006/math" xmlns:v="urn:schemas-microsoft-com:vml" xmlns:wp14="http://schemas.microsoft.com/office/word/2010/wordprocessingDrawing" xmlns:wp="http://schemas.openxmlformats.org/drawingml/2006/wordprocessingDrawing" xmlns:w10="urn:schemas-microsoft-com:office:word" xmlns:w="http://schemas.openxmlformats.org/wordprocessingml/2006/main" xmlns:w14="http://schemas.microsoft.com/office/word/2010/wordml" xmlns:w15="http://schemas.microsoft.com/office/word/2012/wordml" xmlns:w16cex="http://schemas.microsoft.com/office/word/2018/wordml/cex" xmlns:w16cid="http://schemas.microsoft.com/office/word/2016/wordml/cid" xmlns:w16="http://schemas.microsoft.com/office/word/2018/wordml" xmlns:w16sdtdh="http://schemas.microsoft.com/office/word/2020/wordml/sdtdatahash" xmlns:w16se="http://schemas.microsoft.com/office/word/2015/wordml/symex" xmlns:wpg="http://schemas.microsoft.com/office/word/2010/wordprocessingGroup" xmlns:wpi="http://schemas.microsoft.com/office/word/2010/wordprocessingInk" xmlns:wne="http://schemas.microsoft.com/office/word/2006/wordml" xmlns:wps="http://schemas.microsoft.com/office/word/2010/wordprocessingShape" mc:Ignorable="w14 w15 w16se w16cid w16 w16cex w16sdtdh wp14">
   <w:endnote w:type="separator" w:id="-1">
     <w:p>
       <w:r>
@@ -50441,7 +50506,7 @@
 </file>
 
 <file path=word/footer1.xml><?xml version="1.0" encoding="utf-8"?>
-<w:ftr xmlns:wpc="http://schemas.microsoft.com/office/word/2010/wordprocessingCanvas" xmlns:cx="http://schemas.microsoft.com/office/drawing/2014/chartex" xmlns:cx1="http://schemas.microsoft.com/office/drawing/2015/9/8/chartex" xmlns:cx2="http://schemas.microsoft.com/office/drawing/2015/10/21/chartex" xmlns:cx3="http://schemas.microsoft.com/office/drawing/2016/5/9/chartex" xmlns:cx4="http://schemas.microsoft.com/office/drawing/2016/5/10/chartex" xmlns:cx5="http://schemas.microsoft.com/office/drawing/2016/5/11/chartex" xmlns:cx6="http://schemas.microsoft.com/office/drawing/2016/5/12/chartex" xmlns:cx7="http://schemas.microsoft.com/office/drawing/2016/5/13/chartex" xmlns:cx8="http://schemas.microsoft.com/office/drawing/2016/5/14/chartex" xmlns:mc="http://schemas.openxmlformats.org/markup-compatibility/2006" xmlns:aink="http://schemas.microsoft.com/office/drawing/2016/ink" xmlns:am3d="http://schemas.microsoft.com/office/drawing/2017/model3d" xmlns:o="urn:schemas-microsoft-com:office:office" xmlns:r="http://schemas.openxmlformats.org/officeDocument/2006/relationships" xmlns:m="http://schemas.openxmlformats.org/officeDocument/2006/math" xmlns:v="urn:schemas-microsoft-com:vml" xmlns:wp14="http://schemas.microsoft.com/office/word/2010/wordprocessingDrawing" xmlns:wp="http://schemas.openxmlformats.org/drawingml/2006/wordprocessingDrawing" xmlns:w10="urn:schemas-microsoft-com:office:word" xmlns:w="http://schemas.openxmlformats.org/wordprocessingml/2006/main" xmlns:w14="http://schemas.microsoft.com/office/word/2010/wordml" xmlns:w15="http://schemas.microsoft.com/office/word/2012/wordml" xmlns:w16cid="http://schemas.microsoft.com/office/word/2016/wordml/cid" xmlns:w16se="http://schemas.microsoft.com/office/word/2015/wordml/symex" xmlns:wpg="http://schemas.microsoft.com/office/word/2010/wordprocessingGroup" xmlns:wpi="http://schemas.microsoft.com/office/word/2010/wordprocessingInk" xmlns:wne="http://schemas.microsoft.com/office/word/2006/wordml" xmlns:wps="http://schemas.microsoft.com/office/word/2010/wordprocessingShape" mc:Ignorable="w14 w15 w16se w16cid wp14">
+<w:ftr xmlns:wpc="http://schemas.microsoft.com/office/word/2010/wordprocessingCanvas" xmlns:cx="http://schemas.microsoft.com/office/drawing/2014/chartex" xmlns:cx1="http://schemas.microsoft.com/office/drawing/2015/9/8/chartex" xmlns:cx2="http://schemas.microsoft.com/office/drawing/2015/10/21/chartex" xmlns:cx3="http://schemas.microsoft.com/office/drawing/2016/5/9/chartex" xmlns:cx4="http://schemas.microsoft.com/office/drawing/2016/5/10/chartex" xmlns:cx5="http://schemas.microsoft.com/office/drawing/2016/5/11/chartex" xmlns:cx6="http://schemas.microsoft.com/office/drawing/2016/5/12/chartex" xmlns:cx7="http://schemas.microsoft.com/office/drawing/2016/5/13/chartex" xmlns:cx8="http://schemas.microsoft.com/office/drawing/2016/5/14/chartex" xmlns:mc="http://schemas.openxmlformats.org/markup-compatibility/2006" xmlns:aink="http://schemas.microsoft.com/office/drawing/2016/ink" xmlns:am3d="http://schemas.microsoft.com/office/drawing/2017/model3d" xmlns:o="urn:schemas-microsoft-com:office:office" xmlns:oel="http://schemas.microsoft.com/office/2019/extlst" xmlns:r="http://schemas.openxmlformats.org/officeDocument/2006/relationships" xmlns:m="http://schemas.openxmlformats.org/officeDocument/2006/math" xmlns:v="urn:schemas-microsoft-com:vml" xmlns:wp14="http://schemas.microsoft.com/office/word/2010/wordprocessingDrawing" xmlns:wp="http://schemas.openxmlformats.org/drawingml/2006/wordprocessingDrawing" xmlns:w10="urn:schemas-microsoft-com:office:word" xmlns:w="http://schemas.openxmlformats.org/wordprocessingml/2006/main" xmlns:w14="http://schemas.microsoft.com/office/word/2010/wordml" xmlns:w15="http://schemas.microsoft.com/office/word/2012/wordml" xmlns:w16cex="http://schemas.microsoft.com/office/word/2018/wordml/cex" xmlns:w16cid="http://schemas.microsoft.com/office/word/2016/wordml/cid" xmlns:w16="http://schemas.microsoft.com/office/word/2018/wordml" xmlns:w16sdtdh="http://schemas.microsoft.com/office/word/2020/wordml/sdtdatahash" xmlns:w16se="http://schemas.microsoft.com/office/word/2015/wordml/symex" xmlns:wpg="http://schemas.microsoft.com/office/word/2010/wordprocessingGroup" xmlns:wpi="http://schemas.microsoft.com/office/word/2010/wordprocessingInk" xmlns:wne="http://schemas.microsoft.com/office/word/2006/wordml" xmlns:wps="http://schemas.microsoft.com/office/word/2010/wordprocessingShape" mc:Ignorable="w14 w15 w16se w16cid w16 w16cex w16sdtdh wp14">
   <w:sdt>
     <w:sdtPr>
       <w:id w:val="-645208757"/>
@@ -50487,7 +50552,7 @@
 </file>
 
 <file path=word/footnotes.xml><?xml version="1.0" encoding="utf-8"?>
-<w:footnotes xmlns:wpc="http://schemas.microsoft.com/office/word/2010/wordprocessingCanvas" xmlns:cx="http://schemas.microsoft.com/office/drawing/2014/chartex" xmlns:cx1="http://schemas.microsoft.com/office/drawing/2015/9/8/chartex" xmlns:cx2="http://schemas.microsoft.com/office/drawing/2015/10/21/chartex" xmlns:cx3="http://schemas.microsoft.com/office/drawing/2016/5/9/chartex" xmlns:cx4="http://schemas.microsoft.com/office/drawing/2016/5/10/chartex" xmlns:cx5="http://schemas.microsoft.com/office/drawing/2016/5/11/chartex" xmlns:cx6="http://schemas.microsoft.com/office/drawing/2016/5/12/chartex" xmlns:cx7="http://schemas.microsoft.com/office/drawing/2016/5/13/chartex" xmlns:cx8="http://schemas.microsoft.com/office/drawing/2016/5/14/chartex" xmlns:mc="http://schemas.openxmlformats.org/markup-compatibility/2006" xmlns:aink="http://schemas.microsoft.com/office/drawing/2016/ink" xmlns:am3d="http://schemas.microsoft.com/office/drawing/2017/model3d" xmlns:o="urn:schemas-microsoft-com:office:office" xmlns:r="http://schemas.openxmlformats.org/officeDocument/2006/relationships" xmlns:m="http://schemas.openxmlformats.org/officeDocument/2006/math" xmlns:v="urn:schemas-microsoft-com:vml" xmlns:wp14="http://schemas.microsoft.com/office/word/2010/wordprocessingDrawing" xmlns:wp="http://schemas.openxmlformats.org/drawingml/2006/wordprocessingDrawing" xmlns:w10="urn:schemas-microsoft-com:office:word" xmlns:w="http://schemas.openxmlformats.org/wordprocessingml/2006/main" xmlns:w14="http://schemas.microsoft.com/office/word/2010/wordml" xmlns:w15="http://schemas.microsoft.com/office/word/2012/wordml" xmlns:w16cid="http://schemas.microsoft.com/office/word/2016/wordml/cid" xmlns:w16se="http://schemas.microsoft.com/office/word/2015/wordml/symex" xmlns:wpg="http://schemas.microsoft.com/office/word/2010/wordprocessingGroup" xmlns:wpi="http://schemas.microsoft.com/office/word/2010/wordprocessingInk" xmlns:wne="http://schemas.microsoft.com/office/word/2006/wordml" xmlns:wps="http://schemas.microsoft.com/office/word/2010/wordprocessingShape" mc:Ignorable="w14 w15 w16se w16cid wp14">
+<w:footnotes xmlns:wpc="http://schemas.microsoft.com/office/word/2010/wordprocessingCanvas" xmlns:cx="http://schemas.microsoft.com/office/drawing/2014/chartex" xmlns:cx1="http://schemas.microsoft.com/office/drawing/2015/9/8/chartex" xmlns:cx2="http://schemas.microsoft.com/office/drawing/2015/10/21/chartex" xmlns:cx3="http://schemas.microsoft.com/office/drawing/2016/5/9/chartex" xmlns:cx4="http://schemas.microsoft.com/office/drawing/2016/5/10/chartex" xmlns:cx5="http://schemas.microsoft.com/office/drawing/2016/5/11/chartex" xmlns:cx6="http://schemas.microsoft.com/office/drawing/2016/5/12/chartex" xmlns:cx7="http://schemas.microsoft.com/office/drawing/2016/5/13/chartex" xmlns:cx8="http://schemas.microsoft.com/office/drawing/2016/5/14/chartex" xmlns:mc="http://schemas.openxmlformats.org/markup-compatibility/2006" xmlns:aink="http://schemas.microsoft.com/office/drawing/2016/ink" xmlns:am3d="http://schemas.microsoft.com/office/drawing/2017/model3d" xmlns:o="urn:schemas-microsoft-com:office:office" xmlns:oel="http://schemas.microsoft.com/office/2019/extlst" xmlns:r="http://schemas.openxmlformats.org/officeDocument/2006/relationships" xmlns:m="http://schemas.openxmlformats.org/officeDocument/2006/math" xmlns:v="urn:schemas-microsoft-com:vml" xmlns:wp14="http://schemas.microsoft.com/office/word/2010/wordprocessingDrawing" xmlns:wp="http://schemas.openxmlformats.org/drawingml/2006/wordprocessingDrawing" xmlns:w10="urn:schemas-microsoft-com:office:word" xmlns:w="http://schemas.openxmlformats.org/wordprocessingml/2006/main" xmlns:w14="http://schemas.microsoft.com/office/word/2010/wordml" xmlns:w15="http://schemas.microsoft.com/office/word/2012/wordml" xmlns:w16cex="http://schemas.microsoft.com/office/word/2018/wordml/cex" xmlns:w16cid="http://schemas.microsoft.com/office/word/2016/wordml/cid" xmlns:w16="http://schemas.microsoft.com/office/word/2018/wordml" xmlns:w16sdtdh="http://schemas.microsoft.com/office/word/2020/wordml/sdtdatahash" xmlns:w16se="http://schemas.microsoft.com/office/word/2015/wordml/symex" xmlns:wpg="http://schemas.microsoft.com/office/word/2010/wordprocessingGroup" xmlns:wpi="http://schemas.microsoft.com/office/word/2010/wordprocessingInk" xmlns:wne="http://schemas.microsoft.com/office/word/2006/wordml" xmlns:wps="http://schemas.microsoft.com/office/word/2010/wordprocessingShape" mc:Ignorable="w14 w15 w16se w16cid w16 w16cex w16sdtdh wp14">
   <w:footnote w:type="separator" w:id="-1">
     <w:p>
       <w:r>
@@ -50506,7 +50571,7 @@
 </file>
 
 <file path=word/numbering.xml><?xml version="1.0" encoding="utf-8"?>
-<w:numbering xmlns:wpc="http://schemas.microsoft.com/office/word/2010/wordprocessingCanvas" xmlns:cx="http://schemas.microsoft.com/office/drawing/2014/chartex" xmlns:cx1="http://schemas.microsoft.com/office/drawing/2015/9/8/chartex" xmlns:cx2="http://schemas.microsoft.com/office/drawing/2015/10/21/chartex" xmlns:cx3="http://schemas.microsoft.com/office/drawing/2016/5/9/chartex" xmlns:cx4="http://schemas.microsoft.com/office/drawing/2016/5/10/chartex" xmlns:cx5="http://schemas.microsoft.com/office/drawing/2016/5/11/chartex" xmlns:cx6="http://schemas.microsoft.com/office/drawing/2016/5/12/chartex" xmlns:cx7="http://schemas.microsoft.com/office/drawing/2016/5/13/chartex" xmlns:cx8="http://schemas.microsoft.com/office/drawing/2016/5/14/chartex" xmlns:mc="http://schemas.openxmlformats.org/markup-compatibility/2006" xmlns:aink="http://schemas.microsoft.com/office/drawing/2016/ink" xmlns:am3d="http://schemas.microsoft.com/office/drawing/2017/model3d" xmlns:o="urn:schemas-microsoft-com:office:office" xmlns:r="http://schemas.openxmlformats.org/officeDocument/2006/relationships" xmlns:m="http://schemas.openxmlformats.org/officeDocument/2006/math" xmlns:v="urn:schemas-microsoft-com:vml" xmlns:wp14="http://schemas.microsoft.com/office/word/2010/wordprocessingDrawing" xmlns:wp="http://schemas.openxmlformats.org/drawingml/2006/wordprocessingDrawing" xmlns:w10="urn:schemas-microsoft-com:office:word" xmlns:w="http://schemas.openxmlformats.org/wordprocessingml/2006/main" xmlns:w14="http://schemas.microsoft.com/office/word/2010/wordml" xmlns:w15="http://schemas.microsoft.com/office/word/2012/wordml" xmlns:w16cid="http://schemas.microsoft.com/office/word/2016/wordml/cid" xmlns:w16se="http://schemas.microsoft.com/office/word/2015/wordml/symex" xmlns:wpg="http://schemas.microsoft.com/office/word/2010/wordprocessingGroup" xmlns:wpi="http://schemas.microsoft.com/office/word/2010/wordprocessingInk" xmlns:wne="http://schemas.microsoft.com/office/word/2006/wordml" xmlns:wps="http://schemas.microsoft.com/office/word/2010/wordprocessingShape" mc:Ignorable="w14 w15 w16se w16cid wp14">
+<w:numbering xmlns:wpc="http://schemas.microsoft.com/office/word/2010/wordprocessingCanvas" xmlns:cx="http://schemas.microsoft.com/office/drawing/2014/chartex" xmlns:cx1="http://schemas.microsoft.com/office/drawing/2015/9/8/chartex" xmlns:cx2="http://schemas.microsoft.com/office/drawing/2015/10/21/chartex" xmlns:cx3="http://schemas.microsoft.com/office/drawing/2016/5/9/chartex" xmlns:cx4="http://schemas.microsoft.com/office/drawing/2016/5/10/chartex" xmlns:cx5="http://schemas.microsoft.com/office/drawing/2016/5/11/chartex" xmlns:cx6="http://schemas.microsoft.com/office/drawing/2016/5/12/chartex" xmlns:cx7="http://schemas.microsoft.com/office/drawing/2016/5/13/chartex" xmlns:cx8="http://schemas.microsoft.com/office/drawing/2016/5/14/chartex" xmlns:mc="http://schemas.openxmlformats.org/markup-compatibility/2006" xmlns:aink="http://schemas.microsoft.com/office/drawing/2016/ink" xmlns:am3d="http://schemas.microsoft.com/office/drawing/2017/model3d" xmlns:o="urn:schemas-microsoft-com:office:office" xmlns:oel="http://schemas.microsoft.com/office/2019/extlst" xmlns:r="http://schemas.openxmlformats.org/officeDocument/2006/relationships" xmlns:m="http://schemas.openxmlformats.org/officeDocument/2006/math" xmlns:v="urn:schemas-microsoft-com:vml" xmlns:wp14="http://schemas.microsoft.com/office/word/2010/wordprocessingDrawing" xmlns:wp="http://schemas.openxmlformats.org/drawingml/2006/wordprocessingDrawing" xmlns:w10="urn:schemas-microsoft-com:office:word" xmlns:w="http://schemas.openxmlformats.org/wordprocessingml/2006/main" xmlns:w14="http://schemas.microsoft.com/office/word/2010/wordml" xmlns:w15="http://schemas.microsoft.com/office/word/2012/wordml" xmlns:w16cex="http://schemas.microsoft.com/office/word/2018/wordml/cex" xmlns:w16cid="http://schemas.microsoft.com/office/word/2016/wordml/cid" xmlns:w16="http://schemas.microsoft.com/office/word/2018/wordml" xmlns:w16sdtdh="http://schemas.microsoft.com/office/word/2020/wordml/sdtdatahash" xmlns:w16se="http://schemas.microsoft.com/office/word/2015/wordml/symex" xmlns:wpg="http://schemas.microsoft.com/office/word/2010/wordprocessingGroup" xmlns:wpi="http://schemas.microsoft.com/office/word/2010/wordprocessingInk" xmlns:wne="http://schemas.microsoft.com/office/word/2006/wordml" xmlns:wps="http://schemas.microsoft.com/office/word/2010/wordprocessingShape" mc:Ignorable="w14 w15 w16se w16cid w16 w16cex w16sdtdh wp14">
   <w:abstractNum w:abstractNumId="0" w15:restartNumberingAfterBreak="0">
     <w:nsid w:val="02D97331"/>
     <w:multiLevelType w:val="hybridMultilevel"/>
@@ -54934,133 +54999,133 @@
       </w:pPr>
     </w:lvl>
   </w:abstractNum>
-  <w:num w:numId="1">
+  <w:num w:numId="1" w16cid:durableId="1718091808">
     <w:abstractNumId w:val="0"/>
   </w:num>
-  <w:num w:numId="2">
+  <w:num w:numId="2" w16cid:durableId="195506820">
     <w:abstractNumId w:val="39"/>
   </w:num>
-  <w:num w:numId="3">
+  <w:num w:numId="3" w16cid:durableId="1723864604">
     <w:abstractNumId w:val="6"/>
   </w:num>
-  <w:num w:numId="4">
+  <w:num w:numId="4" w16cid:durableId="1165173484">
     <w:abstractNumId w:val="35"/>
   </w:num>
-  <w:num w:numId="5">
+  <w:num w:numId="5" w16cid:durableId="277564586">
     <w:abstractNumId w:val="26"/>
   </w:num>
-  <w:num w:numId="6">
+  <w:num w:numId="6" w16cid:durableId="1910916894">
     <w:abstractNumId w:val="16"/>
   </w:num>
-  <w:num w:numId="7">
+  <w:num w:numId="7" w16cid:durableId="704869491">
     <w:abstractNumId w:val="7"/>
   </w:num>
-  <w:num w:numId="8">
+  <w:num w:numId="8" w16cid:durableId="1686058456">
     <w:abstractNumId w:val="8"/>
   </w:num>
-  <w:num w:numId="9">
+  <w:num w:numId="9" w16cid:durableId="806246083">
     <w:abstractNumId w:val="28"/>
   </w:num>
-  <w:num w:numId="10">
+  <w:num w:numId="10" w16cid:durableId="135881608">
     <w:abstractNumId w:val="38"/>
   </w:num>
-  <w:num w:numId="11">
+  <w:num w:numId="11" w16cid:durableId="3673888">
     <w:abstractNumId w:val="40"/>
   </w:num>
-  <w:num w:numId="12">
+  <w:num w:numId="12" w16cid:durableId="1136488433">
     <w:abstractNumId w:val="34"/>
   </w:num>
-  <w:num w:numId="13">
+  <w:num w:numId="13" w16cid:durableId="1395078900">
     <w:abstractNumId w:val="37"/>
   </w:num>
-  <w:num w:numId="14">
+  <w:num w:numId="14" w16cid:durableId="2116897208">
     <w:abstractNumId w:val="20"/>
   </w:num>
-  <w:num w:numId="15">
+  <w:num w:numId="15" w16cid:durableId="1738362012">
     <w:abstractNumId w:val="33"/>
   </w:num>
-  <w:num w:numId="16">
+  <w:num w:numId="16" w16cid:durableId="138041512">
     <w:abstractNumId w:val="1"/>
   </w:num>
-  <w:num w:numId="17">
+  <w:num w:numId="17" w16cid:durableId="241257158">
     <w:abstractNumId w:val="12"/>
   </w:num>
-  <w:num w:numId="18">
+  <w:num w:numId="18" w16cid:durableId="610093889">
     <w:abstractNumId w:val="30"/>
   </w:num>
-  <w:num w:numId="19">
+  <w:num w:numId="19" w16cid:durableId="1253927236">
     <w:abstractNumId w:val="36"/>
   </w:num>
-  <w:num w:numId="20">
+  <w:num w:numId="20" w16cid:durableId="1721173001">
     <w:abstractNumId w:val="25"/>
   </w:num>
-  <w:num w:numId="21">
+  <w:num w:numId="21" w16cid:durableId="1059864493">
     <w:abstractNumId w:val="22"/>
   </w:num>
-  <w:num w:numId="22">
+  <w:num w:numId="22" w16cid:durableId="11419219">
     <w:abstractNumId w:val="14"/>
   </w:num>
-  <w:num w:numId="23">
+  <w:num w:numId="23" w16cid:durableId="722290216">
     <w:abstractNumId w:val="2"/>
   </w:num>
-  <w:num w:numId="24">
+  <w:num w:numId="24" w16cid:durableId="558051005">
     <w:abstractNumId w:val="18"/>
   </w:num>
-  <w:num w:numId="25">
+  <w:num w:numId="25" w16cid:durableId="1214854367">
     <w:abstractNumId w:val="19"/>
   </w:num>
-  <w:num w:numId="26">
+  <w:num w:numId="26" w16cid:durableId="1617905731">
     <w:abstractNumId w:val="13"/>
   </w:num>
-  <w:num w:numId="27">
+  <w:num w:numId="27" w16cid:durableId="1637102478">
     <w:abstractNumId w:val="5"/>
   </w:num>
-  <w:num w:numId="28">
+  <w:num w:numId="28" w16cid:durableId="184100868">
     <w:abstractNumId w:val="29"/>
   </w:num>
-  <w:num w:numId="29">
+  <w:num w:numId="29" w16cid:durableId="628364173">
     <w:abstractNumId w:val="11"/>
   </w:num>
-  <w:num w:numId="30">
+  <w:num w:numId="30" w16cid:durableId="1024599673">
     <w:abstractNumId w:val="27"/>
   </w:num>
-  <w:num w:numId="31">
+  <w:num w:numId="31" w16cid:durableId="1818567499">
     <w:abstractNumId w:val="21"/>
   </w:num>
-  <w:num w:numId="32">
+  <w:num w:numId="32" w16cid:durableId="594167310">
     <w:abstractNumId w:val="42"/>
   </w:num>
-  <w:num w:numId="33">
+  <w:num w:numId="33" w16cid:durableId="1337876904">
     <w:abstractNumId w:val="17"/>
   </w:num>
-  <w:num w:numId="34">
+  <w:num w:numId="34" w16cid:durableId="708995719">
     <w:abstractNumId w:val="24"/>
   </w:num>
-  <w:num w:numId="35">
+  <w:num w:numId="35" w16cid:durableId="1121264105">
     <w:abstractNumId w:val="31"/>
   </w:num>
-  <w:num w:numId="36">
+  <w:num w:numId="36" w16cid:durableId="1709598070">
     <w:abstractNumId w:val="4"/>
   </w:num>
-  <w:num w:numId="37">
+  <w:num w:numId="37" w16cid:durableId="404836333">
     <w:abstractNumId w:val="3"/>
   </w:num>
-  <w:num w:numId="38">
+  <w:num w:numId="38" w16cid:durableId="474952110">
     <w:abstractNumId w:val="32"/>
   </w:num>
-  <w:num w:numId="39">
+  <w:num w:numId="39" w16cid:durableId="898789516">
     <w:abstractNumId w:val="15"/>
   </w:num>
-  <w:num w:numId="40">
+  <w:num w:numId="40" w16cid:durableId="53360469">
     <w:abstractNumId w:val="41"/>
   </w:num>
-  <w:num w:numId="41">
+  <w:num w:numId="41" w16cid:durableId="872157505">
     <w:abstractNumId w:val="10"/>
   </w:num>
-  <w:num w:numId="42">
+  <w:num w:numId="42" w16cid:durableId="337850770">
     <w:abstractNumId w:val="23"/>
   </w:num>
-  <w:num w:numId="43">
+  <w:num w:numId="43" w16cid:durableId="519899113">
     <w:abstractNumId w:val="9"/>
   </w:num>
   <w:numIdMacAtCleanup w:val="43"/>
@@ -55068,7 +55133,7 @@
 </file>
 
 <file path=word/styles.xml><?xml version="1.0" encoding="utf-8"?>
-<w:styles xmlns:mc="http://schemas.openxmlformats.org/markup-compatibility/2006" xmlns:r="http://schemas.openxmlformats.org/officeDocument/2006/relationships" xmlns:w="http://schemas.openxmlformats.org/wordprocessingml/2006/main" xmlns:w14="http://schemas.microsoft.com/office/word/2010/wordml" xmlns:w15="http://schemas.microsoft.com/office/word/2012/wordml" xmlns:w16cid="http://schemas.microsoft.com/office/word/2016/wordml/cid" xmlns:w16se="http://schemas.microsoft.com/office/word/2015/wordml/symex" mc:Ignorable="w14 w15 w16se w16cid">
+<w:styles xmlns:mc="http://schemas.openxmlformats.org/markup-compatibility/2006" xmlns:r="http://schemas.openxmlformats.org/officeDocument/2006/relationships" xmlns:w="http://schemas.openxmlformats.org/wordprocessingml/2006/main" xmlns:w14="http://schemas.microsoft.com/office/word/2010/wordml" xmlns:w15="http://schemas.microsoft.com/office/word/2012/wordml" xmlns:w16cex="http://schemas.microsoft.com/office/word/2018/wordml/cex" xmlns:w16cid="http://schemas.microsoft.com/office/word/2016/wordml/cid" xmlns:w16="http://schemas.microsoft.com/office/word/2018/wordml" xmlns:w16sdtdh="http://schemas.microsoft.com/office/word/2020/wordml/sdtdatahash" xmlns:w16se="http://schemas.microsoft.com/office/word/2015/wordml/symex" mc:Ignorable="w14 w15 w16se w16cid w16 w16cex w16sdtdh">
   <w:docDefaults>
     <w:rPrDefault>
       <w:rPr>
@@ -55084,7 +55149,7 @@
       </w:pPr>
     </w:pPrDefault>
   </w:docDefaults>
-  <w:latentStyles w:defLockedState="0" w:defUIPriority="99" w:defSemiHidden="0" w:defUnhideWhenUsed="0" w:defQFormat="0" w:count="375">
+  <w:latentStyles w:defLockedState="0" w:defUIPriority="99" w:defSemiHidden="0" w:defUnhideWhenUsed="0" w:defQFormat="0" w:count="376">
     <w:lsdException w:name="Normal" w:uiPriority="1" w:qFormat="1"/>
     <w:lsdException w:name="heading 1" w:uiPriority="1" w:qFormat="1"/>
     <w:lsdException w:name="heading 2" w:semiHidden="1" w:uiPriority="1" w:unhideWhenUsed="1" w:qFormat="1"/>
@@ -55460,6 +55525,7 @@
     <w:lsdException w:name="Smart Hyperlink" w:semiHidden="1" w:unhideWhenUsed="1"/>
     <w:lsdException w:name="Hashtag" w:semiHidden="1" w:unhideWhenUsed="1"/>
     <w:lsdException w:name="Unresolved Mention" w:semiHidden="1" w:unhideWhenUsed="1"/>
+    <w:lsdException w:name="Smart Link" w:semiHidden="1" w:unhideWhenUsed="1"/>
   </w:latentStyles>
   <w:style w:type="paragraph" w:default="1" w:styleId="Normal">
     <w:name w:val="Normal"/>
